--- a/Documents/Kaggle-Master.docx
+++ b/Documents/Kaggle-Master.docx
@@ -5,6 +5,13 @@
     <w:bookmarkStart w:id="0" w:name="_Toc44370354" w:displacedByCustomXml="next"/>
     <w:sdt>
       <w:sdtPr>
+        <w:rPr>
+          <w:rFonts w:asciiTheme="minorHAnsi" w:eastAsiaTheme="minorHAnsi" w:hAnsiTheme="minorHAnsi" w:cstheme="minorBidi"/>
+          <w:color w:val="auto"/>
+          <w:sz w:val="22"/>
+          <w:szCs w:val="22"/>
+          <w:lang w:eastAsia="en-US"/>
+        </w:rPr>
         <w:id w:val="-1947689761"/>
         <w:docPartObj>
           <w:docPartGallery w:val="Table of Contents"/>
@@ -13,13 +20,8 @@
       </w:sdtPr>
       <w:sdtEndPr>
         <w:rPr>
-          <w:rFonts w:asciiTheme="minorHAnsi" w:eastAsiaTheme="minorHAnsi" w:hAnsiTheme="minorHAnsi" w:cstheme="minorBidi"/>
           <w:b/>
           <w:bCs/>
-          <w:color w:val="auto"/>
-          <w:sz w:val="22"/>
-          <w:szCs w:val="22"/>
-          <w:lang w:eastAsia="en-US"/>
         </w:rPr>
       </w:sdtEndPr>
       <w:sdtContent>
@@ -38,7 +40,9 @@
               <w:tab w:val="right" w:leader="dot" w:pos="9062"/>
             </w:tabs>
             <w:rPr>
+              <w:rFonts w:eastAsiaTheme="minorEastAsia"/>
               <w:noProof/>
+              <w:lang w:eastAsia="tr-TR"/>
             </w:rPr>
           </w:pPr>
           <w:r>
@@ -50,7 +54,7 @@
           <w:r>
             <w:fldChar w:fldCharType="separate"/>
           </w:r>
-          <w:hyperlink w:anchor="_Toc44540541" w:history="1">
+          <w:hyperlink w:anchor="_Toc44634396" w:history="1">
             <w:r>
               <w:rPr>
                 <w:rStyle w:val="Kpr"/>
@@ -80,7 +84,7 @@
                 <w:noProof/>
                 <w:webHidden/>
               </w:rPr>
-              <w:instrText xml:space="preserve"> PAGEREF _Toc44540541 \h </w:instrText>
+              <w:instrText xml:space="preserve"> PAGEREF _Toc44634396 \h </w:instrText>
             </w:r>
             <w:r>
               <w:rPr>
@@ -118,10 +122,12 @@
               <w:tab w:val="right" w:leader="dot" w:pos="9062"/>
             </w:tabs>
             <w:rPr>
+              <w:rFonts w:eastAsiaTheme="minorEastAsia"/>
               <w:noProof/>
+              <w:lang w:eastAsia="tr-TR"/>
             </w:rPr>
           </w:pPr>
-          <w:hyperlink w:anchor="_Toc44540542" w:history="1">
+          <w:hyperlink w:anchor="_Toc44634397" w:history="1">
             <w:r>
               <w:rPr>
                 <w:rStyle w:val="Kpr"/>
@@ -151,7 +157,7 @@
                 <w:noProof/>
                 <w:webHidden/>
               </w:rPr>
-              <w:instrText xml:space="preserve"> PAGEREF _Toc44540542 \h </w:instrText>
+              <w:instrText xml:space="preserve"> PAGEREF _Toc44634397 \h </w:instrText>
             </w:r>
             <w:r>
               <w:rPr>
@@ -189,10 +195,12 @@
               <w:tab w:val="right" w:leader="dot" w:pos="9062"/>
             </w:tabs>
             <w:rPr>
+              <w:rFonts w:eastAsiaTheme="minorEastAsia"/>
               <w:noProof/>
+              <w:lang w:eastAsia="tr-TR"/>
             </w:rPr>
           </w:pPr>
-          <w:hyperlink w:anchor="_Toc44540543" w:history="1">
+          <w:hyperlink w:anchor="_Toc44634398" w:history="1">
             <w:r>
               <w:rPr>
                 <w:rStyle w:val="Kpr"/>
@@ -220,7 +228,7 @@
                 <w:noProof/>
                 <w:webHidden/>
               </w:rPr>
-              <w:instrText xml:space="preserve"> PAGEREF _Toc44540543 \h </w:instrText>
+              <w:instrText xml:space="preserve"> PAGEREF _Toc44634398 \h </w:instrText>
             </w:r>
             <w:r>
               <w:rPr>
@@ -258,10 +266,12 @@
               <w:tab w:val="right" w:leader="dot" w:pos="9062"/>
             </w:tabs>
             <w:rPr>
+              <w:rFonts w:eastAsiaTheme="minorEastAsia"/>
               <w:noProof/>
+              <w:lang w:eastAsia="tr-TR"/>
             </w:rPr>
           </w:pPr>
-          <w:hyperlink w:anchor="_Toc44540544" w:history="1">
+          <w:hyperlink w:anchor="_Toc44634399" w:history="1">
             <w:r>
               <w:rPr>
                 <w:rStyle w:val="Kpr"/>
@@ -289,7 +299,7 @@
                 <w:noProof/>
                 <w:webHidden/>
               </w:rPr>
-              <w:instrText xml:space="preserve"> PAGEREF _Toc44540544 \h </w:instrText>
+              <w:instrText xml:space="preserve"> PAGEREF _Toc44634399 \h </w:instrText>
             </w:r>
             <w:r>
               <w:rPr>
@@ -327,10 +337,12 @@
               <w:tab w:val="right" w:leader="dot" w:pos="9062"/>
             </w:tabs>
             <w:rPr>
+              <w:rFonts w:eastAsiaTheme="minorEastAsia"/>
               <w:noProof/>
+              <w:lang w:eastAsia="tr-TR"/>
             </w:rPr>
           </w:pPr>
-          <w:hyperlink w:anchor="_Toc44540545" w:history="1">
+          <w:hyperlink w:anchor="_Toc44634400" w:history="1">
             <w:r>
               <w:rPr>
                 <w:rStyle w:val="Kpr"/>
@@ -360,7 +372,7 @@
                 <w:noProof/>
                 <w:webHidden/>
               </w:rPr>
-              <w:instrText xml:space="preserve"> PAGEREF _Toc44540545 \h </w:instrText>
+              <w:instrText xml:space="preserve"> PAGEREF _Toc44634400 \h </w:instrText>
             </w:r>
             <w:r>
               <w:rPr>
@@ -398,10 +410,12 @@
               <w:tab w:val="right" w:leader="dot" w:pos="9062"/>
             </w:tabs>
             <w:rPr>
+              <w:rFonts w:eastAsiaTheme="minorEastAsia"/>
               <w:noProof/>
+              <w:lang w:eastAsia="tr-TR"/>
             </w:rPr>
           </w:pPr>
-          <w:hyperlink w:anchor="_Toc44540546" w:history="1">
+          <w:hyperlink w:anchor="_Toc44634401" w:history="1">
             <w:r>
               <w:rPr>
                 <w:rStyle w:val="Kpr"/>
@@ -429,7 +443,7 @@
                 <w:noProof/>
                 <w:webHidden/>
               </w:rPr>
-              <w:instrText xml:space="preserve"> PAGEREF _Toc44540546 \h </w:instrText>
+              <w:instrText xml:space="preserve"> PAGEREF _Toc44634401 \h </w:instrText>
             </w:r>
             <w:r>
               <w:rPr>
@@ -467,10 +481,12 @@
               <w:tab w:val="right" w:leader="dot" w:pos="9062"/>
             </w:tabs>
             <w:rPr>
+              <w:rFonts w:eastAsiaTheme="minorEastAsia"/>
               <w:noProof/>
+              <w:lang w:eastAsia="tr-TR"/>
             </w:rPr>
           </w:pPr>
-          <w:hyperlink w:anchor="_Toc44540547" w:history="1">
+          <w:hyperlink w:anchor="_Toc44634402" w:history="1">
             <w:r>
               <w:rPr>
                 <w:rStyle w:val="Kpr"/>
@@ -498,7 +514,7 @@
                 <w:noProof/>
                 <w:webHidden/>
               </w:rPr>
-              <w:instrText xml:space="preserve"> PAGEREF _Toc44540547 \h </w:instrText>
+              <w:instrText xml:space="preserve"> PAGEREF _Toc44634402 \h </w:instrText>
             </w:r>
             <w:r>
               <w:rPr>
@@ -536,10 +552,12 @@
               <w:tab w:val="right" w:leader="dot" w:pos="9062"/>
             </w:tabs>
             <w:rPr>
+              <w:rFonts w:eastAsiaTheme="minorEastAsia"/>
               <w:noProof/>
+              <w:lang w:eastAsia="tr-TR"/>
             </w:rPr>
           </w:pPr>
-          <w:hyperlink w:anchor="_Toc44540548" w:history="1">
+          <w:hyperlink w:anchor="_Toc44634403" w:history="1">
             <w:r>
               <w:rPr>
                 <w:rStyle w:val="Kpr"/>
@@ -567,7 +585,7 @@
                 <w:noProof/>
                 <w:webHidden/>
               </w:rPr>
-              <w:instrText xml:space="preserve"> PAGEREF _Toc44540548 \h </w:instrText>
+              <w:instrText xml:space="preserve"> PAGEREF _Toc44634403 \h </w:instrText>
             </w:r>
             <w:r>
               <w:rPr>
@@ -605,10 +623,12 @@
               <w:tab w:val="right" w:leader="dot" w:pos="9062"/>
             </w:tabs>
             <w:rPr>
+              <w:rFonts w:eastAsiaTheme="minorEastAsia"/>
               <w:noProof/>
+              <w:lang w:eastAsia="tr-TR"/>
             </w:rPr>
           </w:pPr>
-          <w:hyperlink w:anchor="_Toc44540549" w:history="1">
+          <w:hyperlink w:anchor="_Toc44634404" w:history="1">
             <w:r>
               <w:rPr>
                 <w:rStyle w:val="Kpr"/>
@@ -638,7 +658,7 @@
                 <w:noProof/>
                 <w:webHidden/>
               </w:rPr>
-              <w:instrText xml:space="preserve"> PAGEREF _Toc44540549 \h </w:instrText>
+              <w:instrText xml:space="preserve"> PAGEREF _Toc44634404 \h </w:instrText>
             </w:r>
             <w:r>
               <w:rPr>
@@ -676,10 +696,12 @@
               <w:tab w:val="right" w:leader="dot" w:pos="9062"/>
             </w:tabs>
             <w:rPr>
+              <w:rFonts w:eastAsiaTheme="minorEastAsia"/>
               <w:noProof/>
+              <w:lang w:eastAsia="tr-TR"/>
             </w:rPr>
           </w:pPr>
-          <w:hyperlink w:anchor="_Toc44540550" w:history="1">
+          <w:hyperlink w:anchor="_Toc44634405" w:history="1">
             <w:r>
               <w:rPr>
                 <w:rStyle w:val="Kpr"/>
@@ -707,7 +729,7 @@
                 <w:noProof/>
                 <w:webHidden/>
               </w:rPr>
-              <w:instrText xml:space="preserve"> PAGEREF _Toc44540550 \h </w:instrText>
+              <w:instrText xml:space="preserve"> PAGEREF _Toc44634405 \h </w:instrText>
             </w:r>
             <w:r>
               <w:rPr>
@@ -745,10 +767,12 @@
               <w:tab w:val="right" w:leader="dot" w:pos="9062"/>
             </w:tabs>
             <w:rPr>
+              <w:rFonts w:eastAsiaTheme="minorEastAsia"/>
               <w:noProof/>
+              <w:lang w:eastAsia="tr-TR"/>
             </w:rPr>
           </w:pPr>
-          <w:hyperlink w:anchor="_Toc44540551" w:history="1">
+          <w:hyperlink w:anchor="_Toc44634406" w:history="1">
             <w:r>
               <w:rPr>
                 <w:rStyle w:val="Kpr"/>
@@ -776,7 +800,7 @@
                 <w:noProof/>
                 <w:webHidden/>
               </w:rPr>
-              <w:instrText xml:space="preserve"> PAGEREF _Toc44540551 \h </w:instrText>
+              <w:instrText xml:space="preserve"> PAGEREF _Toc44634406 \h </w:instrText>
             </w:r>
             <w:r>
               <w:rPr>
@@ -814,10 +838,12 @@
               <w:tab w:val="right" w:leader="dot" w:pos="9062"/>
             </w:tabs>
             <w:rPr>
+              <w:rFonts w:eastAsiaTheme="minorEastAsia"/>
               <w:noProof/>
+              <w:lang w:eastAsia="tr-TR"/>
             </w:rPr>
           </w:pPr>
-          <w:hyperlink w:anchor="_Toc44540552" w:history="1">
+          <w:hyperlink w:anchor="_Toc44634407" w:history="1">
             <w:r>
               <w:rPr>
                 <w:rStyle w:val="Kpr"/>
@@ -845,7 +871,7 @@
                 <w:noProof/>
                 <w:webHidden/>
               </w:rPr>
-              <w:instrText xml:space="preserve"> PAGEREF _Toc44540552 \h </w:instrText>
+              <w:instrText xml:space="preserve"> PAGEREF _Toc44634407 \h </w:instrText>
             </w:r>
             <w:r>
               <w:rPr>
@@ -883,10 +909,12 @@
               <w:tab w:val="right" w:leader="dot" w:pos="9062"/>
             </w:tabs>
             <w:rPr>
+              <w:rFonts w:eastAsiaTheme="minorEastAsia"/>
               <w:noProof/>
+              <w:lang w:eastAsia="tr-TR"/>
             </w:rPr>
           </w:pPr>
-          <w:hyperlink w:anchor="_Toc44540553" w:history="1">
+          <w:hyperlink w:anchor="_Toc44634408" w:history="1">
             <w:r>
               <w:rPr>
                 <w:rStyle w:val="Kpr"/>
@@ -914,7 +942,7 @@
                 <w:noProof/>
                 <w:webHidden/>
               </w:rPr>
-              <w:instrText xml:space="preserve"> PAGEREF _Toc44540553 \h </w:instrText>
+              <w:instrText xml:space="preserve"> PAGEREF _Toc44634408 \h </w:instrText>
             </w:r>
             <w:r>
               <w:rPr>
@@ -935,6 +963,496 @@
                 <w:webHidden/>
               </w:rPr>
               <w:t>14</w:t>
+            </w:r>
+            <w:r>
+              <w:rPr>
+                <w:noProof/>
+                <w:webHidden/>
+              </w:rPr>
+              <w:fldChar w:fldCharType="end"/>
+            </w:r>
+          </w:hyperlink>
+        </w:p>
+        <w:p>
+          <w:pPr>
+            <w:pStyle w:val="T2"/>
+            <w:tabs>
+              <w:tab w:val="right" w:leader="dot" w:pos="9062"/>
+            </w:tabs>
+            <w:rPr>
+              <w:rFonts w:eastAsiaTheme="minorEastAsia"/>
+              <w:noProof/>
+              <w:lang w:eastAsia="tr-TR"/>
+            </w:rPr>
+          </w:pPr>
+          <w:hyperlink w:anchor="_Toc44634409" w:history="1">
+            <w:r>
+              <w:rPr>
+                <w:rStyle w:val="Kpr"/>
+                <w:noProof/>
+              </w:rPr>
+              <w:t>Model Validation (Model Geçerliliği)</w:t>
+            </w:r>
+            <w:r>
+              <w:rPr>
+                <w:noProof/>
+                <w:webHidden/>
+              </w:rPr>
+              <w:tab/>
+            </w:r>
+            <w:r>
+              <w:rPr>
+                <w:noProof/>
+                <w:webHidden/>
+              </w:rPr>
+              <w:fldChar w:fldCharType="begin"/>
+            </w:r>
+            <w:r>
+              <w:rPr>
+                <w:noProof/>
+                <w:webHidden/>
+              </w:rPr>
+              <w:instrText xml:space="preserve"> PAGEREF _Toc44634409 \h </w:instrText>
+            </w:r>
+            <w:r>
+              <w:rPr>
+                <w:noProof/>
+                <w:webHidden/>
+              </w:rPr>
+            </w:r>
+            <w:r>
+              <w:rPr>
+                <w:noProof/>
+                <w:webHidden/>
+              </w:rPr>
+              <w:fldChar w:fldCharType="separate"/>
+            </w:r>
+            <w:r>
+              <w:rPr>
+                <w:noProof/>
+                <w:webHidden/>
+              </w:rPr>
+              <w:t>18</w:t>
+            </w:r>
+            <w:r>
+              <w:rPr>
+                <w:noProof/>
+                <w:webHidden/>
+              </w:rPr>
+              <w:fldChar w:fldCharType="end"/>
+            </w:r>
+          </w:hyperlink>
+        </w:p>
+        <w:p>
+          <w:pPr>
+            <w:pStyle w:val="T3"/>
+            <w:tabs>
+              <w:tab w:val="right" w:leader="dot" w:pos="9062"/>
+            </w:tabs>
+            <w:rPr>
+              <w:rFonts w:eastAsiaTheme="minorEastAsia"/>
+              <w:noProof/>
+              <w:lang w:eastAsia="tr-TR"/>
+            </w:rPr>
+          </w:pPr>
+          <w:hyperlink w:anchor="_Toc44634410" w:history="1">
+            <w:r>
+              <w:rPr>
+                <w:rStyle w:val="Kpr"/>
+                <w:noProof/>
+              </w:rPr>
+              <w:t>Model Validation Nedir?</w:t>
+            </w:r>
+            <w:r>
+              <w:rPr>
+                <w:noProof/>
+                <w:webHidden/>
+              </w:rPr>
+              <w:tab/>
+            </w:r>
+            <w:r>
+              <w:rPr>
+                <w:noProof/>
+                <w:webHidden/>
+              </w:rPr>
+              <w:fldChar w:fldCharType="begin"/>
+            </w:r>
+            <w:r>
+              <w:rPr>
+                <w:noProof/>
+                <w:webHidden/>
+              </w:rPr>
+              <w:instrText xml:space="preserve"> PAGEREF _Toc44634410 \h </w:instrText>
+            </w:r>
+            <w:r>
+              <w:rPr>
+                <w:noProof/>
+                <w:webHidden/>
+              </w:rPr>
+            </w:r>
+            <w:r>
+              <w:rPr>
+                <w:noProof/>
+                <w:webHidden/>
+              </w:rPr>
+              <w:fldChar w:fldCharType="separate"/>
+            </w:r>
+            <w:r>
+              <w:rPr>
+                <w:noProof/>
+                <w:webHidden/>
+              </w:rPr>
+              <w:t>18</w:t>
+            </w:r>
+            <w:r>
+              <w:rPr>
+                <w:noProof/>
+                <w:webHidden/>
+              </w:rPr>
+              <w:fldChar w:fldCharType="end"/>
+            </w:r>
+          </w:hyperlink>
+        </w:p>
+        <w:p>
+          <w:pPr>
+            <w:pStyle w:val="T3"/>
+            <w:tabs>
+              <w:tab w:val="right" w:leader="dot" w:pos="9062"/>
+            </w:tabs>
+            <w:rPr>
+              <w:rFonts w:eastAsiaTheme="minorEastAsia"/>
+              <w:noProof/>
+              <w:lang w:eastAsia="tr-TR"/>
+            </w:rPr>
+          </w:pPr>
+          <w:hyperlink w:anchor="_Toc44634411" w:history="1">
+            <w:r>
+              <w:rPr>
+                <w:rStyle w:val="Kpr"/>
+                <w:noProof/>
+              </w:rPr>
+              <w:t>The Problem with "In-Sample" Scores</w:t>
+            </w:r>
+            <w:r>
+              <w:rPr>
+                <w:noProof/>
+                <w:webHidden/>
+              </w:rPr>
+              <w:tab/>
+            </w:r>
+            <w:r>
+              <w:rPr>
+                <w:noProof/>
+                <w:webHidden/>
+              </w:rPr>
+              <w:fldChar w:fldCharType="begin"/>
+            </w:r>
+            <w:r>
+              <w:rPr>
+                <w:noProof/>
+                <w:webHidden/>
+              </w:rPr>
+              <w:instrText xml:space="preserve"> PAGEREF _Toc44634411 \h </w:instrText>
+            </w:r>
+            <w:r>
+              <w:rPr>
+                <w:noProof/>
+                <w:webHidden/>
+              </w:rPr>
+            </w:r>
+            <w:r>
+              <w:rPr>
+                <w:noProof/>
+                <w:webHidden/>
+              </w:rPr>
+              <w:fldChar w:fldCharType="separate"/>
+            </w:r>
+            <w:r>
+              <w:rPr>
+                <w:noProof/>
+                <w:webHidden/>
+              </w:rPr>
+              <w:t>20</w:t>
+            </w:r>
+            <w:r>
+              <w:rPr>
+                <w:noProof/>
+                <w:webHidden/>
+              </w:rPr>
+              <w:fldChar w:fldCharType="end"/>
+            </w:r>
+          </w:hyperlink>
+        </w:p>
+        <w:p>
+          <w:pPr>
+            <w:pStyle w:val="T3"/>
+            <w:tabs>
+              <w:tab w:val="right" w:leader="dot" w:pos="9062"/>
+            </w:tabs>
+            <w:rPr>
+              <w:rFonts w:eastAsiaTheme="minorEastAsia"/>
+              <w:noProof/>
+              <w:lang w:eastAsia="tr-TR"/>
+            </w:rPr>
+          </w:pPr>
+          <w:hyperlink w:anchor="_Toc44634412" w:history="1">
+            <w:r>
+              <w:rPr>
+                <w:rStyle w:val="Kpr"/>
+                <w:noProof/>
+              </w:rPr>
+              <w:t>Coding It</w:t>
+            </w:r>
+            <w:r>
+              <w:rPr>
+                <w:noProof/>
+                <w:webHidden/>
+              </w:rPr>
+              <w:tab/>
+            </w:r>
+            <w:r>
+              <w:rPr>
+                <w:noProof/>
+                <w:webHidden/>
+              </w:rPr>
+              <w:fldChar w:fldCharType="begin"/>
+            </w:r>
+            <w:r>
+              <w:rPr>
+                <w:noProof/>
+                <w:webHidden/>
+              </w:rPr>
+              <w:instrText xml:space="preserve"> PAGEREF _Toc44634412 \h </w:instrText>
+            </w:r>
+            <w:r>
+              <w:rPr>
+                <w:noProof/>
+                <w:webHidden/>
+              </w:rPr>
+            </w:r>
+            <w:r>
+              <w:rPr>
+                <w:noProof/>
+                <w:webHidden/>
+              </w:rPr>
+              <w:fldChar w:fldCharType="separate"/>
+            </w:r>
+            <w:r>
+              <w:rPr>
+                <w:noProof/>
+                <w:webHidden/>
+              </w:rPr>
+              <w:t>20</w:t>
+            </w:r>
+            <w:r>
+              <w:rPr>
+                <w:noProof/>
+                <w:webHidden/>
+              </w:rPr>
+              <w:fldChar w:fldCharType="end"/>
+            </w:r>
+          </w:hyperlink>
+        </w:p>
+        <w:p>
+          <w:pPr>
+            <w:pStyle w:val="T3"/>
+            <w:tabs>
+              <w:tab w:val="right" w:leader="dot" w:pos="9062"/>
+            </w:tabs>
+            <w:rPr>
+              <w:rFonts w:eastAsiaTheme="minorEastAsia"/>
+              <w:noProof/>
+              <w:lang w:eastAsia="tr-TR"/>
+            </w:rPr>
+          </w:pPr>
+          <w:hyperlink w:anchor="_Toc44634413" w:history="1">
+            <w:r>
+              <w:rPr>
+                <w:rStyle w:val="Kpr"/>
+                <w:noProof/>
+              </w:rPr>
+              <w:t>Wow!</w:t>
+            </w:r>
+            <w:r>
+              <w:rPr>
+                <w:noProof/>
+                <w:webHidden/>
+              </w:rPr>
+              <w:tab/>
+            </w:r>
+            <w:r>
+              <w:rPr>
+                <w:noProof/>
+                <w:webHidden/>
+              </w:rPr>
+              <w:fldChar w:fldCharType="begin"/>
+            </w:r>
+            <w:r>
+              <w:rPr>
+                <w:noProof/>
+                <w:webHidden/>
+              </w:rPr>
+              <w:instrText xml:space="preserve"> PAGEREF _Toc44634413 \h </w:instrText>
+            </w:r>
+            <w:r>
+              <w:rPr>
+                <w:noProof/>
+                <w:webHidden/>
+              </w:rPr>
+            </w:r>
+            <w:r>
+              <w:rPr>
+                <w:noProof/>
+                <w:webHidden/>
+              </w:rPr>
+              <w:fldChar w:fldCharType="separate"/>
+            </w:r>
+            <w:r>
+              <w:rPr>
+                <w:noProof/>
+                <w:webHidden/>
+              </w:rPr>
+              <w:t>20</w:t>
+            </w:r>
+            <w:r>
+              <w:rPr>
+                <w:noProof/>
+                <w:webHidden/>
+              </w:rPr>
+              <w:fldChar w:fldCharType="end"/>
+            </w:r>
+          </w:hyperlink>
+        </w:p>
+        <w:p>
+          <w:pPr>
+            <w:pStyle w:val="T3"/>
+            <w:tabs>
+              <w:tab w:val="right" w:leader="dot" w:pos="9062"/>
+            </w:tabs>
+            <w:rPr>
+              <w:rFonts w:eastAsiaTheme="minorEastAsia"/>
+              <w:noProof/>
+              <w:lang w:eastAsia="tr-TR"/>
+            </w:rPr>
+          </w:pPr>
+          <w:hyperlink w:anchor="_Toc44634414" w:history="1">
+            <w:r>
+              <w:rPr>
+                <w:rStyle w:val="Kpr"/>
+                <w:noProof/>
+              </w:rPr>
+              <w:t>Exercise: Model Validation</w:t>
+            </w:r>
+            <w:r>
+              <w:rPr>
+                <w:noProof/>
+                <w:webHidden/>
+              </w:rPr>
+              <w:tab/>
+            </w:r>
+            <w:r>
+              <w:rPr>
+                <w:noProof/>
+                <w:webHidden/>
+              </w:rPr>
+              <w:fldChar w:fldCharType="begin"/>
+            </w:r>
+            <w:r>
+              <w:rPr>
+                <w:noProof/>
+                <w:webHidden/>
+              </w:rPr>
+              <w:instrText xml:space="preserve"> PAGEREF _Toc44634414 \h </w:instrText>
+            </w:r>
+            <w:r>
+              <w:rPr>
+                <w:noProof/>
+                <w:webHidden/>
+              </w:rPr>
+            </w:r>
+            <w:r>
+              <w:rPr>
+                <w:noProof/>
+                <w:webHidden/>
+              </w:rPr>
+              <w:fldChar w:fldCharType="separate"/>
+            </w:r>
+            <w:r>
+              <w:rPr>
+                <w:noProof/>
+                <w:webHidden/>
+              </w:rPr>
+              <w:t>21</w:t>
+            </w:r>
+            <w:r>
+              <w:rPr>
+                <w:noProof/>
+                <w:webHidden/>
+              </w:rPr>
+              <w:fldChar w:fldCharType="end"/>
+            </w:r>
+          </w:hyperlink>
+        </w:p>
+        <w:p>
+          <w:pPr>
+            <w:pStyle w:val="T1"/>
+            <w:tabs>
+              <w:tab w:val="right" w:leader="dot" w:pos="9062"/>
+            </w:tabs>
+            <w:rPr>
+              <w:rFonts w:eastAsiaTheme="minorEastAsia"/>
+              <w:noProof/>
+              <w:lang w:eastAsia="tr-TR"/>
+            </w:rPr>
+          </w:pPr>
+          <w:hyperlink w:anchor="_Toc44634415" w:history="1">
+            <w:r>
+              <w:rPr>
+                <w:rStyle w:val="Kpr"/>
+                <w:noProof/>
+              </w:rPr>
+              <w:t>Kaynaklar</w:t>
+            </w:r>
+            <w:r>
+              <w:rPr>
+                <w:noProof/>
+                <w:webHidden/>
+              </w:rPr>
+              <w:tab/>
+            </w:r>
+            <w:r>
+              <w:rPr>
+                <w:noProof/>
+                <w:webHidden/>
+              </w:rPr>
+              <w:fldChar w:fldCharType="begin"/>
+            </w:r>
+            <w:r>
+              <w:rPr>
+                <w:noProof/>
+                <w:webHidden/>
+              </w:rPr>
+              <w:instrText xml:space="preserve"> PAGEREF _Toc44634415 \h </w:instrText>
+            </w:r>
+            <w:r>
+              <w:rPr>
+                <w:noProof/>
+                <w:webHidden/>
+              </w:rPr>
+            </w:r>
+            <w:r>
+              <w:rPr>
+                <w:noProof/>
+                <w:webHidden/>
+              </w:rPr>
+              <w:fldChar w:fldCharType="separate"/>
+            </w:r>
+            <w:r>
+              <w:rPr>
+                <w:noProof/>
+                <w:webHidden/>
+              </w:rPr>
+              <w:t>25</w:t>
             </w:r>
             <w:r>
               <w:rPr>
@@ -968,7 +1486,6 @@
           <w:u w:val="single"/>
         </w:rPr>
       </w:pPr>
-      <w:bookmarkStart w:id="1" w:name="_Toc44540541"/>
       <w:r>
         <w:rPr>
           <w:rFonts w:ascii="Calibri Light" w:eastAsia="Times New Roman" w:hAnsi="Calibri Light" w:cs="Times New Roman"/>
@@ -999,6 +1516,7 @@
           <w:u w:val="single"/>
         </w:rPr>
       </w:pPr>
+      <w:bookmarkStart w:id="1" w:name="_Toc44634396"/>
       <w:r>
         <w:rPr>
           <w:rFonts w:ascii="Calibri Light" w:eastAsia="Times New Roman" w:hAnsi="Calibri Light" w:cs="Times New Roman"/>
@@ -1050,7 +1568,7 @@
         </w:rPr>
       </w:pPr>
       <w:bookmarkStart w:id="2" w:name="_Toc44370355"/>
-      <w:bookmarkStart w:id="3" w:name="_Toc44540542"/>
+      <w:bookmarkStart w:id="3" w:name="_Toc44634397"/>
       <w:r>
         <w:rPr>
           <w:rFonts w:ascii="Calibri Light" w:eastAsia="Times New Roman" w:hAnsi="Calibri Light" w:cs="Times New Roman"/>
@@ -1082,7 +1600,7 @@
         </w:rPr>
       </w:pPr>
       <w:bookmarkStart w:id="4" w:name="_Toc44370356"/>
-      <w:bookmarkStart w:id="5" w:name="_Toc44540543"/>
+      <w:bookmarkStart w:id="5" w:name="_Toc44634398"/>
       <w:r>
         <w:rPr>
           <w:rFonts w:ascii="Calibri Light" w:eastAsia="Times New Roman" w:hAnsi="Calibri Light" w:cs="Times New Roman"/>
@@ -1440,7 +1958,7 @@
         </w:rPr>
       </w:pPr>
       <w:bookmarkStart w:id="6" w:name="_Toc44370357"/>
-      <w:bookmarkStart w:id="7" w:name="_Toc44540544"/>
+      <w:bookmarkStart w:id="7" w:name="_Toc44634399"/>
       <w:r>
         <w:rPr>
           <w:rFonts w:ascii="Calibri Light" w:eastAsia="Times New Roman" w:hAnsi="Calibri Light" w:cs="Times New Roman"/>
@@ -1805,7 +2323,7 @@
         </w:rPr>
       </w:pPr>
       <w:bookmarkStart w:id="8" w:name="_Toc44370358"/>
-      <w:bookmarkStart w:id="9" w:name="_Toc44540545"/>
+      <w:bookmarkStart w:id="9" w:name="_Toc44634400"/>
       <w:r>
         <w:rPr>
           <w:rFonts w:ascii="Calibri Light" w:eastAsia="Times New Roman" w:hAnsi="Calibri Light" w:cs="Times New Roman"/>
@@ -1838,7 +2356,7 @@
         </w:rPr>
       </w:pPr>
       <w:bookmarkStart w:id="10" w:name="_Toc44370359"/>
-      <w:bookmarkStart w:id="11" w:name="_Toc44540546"/>
+      <w:bookmarkStart w:id="11" w:name="_Toc44634401"/>
       <w:r>
         <w:rPr>
           <w:rFonts w:ascii="Calibri Light" w:eastAsia="Times New Roman" w:hAnsi="Calibri Light" w:cs="Times New Roman"/>
@@ -2275,7 +2793,7 @@
         </w:rPr>
       </w:pPr>
       <w:bookmarkStart w:id="12" w:name="_Toc44370360"/>
-      <w:bookmarkStart w:id="13" w:name="_Toc44540547"/>
+      <w:bookmarkStart w:id="13" w:name="_Toc44634402"/>
       <w:r>
         <w:rPr>
           <w:rFonts w:ascii="Calibri Light" w:eastAsia="Times New Roman" w:hAnsi="Calibri Light" w:cs="Times New Roman"/>
@@ -2597,7 +3115,7 @@
         </w:rPr>
       </w:pPr>
       <w:bookmarkStart w:id="14" w:name="_Toc44370361"/>
-      <w:bookmarkStart w:id="15" w:name="_Toc44540548"/>
+      <w:bookmarkStart w:id="15" w:name="_Toc44634403"/>
       <w:r>
         <w:rPr>
           <w:rFonts w:ascii="Calibri Light" w:eastAsia="Times New Roman" w:hAnsi="Calibri Light" w:cs="Times New Roman"/>
@@ -3193,7 +3711,7 @@
         </w:rPr>
       </w:pPr>
       <w:bookmarkStart w:id="16" w:name="_Toc44370362"/>
-      <w:bookmarkStart w:id="17" w:name="_Toc44540549"/>
+      <w:bookmarkStart w:id="17" w:name="_Toc44634404"/>
       <w:r>
         <w:rPr>
           <w:rFonts w:ascii="Calibri Light" w:eastAsia="Times New Roman" w:hAnsi="Calibri Light" w:cs="Times New Roman"/>
@@ -3226,7 +3744,7 @@
         </w:rPr>
       </w:pPr>
       <w:bookmarkStart w:id="18" w:name="_Toc44370363"/>
-      <w:bookmarkStart w:id="19" w:name="_Toc44540550"/>
+      <w:bookmarkStart w:id="19" w:name="_Toc44634405"/>
       <w:r>
         <w:rPr>
           <w:rFonts w:ascii="Calibri Light" w:eastAsia="Times New Roman" w:hAnsi="Calibri Light" w:cs="Times New Roman"/>
@@ -3833,7 +4351,7 @@
           <w:u w:val="single"/>
         </w:rPr>
       </w:pPr>
-      <w:bookmarkStart w:id="20" w:name="_Toc44540551"/>
+      <w:bookmarkStart w:id="20" w:name="_Toc44634406"/>
       <w:r>
         <w:rPr>
           <w:rFonts w:ascii="Calibri Light" w:eastAsia="Times New Roman" w:hAnsi="Calibri Light" w:cs="Times New Roman"/>
@@ -4340,7 +4858,7 @@
           <w:u w:val="single"/>
         </w:rPr>
       </w:pPr>
-      <w:bookmarkStart w:id="21" w:name="_Toc44540552"/>
+      <w:bookmarkStart w:id="21" w:name="_Toc44634407"/>
       <w:r>
         <w:rPr>
           <w:rFonts w:ascii="Calibri Light" w:eastAsia="Times New Roman" w:hAnsi="Calibri Light" w:cs="Times New Roman"/>
@@ -5077,7 +5595,7 @@
           <w:u w:val="single"/>
         </w:rPr>
       </w:pPr>
-      <w:bookmarkStart w:id="22" w:name="_Toc44540553"/>
+      <w:bookmarkStart w:id="22" w:name="_Toc44634408"/>
       <w:r>
         <w:rPr>
           <w:rFonts w:ascii="Calibri Light" w:eastAsia="Times New Roman" w:hAnsi="Calibri Light" w:cs="Times New Roman"/>
@@ -6177,6 +6695,1203 @@
         <w:br w:type="page"/>
       </w:r>
     </w:p>
+    <w:p>
+      <w:pPr>
+        <w:pStyle w:val="Balk2"/>
+      </w:pPr>
+      <w:bookmarkStart w:id="23" w:name="_Toc44634348"/>
+      <w:bookmarkStart w:id="24" w:name="_Toc44634409"/>
+      <w:r>
+        <w:lastRenderedPageBreak/>
+        <w:t>Model Validation (Model Geçerliliği)</w:t>
+      </w:r>
+      <w:bookmarkEnd w:id="23"/>
+      <w:bookmarkEnd w:id="24"/>
+    </w:p>
+    <w:p>
+      <w:r>
+        <w:t>Bir model oluşturdunuz. Ama</w:t>
+      </w:r>
+      <w:r>
+        <w:t xml:space="preserve"> bu model</w:t>
+      </w:r>
+      <w:r>
+        <w:t xml:space="preserve"> ne kadar iyi?</w:t>
+      </w:r>
+    </w:p>
+    <w:p>
+      <w:r>
+        <w:t xml:space="preserve">Bu derste, modelinizin kalitesini ölçmek için </w:t>
+      </w:r>
+      <w:r>
+        <w:t>model validation(</w:t>
+      </w:r>
+      <w:r>
+        <w:t>model doğrulamayı</w:t>
+      </w:r>
+      <w:r>
+        <w:t>)</w:t>
+      </w:r>
+      <w:r>
+        <w:t xml:space="preserve"> kullanmayı öğreneceksiniz.</w:t>
+      </w:r>
+      <w:r>
+        <w:t xml:space="preserve"> </w:t>
+      </w:r>
+      <w:r>
+        <w:t>Model kalitesini ölçmek, modellerinizi tekrar tekrar geliştirmenin anahtarıdır.</w:t>
+      </w:r>
+    </w:p>
+    <w:p>
+      <w:pPr>
+        <w:pStyle w:val="Balk3"/>
+      </w:pPr>
+      <w:bookmarkStart w:id="25" w:name="_Toc44634349"/>
+      <w:bookmarkStart w:id="26" w:name="_Toc44634410"/>
+      <w:r>
+        <w:t>Model Validation Nedir?</w:t>
+      </w:r>
+      <w:bookmarkEnd w:id="25"/>
+      <w:bookmarkEnd w:id="26"/>
+    </w:p>
+    <w:p>
+      <w:r>
+        <w:t>Oluşturduğunuz hemen hemen her modeli değerlendirmek isteyeceksiniz.</w:t>
+      </w:r>
+      <w:r>
+        <w:t xml:space="preserve"> </w:t>
+      </w:r>
+    </w:p>
+    <w:p>
+      <w:r>
+        <w:t xml:space="preserve">Çoğu uygulamada, model kalitesiyle ilgili ölçü </w:t>
+      </w:r>
+      <w:r>
+        <w:rPr>
+          <w:b/>
+          <w:bCs/>
+        </w:rPr>
+        <w:t>predictive accuracy</w:t>
+      </w:r>
+      <w:r>
+        <w:t>(tahmini doğruluk)’dir.</w:t>
+      </w:r>
+    </w:p>
+    <w:p>
+      <w:r>
+        <w:t>Başka bir deyişle, modelin tahminleri gerçekte olana yakın olacak mı?</w:t>
+      </w:r>
+    </w:p>
+    <w:p/>
+    <w:p>
+      <w:r>
+        <w:t>Birçok kişi, tahmin doğruluğunu ölçerken büyük bir hata yapar.</w:t>
+      </w:r>
+    </w:p>
+    <w:p>
+      <w:r>
+        <w:t>Training data</w:t>
+      </w:r>
+      <w:r>
+        <w:t xml:space="preserve"> ile tahmin yaparlar ve bu tahminleri </w:t>
+      </w:r>
+      <w:r>
+        <w:t>training data’daki</w:t>
+      </w:r>
+      <w:r>
+        <w:t xml:space="preserve"> hedef değerlerle karşılaştırırlar.</w:t>
+      </w:r>
+    </w:p>
+    <w:p>
+      <w:r>
+        <w:t>Bu yaklaşımla ilgili sorunu ve bir anda nasıl çözüleceğini göreceksiniz, ancak önce bunu nasıl yapacağımızı düşünelim.</w:t>
+      </w:r>
+    </w:p>
+    <w:p/>
+    <w:p>
+      <w:r>
+        <w:t>Önce model kalitesini anlaşılır bir şekilde özetlemeniz gerekir.</w:t>
+      </w:r>
+    </w:p>
+    <w:p>
+      <w:r>
+        <w:t>10.000 ev için tahmini ve gerçek ev değerlerini karşılaştırırsanız, muhtemelen iyi ve kötü tahminlerin bir karışımını bulacaksınız.</w:t>
+      </w:r>
+    </w:p>
+    <w:p>
+      <w:r>
+        <w:t>10.000 tahmini ve gerçek değerin listesine bakmak anlamsız olacaktır. Bunu tek bir metrikte özetlememiz gerekiyor.</w:t>
+      </w:r>
+    </w:p>
+    <w:p/>
+    <w:p>
+      <w:r>
+        <w:t xml:space="preserve">Model kalitesini özetlemek için birçok metrik var, ancak </w:t>
+      </w:r>
+      <w:r>
+        <w:rPr>
+          <w:b/>
+          <w:bCs/>
+        </w:rPr>
+        <w:t xml:space="preserve">Mean Absolute </w:t>
+      </w:r>
+      <w:r>
+        <w:rPr>
+          <w:b/>
+          <w:bCs/>
+        </w:rPr>
+        <w:t>Error</w:t>
+      </w:r>
+      <w:r>
+        <w:rPr>
+          <w:b/>
+          <w:bCs/>
+        </w:rPr>
+        <w:t xml:space="preserve"> </w:t>
+      </w:r>
+      <w:r>
+        <w:t>(Ortalama Mutlak Hata</w:t>
+      </w:r>
+      <w:r>
+        <w:t>)</w:t>
+      </w:r>
+      <w:r>
+        <w:t xml:space="preserve"> (MAE olarak da adlandırılır) ile başlayacağız.</w:t>
+      </w:r>
+    </w:p>
+    <w:p>
+      <w:r>
+        <w:t>Son sözcükten başlayarak bu metriği inceleyelim, error.</w:t>
+      </w:r>
+    </w:p>
+    <w:p>
+      <w:r>
+        <w:t>Her ev için tahmin hatası:</w:t>
+      </w:r>
+    </w:p>
+    <w:p>
+      <w:r>
+        <w:rPr>
+          <w:noProof/>
+        </w:rPr>
+        <w:drawing>
+          <wp:inline distT="0" distB="0" distL="0" distR="0" wp14:anchorId="4C7D5AD9" wp14:editId="001302E3">
+            <wp:extent cx="3790950" cy="561975"/>
+            <wp:effectExtent l="0" t="0" r="0" b="9525"/>
+            <wp:docPr id="893" name="Resim 893"/>
+            <wp:cNvGraphicFramePr>
+              <a:graphicFrameLocks xmlns:a="http://schemas.openxmlformats.org/drawingml/2006/main" noChangeAspect="1"/>
+            </wp:cNvGraphicFramePr>
+            <a:graphic xmlns:a="http://schemas.openxmlformats.org/drawingml/2006/main">
+              <a:graphicData uri="http://schemas.openxmlformats.org/drawingml/2006/picture">
+                <pic:pic xmlns:pic="http://schemas.openxmlformats.org/drawingml/2006/picture">
+                  <pic:nvPicPr>
+                    <pic:cNvPr id="1" name=""/>
+                    <pic:cNvPicPr/>
+                  </pic:nvPicPr>
+                  <pic:blipFill>
+                    <a:blip r:embed="rId36"/>
+                    <a:stretch>
+                      <a:fillRect/>
+                    </a:stretch>
+                  </pic:blipFill>
+                  <pic:spPr>
+                    <a:xfrm>
+                      <a:off x="0" y="0"/>
+                      <a:ext cx="3790950" cy="561975"/>
+                    </a:xfrm>
+                    <a:prstGeom prst="rect">
+                      <a:avLst/>
+                    </a:prstGeom>
+                  </pic:spPr>
+                </pic:pic>
+              </a:graphicData>
+            </a:graphic>
+          </wp:inline>
+        </w:drawing>
+      </w:r>
+    </w:p>
+    <w:p>
+      <w:r>
+        <w:t>hata = gerçek değer – tahmin edilen değer</w:t>
+      </w:r>
+    </w:p>
+    <w:p>
+      <w:r>
+        <w:t>Yani, bir ev 150.000 dolara mal olduysa ve 100.000 dolara mal olacağını tahmin ederseniz, hata 50.000 dolar</w:t>
+      </w:r>
+      <w:r>
+        <w:t xml:space="preserve"> olacaktır</w:t>
+      </w:r>
+      <w:r>
+        <w:t>.</w:t>
+      </w:r>
+    </w:p>
+    <w:p>
+      <w:r>
+        <w:t>MAE metriğiyle, her bir hatanın mutlak değerini alırız.</w:t>
+      </w:r>
+      <w:r>
+        <w:t xml:space="preserve"> </w:t>
+      </w:r>
+      <w:r>
+        <w:t>Bu, her hatayı pozitif bir sayıya dönüştürür.</w:t>
+      </w:r>
+      <w:r>
+        <w:t xml:space="preserve"> </w:t>
+      </w:r>
+    </w:p>
+    <w:p>
+      <w:r>
+        <w:t>Daha sonra bu mutlak hataların ortalamasını alırız.</w:t>
+      </w:r>
+    </w:p>
+    <w:p>
+      <w:r>
+        <w:t>Bu bizim model kalite</w:t>
+      </w:r>
+      <w:r>
+        <w:t>si</w:t>
+      </w:r>
+      <w:r>
+        <w:t xml:space="preserve"> ölçümüzdür.</w:t>
+      </w:r>
+      <w:r>
+        <w:t xml:space="preserve"> Sade bir dille şöyle denilebilir ; </w:t>
+      </w:r>
+    </w:p>
+    <w:p>
+      <w:pPr>
+        <w:ind w:firstLine="708"/>
+        <w:rPr>
+          <w:i/>
+          <w:iCs/>
+        </w:rPr>
+      </w:pPr>
+      <w:r>
+        <w:rPr>
+          <w:i/>
+          <w:iCs/>
+        </w:rPr>
+        <w:t>Ortalama olarak, tahminlerimiz yaklaşık X civarında.</w:t>
+      </w:r>
+    </w:p>
+    <w:p>
+      <w:r>
+        <w:lastRenderedPageBreak/>
+        <w:t>MAE'yi hesaplamak için önce bir modele ihtiyacımız var.</w:t>
+      </w:r>
+    </w:p>
+    <w:p>
+      <w:r>
+        <w:rPr>
+          <w:noProof/>
+        </w:rPr>
+        <w:drawing>
+          <wp:inline distT="0" distB="0" distL="0" distR="0" wp14:anchorId="74627FF3" wp14:editId="01D3840B">
+            <wp:extent cx="5759450" cy="5099685"/>
+            <wp:effectExtent l="0" t="0" r="0" b="5715"/>
+            <wp:docPr id="895" name="Resim 895"/>
+            <wp:cNvGraphicFramePr>
+              <a:graphicFrameLocks xmlns:a="http://schemas.openxmlformats.org/drawingml/2006/main" noChangeAspect="1"/>
+            </wp:cNvGraphicFramePr>
+            <a:graphic xmlns:a="http://schemas.openxmlformats.org/drawingml/2006/main">
+              <a:graphicData uri="http://schemas.openxmlformats.org/drawingml/2006/picture">
+                <pic:pic xmlns:pic="http://schemas.openxmlformats.org/drawingml/2006/picture">
+                  <pic:nvPicPr>
+                    <pic:cNvPr id="1" name=""/>
+                    <pic:cNvPicPr/>
+                  </pic:nvPicPr>
+                  <pic:blipFill>
+                    <a:blip r:embed="rId37"/>
+                    <a:stretch>
+                      <a:fillRect/>
+                    </a:stretch>
+                  </pic:blipFill>
+                  <pic:spPr>
+                    <a:xfrm>
+                      <a:off x="0" y="0"/>
+                      <a:ext cx="5759450" cy="5099685"/>
+                    </a:xfrm>
+                    <a:prstGeom prst="rect">
+                      <a:avLst/>
+                    </a:prstGeom>
+                  </pic:spPr>
+                </pic:pic>
+              </a:graphicData>
+            </a:graphic>
+          </wp:inline>
+        </w:drawing>
+      </w:r>
+    </w:p>
+    <w:p>
+      <w:r>
+        <w:t>Bir modelimiz olduğunda, ortalama mutlak hatayı şu şekilde hesaplıyoruz:</w:t>
+      </w:r>
+    </w:p>
+    <w:p>
+      <w:r>
+        <w:rPr>
+          <w:noProof/>
+        </w:rPr>
+        <w:drawing>
+          <wp:inline distT="0" distB="0" distL="0" distR="0" wp14:anchorId="2A7D575D" wp14:editId="258D5B90">
+            <wp:extent cx="5759450" cy="1670685"/>
+            <wp:effectExtent l="0" t="0" r="0" b="5715"/>
+            <wp:docPr id="896" name="Resim 896"/>
+            <wp:cNvGraphicFramePr>
+              <a:graphicFrameLocks xmlns:a="http://schemas.openxmlformats.org/drawingml/2006/main" noChangeAspect="1"/>
+            </wp:cNvGraphicFramePr>
+            <a:graphic xmlns:a="http://schemas.openxmlformats.org/drawingml/2006/main">
+              <a:graphicData uri="http://schemas.openxmlformats.org/drawingml/2006/picture">
+                <pic:pic xmlns:pic="http://schemas.openxmlformats.org/drawingml/2006/picture">
+                  <pic:nvPicPr>
+                    <pic:cNvPr id="1" name=""/>
+                    <pic:cNvPicPr/>
+                  </pic:nvPicPr>
+                  <pic:blipFill>
+                    <a:blip r:embed="rId38"/>
+                    <a:stretch>
+                      <a:fillRect/>
+                    </a:stretch>
+                  </pic:blipFill>
+                  <pic:spPr>
+                    <a:xfrm>
+                      <a:off x="0" y="0"/>
+                      <a:ext cx="5759450" cy="1670685"/>
+                    </a:xfrm>
+                    <a:prstGeom prst="rect">
+                      <a:avLst/>
+                    </a:prstGeom>
+                  </pic:spPr>
+                </pic:pic>
+              </a:graphicData>
+            </a:graphic>
+          </wp:inline>
+        </w:drawing>
+      </w:r>
+    </w:p>
+    <w:p>
+      <w:r>
+        <w:br w:type="page"/>
+      </w:r>
+    </w:p>
+    <w:p>
+      <w:pPr>
+        <w:pStyle w:val="Balk3"/>
+      </w:pPr>
+      <w:bookmarkStart w:id="27" w:name="_Toc44634350"/>
+      <w:bookmarkStart w:id="28" w:name="_Toc44634411"/>
+      <w:r>
+        <w:lastRenderedPageBreak/>
+        <w:t>The Problem with "In-Sample" Scores</w:t>
+      </w:r>
+      <w:bookmarkEnd w:id="27"/>
+      <w:bookmarkEnd w:id="28"/>
+    </w:p>
+    <w:p>
+      <w:r>
+        <w:t>Yeni hesapladığımız ölçüme "</w:t>
+      </w:r>
+      <w:r>
+        <w:t>in-sample</w:t>
+      </w:r>
+      <w:r>
+        <w:t xml:space="preserve">" </w:t>
+      </w:r>
+      <w:r>
+        <w:t>score’u</w:t>
+      </w:r>
+      <w:r>
+        <w:t xml:space="preserve"> denilebilir.</w:t>
+      </w:r>
+      <w:r>
+        <w:t xml:space="preserve"> </w:t>
+      </w:r>
+      <w:r>
+        <w:t>Hem modeli oluşturmak hem de değerlendirmek için tek bir "</w:t>
+      </w:r>
+      <w:r>
+        <w:t>sample (</w:t>
+      </w:r>
+      <w:r>
+        <w:t>örnek</w:t>
+      </w:r>
+      <w:r>
+        <w:t>)</w:t>
+      </w:r>
+      <w:r>
+        <w:t>" ev kullandık.</w:t>
+      </w:r>
+      <w:r>
+        <w:t xml:space="preserve"> Bu yüzden bu kötü bir tercihti.</w:t>
+      </w:r>
+    </w:p>
+    <w:p>
+      <w:r>
+        <w:t>Büyük emlak piyasasında kapı renginin ev fiyatıyla ilgisi olmadığını düşünün.</w:t>
+      </w:r>
+    </w:p>
+    <w:p>
+      <w:r>
+        <w:t>Ancak, modeli oluşturmak için kullandığınız veri örneğinde, yeşil kapıya sahip tüm evler çok pahalıydı</w:t>
+      </w:r>
+      <w:r>
+        <w:t xml:space="preserve">. </w:t>
+      </w:r>
+    </w:p>
+    <w:p>
+      <w:r>
+        <w:t xml:space="preserve">Modelin işi, ev fiyatlarını tahmin eden </w:t>
+      </w:r>
+      <w:r>
+        <w:t>pattern’ler</w:t>
+      </w:r>
+      <w:r>
+        <w:t xml:space="preserve"> bulmaktır</w:t>
+      </w:r>
+      <w:r>
+        <w:t xml:space="preserve">, </w:t>
+      </w:r>
+      <w:r>
+        <w:t xml:space="preserve">bu yüzden bu </w:t>
+      </w:r>
+      <w:r>
+        <w:t>pattern’i</w:t>
+      </w:r>
+      <w:r>
+        <w:t xml:space="preserve"> görecek</w:t>
+      </w:r>
+      <w:r>
+        <w:t xml:space="preserve">, </w:t>
+      </w:r>
+      <w:r>
+        <w:t>ve her zaman yeşil kapılı evler için yüksek fiyatları tahmin edecektir.</w:t>
+      </w:r>
+    </w:p>
+    <w:p>
+      <w:r>
+        <w:t xml:space="preserve">Bu model </w:t>
+      </w:r>
+      <w:r>
+        <w:t>training data’dan</w:t>
+      </w:r>
+      <w:r>
+        <w:t xml:space="preserve"> türetildiği için, model </w:t>
+      </w:r>
+      <w:r>
+        <w:t>training datalarında</w:t>
+      </w:r>
+      <w:r>
+        <w:t xml:space="preserve"> doğru görünecektir.</w:t>
+      </w:r>
+    </w:p>
+    <w:p>
+      <w:r>
+        <w:t xml:space="preserve">Ancak, model yeni veriler gördüğünde bu </w:t>
+      </w:r>
+      <w:r>
+        <w:t>pattern(</w:t>
+      </w:r>
+      <w:r>
+        <w:t>örüntü</w:t>
+      </w:r>
+      <w:r>
+        <w:t>)</w:t>
+      </w:r>
+      <w:r>
+        <w:t xml:space="preserve"> tutmazsa, model pratikte kullanıldığında çok </w:t>
+      </w:r>
+      <w:r>
+        <w:t>inaccurate(</w:t>
+      </w:r>
+      <w:r>
+        <w:t>yanlış</w:t>
+      </w:r>
+      <w:r>
+        <w:t>)</w:t>
+      </w:r>
+      <w:r>
+        <w:t xml:space="preserve"> olur.</w:t>
+      </w:r>
+    </w:p>
+    <w:p>
+      <w:r>
+        <w:t>Modellerin pratik değeri yeni veriler üzerinde tahminler yapmaktan geldiğinden, modeli oluşturmak için kullanılmayan verilerdeki performansı ölçeriz.</w:t>
+      </w:r>
+    </w:p>
+    <w:p>
+      <w:r>
+        <w:t>Bunu yapmanın en basit yolu, bazı verileri model oluşturma sürecinden hariç tutmak ve daha sonra bunları, daha önce görmediği veriler üzerinde modelin doğruluğunu test etmek için kullanmaktır.</w:t>
+      </w:r>
+    </w:p>
+    <w:p>
+      <w:r>
+        <w:t xml:space="preserve">Bu verilere </w:t>
+      </w:r>
+      <w:r>
+        <w:rPr>
+          <w:b/>
+          <w:bCs/>
+        </w:rPr>
+        <w:t>validation data</w:t>
+      </w:r>
+      <w:r>
+        <w:t xml:space="preserve"> (</w:t>
+      </w:r>
+      <w:r>
+        <w:t>doğrulama verisi</w:t>
+      </w:r>
+      <w:r>
+        <w:t>)</w:t>
+      </w:r>
+      <w:r>
+        <w:t xml:space="preserve"> denir.</w:t>
+      </w:r>
+    </w:p>
+    <w:p>
+      <w:pPr>
+        <w:pStyle w:val="Balk3"/>
+      </w:pPr>
+      <w:bookmarkStart w:id="29" w:name="_Toc44634351"/>
+      <w:bookmarkStart w:id="30" w:name="_Toc44634412"/>
+      <w:r>
+        <w:t>Coding It</w:t>
+      </w:r>
+      <w:bookmarkEnd w:id="29"/>
+      <w:bookmarkEnd w:id="30"/>
+    </w:p>
+    <w:p>
+      <w:r>
+        <w:t xml:space="preserve">Scikit-learn kütüphanesi, verileri iki parçaya bölmek için </w:t>
+      </w:r>
+      <w:r>
+        <w:rPr>
+          <w:b/>
+          <w:bCs/>
+        </w:rPr>
+        <w:t>train_test_split</w:t>
+      </w:r>
+      <w:r>
+        <w:t xml:space="preserve"> fonksiyonuna sahiptir.</w:t>
+      </w:r>
+    </w:p>
+    <w:p>
+      <w:r>
+        <w:t xml:space="preserve">Bu verilerin bir kısmını </w:t>
+      </w:r>
+      <w:r>
+        <w:t>modeli fit etmek</w:t>
+      </w:r>
+      <w:r>
+        <w:t xml:space="preserve"> için </w:t>
+      </w:r>
+      <w:r>
+        <w:rPr>
+          <w:i/>
+          <w:iCs/>
+        </w:rPr>
+        <w:t>training data</w:t>
+      </w:r>
+      <w:r>
+        <w:t xml:space="preserve"> olarak kullanacağız ve diğer verileri </w:t>
+      </w:r>
+      <w:r>
+        <w:rPr>
+          <w:b/>
+          <w:bCs/>
+        </w:rPr>
+        <w:t>mean_absolute_error</w:t>
+      </w:r>
+      <w:r>
+        <w:t xml:space="preserve"> değerini hesaplamak için </w:t>
+      </w:r>
+      <w:r>
+        <w:rPr>
+          <w:i/>
+          <w:iCs/>
+        </w:rPr>
+        <w:t>validation data</w:t>
+      </w:r>
+      <w:r>
+        <w:t xml:space="preserve"> (</w:t>
+      </w:r>
+      <w:r>
+        <w:t>doğrulama verileri</w:t>
+      </w:r>
+      <w:r>
+        <w:t>)</w:t>
+      </w:r>
+      <w:r>
+        <w:t xml:space="preserve"> olarak kullanacağız.</w:t>
+      </w:r>
+    </w:p>
+    <w:p>
+      <w:r>
+        <w:rPr>
+          <w:noProof/>
+        </w:rPr>
+        <w:drawing>
+          <wp:inline distT="0" distB="0" distL="0" distR="0" wp14:anchorId="3AFE6673" wp14:editId="4CAD1A06">
+            <wp:extent cx="5247639" cy="3214540"/>
+            <wp:effectExtent l="0" t="0" r="0" b="5080"/>
+            <wp:docPr id="897" name="Resim 897"/>
+            <wp:cNvGraphicFramePr>
+              <a:graphicFrameLocks xmlns:a="http://schemas.openxmlformats.org/drawingml/2006/main" noChangeAspect="1"/>
+            </wp:cNvGraphicFramePr>
+            <a:graphic xmlns:a="http://schemas.openxmlformats.org/drawingml/2006/main">
+              <a:graphicData uri="http://schemas.openxmlformats.org/drawingml/2006/picture">
+                <pic:pic xmlns:pic="http://schemas.openxmlformats.org/drawingml/2006/picture">
+                  <pic:nvPicPr>
+                    <pic:cNvPr id="1" name=""/>
+                    <pic:cNvPicPr/>
+                  </pic:nvPicPr>
+                  <pic:blipFill>
+                    <a:blip r:embed="rId39"/>
+                    <a:stretch>
+                      <a:fillRect/>
+                    </a:stretch>
+                  </pic:blipFill>
+                  <pic:spPr>
+                    <a:xfrm>
+                      <a:off x="0" y="0"/>
+                      <a:ext cx="5278512" cy="3233452"/>
+                    </a:xfrm>
+                    <a:prstGeom prst="rect">
+                      <a:avLst/>
+                    </a:prstGeom>
+                  </pic:spPr>
+                </pic:pic>
+              </a:graphicData>
+            </a:graphic>
+          </wp:inline>
+        </w:drawing>
+      </w:r>
+    </w:p>
+    <w:p>
+      <w:pPr>
+        <w:pStyle w:val="Balk3"/>
+      </w:pPr>
+      <w:bookmarkStart w:id="31" w:name="_Toc44634352"/>
+      <w:bookmarkStart w:id="32" w:name="_Toc44634413"/>
+      <w:r>
+        <w:t>Wow!</w:t>
+      </w:r>
+      <w:bookmarkEnd w:id="31"/>
+      <w:bookmarkEnd w:id="32"/>
+    </w:p>
+    <w:p>
+      <w:r>
+        <w:t>in-sample</w:t>
+      </w:r>
+      <w:r>
+        <w:t xml:space="preserve"> veriler için </w:t>
+      </w:r>
+      <w:r>
+        <w:t>mean absolute error değerimiz</w:t>
+      </w:r>
+      <w:r>
+        <w:t xml:space="preserve"> yaklaşık 500 dolardı. </w:t>
+      </w:r>
+      <w:r>
+        <w:t>out-of-sample verilerde ise</w:t>
+      </w:r>
+      <w:r>
+        <w:t xml:space="preserve"> 250.000 dolardan fazla.</w:t>
+      </w:r>
+    </w:p>
+    <w:p>
+      <w:r>
+        <w:lastRenderedPageBreak/>
+        <w:t>Bu, neredeyse tamamen doğru olan bir model ile en pratik amaçlar için kullanılamayan bir model arasındaki farktır.</w:t>
+      </w:r>
+    </w:p>
+    <w:p>
+      <w:r>
+        <w:t xml:space="preserve">Bir referans noktası olarak, </w:t>
+      </w:r>
+      <w:r>
+        <w:t>validation data’daki (</w:t>
+      </w:r>
+      <w:r>
+        <w:t>doğrulama verilerindeki</w:t>
+      </w:r>
+      <w:r>
+        <w:t>)</w:t>
+      </w:r>
+      <w:r>
+        <w:t xml:space="preserve"> ortalama ev değeri 1,1 milyon dolar.</w:t>
+      </w:r>
+    </w:p>
+    <w:p>
+      <w:r>
+        <w:t>Yani yeni verilerdeki hata ortalama ev değerinin dörtte biri kadardır.</w:t>
+      </w:r>
+    </w:p>
+    <w:p>
+      <w:r>
+        <w:t xml:space="preserve">Bu modeli geliştirmenin daha iyi </w:t>
+      </w:r>
+      <w:r>
+        <w:t>feature’lar bulmak</w:t>
+      </w:r>
+      <w:r>
+        <w:t xml:space="preserve"> veya farklı model türleri bulmayı denemek gibi birçok yolu vardır.</w:t>
+      </w:r>
+    </w:p>
+    <w:p>
+      <w:pPr>
+        <w:pStyle w:val="Balk3"/>
+      </w:pPr>
+      <w:bookmarkStart w:id="33" w:name="_Toc44634353"/>
+      <w:bookmarkStart w:id="34" w:name="_Toc44634414"/>
+      <w:r>
+        <w:t>Exercise: Model Validation</w:t>
+      </w:r>
+      <w:bookmarkEnd w:id="33"/>
+      <w:bookmarkEnd w:id="34"/>
+    </w:p>
+    <w:p>
+      <w:r>
+        <w:t>Bir model oluşturdunuz. Bu alıştırmada modelinizin ne kadar iyi olduğunu test edeceksiniz.</w:t>
+      </w:r>
+    </w:p>
+    <w:p>
+      <w:r>
+        <w:rPr>
+          <w:noProof/>
+        </w:rPr>
+        <w:drawing>
+          <wp:inline distT="0" distB="0" distL="0" distR="0" wp14:anchorId="27CC46A0" wp14:editId="62BE37EC">
+            <wp:extent cx="5759450" cy="3387090"/>
+            <wp:effectExtent l="0" t="0" r="0" b="3810"/>
+            <wp:docPr id="904" name="Resim 904"/>
+            <wp:cNvGraphicFramePr>
+              <a:graphicFrameLocks xmlns:a="http://schemas.openxmlformats.org/drawingml/2006/main" noChangeAspect="1"/>
+            </wp:cNvGraphicFramePr>
+            <a:graphic xmlns:a="http://schemas.openxmlformats.org/drawingml/2006/main">
+              <a:graphicData uri="http://schemas.openxmlformats.org/drawingml/2006/picture">
+                <pic:pic xmlns:pic="http://schemas.openxmlformats.org/drawingml/2006/picture">
+                  <pic:nvPicPr>
+                    <pic:cNvPr id="1" name=""/>
+                    <pic:cNvPicPr/>
+                  </pic:nvPicPr>
+                  <pic:blipFill>
+                    <a:blip r:embed="rId40"/>
+                    <a:stretch>
+                      <a:fillRect/>
+                    </a:stretch>
+                  </pic:blipFill>
+                  <pic:spPr>
+                    <a:xfrm>
+                      <a:off x="0" y="0"/>
+                      <a:ext cx="5759450" cy="3387090"/>
+                    </a:xfrm>
+                    <a:prstGeom prst="rect">
+                      <a:avLst/>
+                    </a:prstGeom>
+                  </pic:spPr>
+                </pic:pic>
+              </a:graphicData>
+            </a:graphic>
+          </wp:inline>
+        </w:drawing>
+      </w:r>
+    </w:p>
+    <w:p>
+      <w:pPr>
+        <w:rPr>
+          <w:rFonts w:asciiTheme="majorHAnsi" w:eastAsiaTheme="majorEastAsia" w:hAnsiTheme="majorHAnsi" w:cstheme="majorBidi"/>
+          <w:b/>
+          <w:bCs/>
+          <w:color w:val="2F5496" w:themeColor="accent1" w:themeShade="BF"/>
+        </w:rPr>
+      </w:pPr>
+      <w:r>
+        <w:br w:type="page"/>
+      </w:r>
+    </w:p>
+    <w:p>
+      <w:pPr>
+        <w:pStyle w:val="Balk4"/>
+      </w:pPr>
+      <w:r>
+        <w:lastRenderedPageBreak/>
+        <w:t>Exercises</w:t>
+      </w:r>
+    </w:p>
+    <w:p>
+      <w:pPr>
+        <w:pStyle w:val="Balk4"/>
+      </w:pPr>
+      <w:r>
+        <w:t>Step 1: Split Your Data (Verinizi Ayırın)</w:t>
+      </w:r>
+    </w:p>
+    <w:p>
+      <w:r>
+        <w:t xml:space="preserve">Verilerinizi bölmek için </w:t>
+      </w:r>
+      <w:r>
+        <w:rPr>
+          <w:b/>
+          <w:bCs/>
+        </w:rPr>
+        <w:t>train_test_split</w:t>
+      </w:r>
+      <w:r>
+        <w:t xml:space="preserve"> işlevini kullanın.</w:t>
+      </w:r>
+    </w:p>
+    <w:p>
+      <w:r>
+        <w:t xml:space="preserve">Hatırlayın, </w:t>
+      </w:r>
+      <w:r>
+        <w:t>feature’larınız</w:t>
+      </w:r>
+      <w:r>
+        <w:t xml:space="preserve"> DataFrame X'e yüklenir ve </w:t>
+      </w:r>
+      <w:r>
+        <w:t>target(hedefiniz)</w:t>
+      </w:r>
+      <w:r>
+        <w:t xml:space="preserve"> y olarak yüklenir.</w:t>
+      </w:r>
+    </w:p>
+    <w:p>
+      <w:r>
+        <w:rPr>
+          <w:noProof/>
+        </w:rPr>
+        <w:drawing>
+          <wp:inline distT="0" distB="0" distL="0" distR="0" wp14:anchorId="367443BC" wp14:editId="25574576">
+            <wp:extent cx="5759450" cy="2331720"/>
+            <wp:effectExtent l="0" t="0" r="0" b="0"/>
+            <wp:docPr id="905" name="Resim 905"/>
+            <wp:cNvGraphicFramePr>
+              <a:graphicFrameLocks xmlns:a="http://schemas.openxmlformats.org/drawingml/2006/main" noChangeAspect="1"/>
+            </wp:cNvGraphicFramePr>
+            <a:graphic xmlns:a="http://schemas.openxmlformats.org/drawingml/2006/main">
+              <a:graphicData uri="http://schemas.openxmlformats.org/drawingml/2006/picture">
+                <pic:pic xmlns:pic="http://schemas.openxmlformats.org/drawingml/2006/picture">
+                  <pic:nvPicPr>
+                    <pic:cNvPr id="1" name=""/>
+                    <pic:cNvPicPr/>
+                  </pic:nvPicPr>
+                  <pic:blipFill>
+                    <a:blip r:embed="rId41"/>
+                    <a:stretch>
+                      <a:fillRect/>
+                    </a:stretch>
+                  </pic:blipFill>
+                  <pic:spPr>
+                    <a:xfrm>
+                      <a:off x="0" y="0"/>
+                      <a:ext cx="5759450" cy="2331720"/>
+                    </a:xfrm>
+                    <a:prstGeom prst="rect">
+                      <a:avLst/>
+                    </a:prstGeom>
+                  </pic:spPr>
+                </pic:pic>
+              </a:graphicData>
+            </a:graphic>
+          </wp:inline>
+        </w:drawing>
+      </w:r>
+    </w:p>
+    <w:p>
+      <w:pPr>
+        <w:pStyle w:val="Balk4"/>
+      </w:pPr>
+      <w:r>
+        <w:t>Step 2: Specify and Fit the Model (Modeli belirleme ve fit etme)</w:t>
+      </w:r>
+    </w:p>
+    <w:p>
+      <w:r>
+        <w:rPr>
+          <w:b/>
+          <w:bCs/>
+        </w:rPr>
+        <w:t>DecisionTreeRegressor</w:t>
+      </w:r>
+      <w:r>
+        <w:t xml:space="preserve"> modeli oluşturun ve modeli ilgili veriler ile fit edin.</w:t>
+      </w:r>
+    </w:p>
+    <w:p>
+      <w:r>
+        <w:rPr>
+          <w:noProof/>
+        </w:rPr>
+        <w:drawing>
+          <wp:inline distT="0" distB="0" distL="0" distR="0" wp14:anchorId="20108242" wp14:editId="3461CEE8">
+            <wp:extent cx="5759450" cy="3084195"/>
+            <wp:effectExtent l="0" t="0" r="0" b="1905"/>
+            <wp:docPr id="906" name="Resim 906"/>
+            <wp:cNvGraphicFramePr>
+              <a:graphicFrameLocks xmlns:a="http://schemas.openxmlformats.org/drawingml/2006/main" noChangeAspect="1"/>
+            </wp:cNvGraphicFramePr>
+            <a:graphic xmlns:a="http://schemas.openxmlformats.org/drawingml/2006/main">
+              <a:graphicData uri="http://schemas.openxmlformats.org/drawingml/2006/picture">
+                <pic:pic xmlns:pic="http://schemas.openxmlformats.org/drawingml/2006/picture">
+                  <pic:nvPicPr>
+                    <pic:cNvPr id="1" name=""/>
+                    <pic:cNvPicPr/>
+                  </pic:nvPicPr>
+                  <pic:blipFill>
+                    <a:blip r:embed="rId42"/>
+                    <a:stretch>
+                      <a:fillRect/>
+                    </a:stretch>
+                  </pic:blipFill>
+                  <pic:spPr>
+                    <a:xfrm>
+                      <a:off x="0" y="0"/>
+                      <a:ext cx="5759450" cy="3084195"/>
+                    </a:xfrm>
+                    <a:prstGeom prst="rect">
+                      <a:avLst/>
+                    </a:prstGeom>
+                  </pic:spPr>
+                </pic:pic>
+              </a:graphicData>
+            </a:graphic>
+          </wp:inline>
+        </w:drawing>
+      </w:r>
+    </w:p>
+    <w:p>
+      <w:r>
+        <w:br w:type="page"/>
+      </w:r>
+    </w:p>
+    <w:p>
+      <w:pPr>
+        <w:pStyle w:val="Balk4"/>
+      </w:pPr>
+      <w:r>
+        <w:lastRenderedPageBreak/>
+        <w:t>Step 3: Make Predictions with Validation Data</w:t>
+      </w:r>
+    </w:p>
+    <w:p>
+      <w:r>
+        <w:rPr>
+          <w:noProof/>
+        </w:rPr>
+        <w:drawing>
+          <wp:inline distT="0" distB="0" distL="0" distR="0" wp14:anchorId="274B6536" wp14:editId="127694AC">
+            <wp:extent cx="4333875" cy="1981200"/>
+            <wp:effectExtent l="0" t="0" r="9525" b="0"/>
+            <wp:docPr id="907" name="Resim 907"/>
+            <wp:cNvGraphicFramePr>
+              <a:graphicFrameLocks xmlns:a="http://schemas.openxmlformats.org/drawingml/2006/main" noChangeAspect="1"/>
+            </wp:cNvGraphicFramePr>
+            <a:graphic xmlns:a="http://schemas.openxmlformats.org/drawingml/2006/main">
+              <a:graphicData uri="http://schemas.openxmlformats.org/drawingml/2006/picture">
+                <pic:pic xmlns:pic="http://schemas.openxmlformats.org/drawingml/2006/picture">
+                  <pic:nvPicPr>
+                    <pic:cNvPr id="1" name=""/>
+                    <pic:cNvPicPr/>
+                  </pic:nvPicPr>
+                  <pic:blipFill>
+                    <a:blip r:embed="rId43"/>
+                    <a:stretch>
+                      <a:fillRect/>
+                    </a:stretch>
+                  </pic:blipFill>
+                  <pic:spPr>
+                    <a:xfrm>
+                      <a:off x="0" y="0"/>
+                      <a:ext cx="4333875" cy="1981200"/>
+                    </a:xfrm>
+                    <a:prstGeom prst="rect">
+                      <a:avLst/>
+                    </a:prstGeom>
+                  </pic:spPr>
+                </pic:pic>
+              </a:graphicData>
+            </a:graphic>
+          </wp:inline>
+        </w:drawing>
+      </w:r>
+    </w:p>
+    <w:p>
+      <w:r>
+        <w:rPr>
+          <w:noProof/>
+        </w:rPr>
+        <w:drawing>
+          <wp:inline distT="0" distB="0" distL="0" distR="0" wp14:anchorId="6A324BF8" wp14:editId="26995FDB">
+            <wp:extent cx="5759450" cy="3512185"/>
+            <wp:effectExtent l="0" t="0" r="0" b="0"/>
+            <wp:docPr id="908" name="Resim 908"/>
+            <wp:cNvGraphicFramePr>
+              <a:graphicFrameLocks xmlns:a="http://schemas.openxmlformats.org/drawingml/2006/main" noChangeAspect="1"/>
+            </wp:cNvGraphicFramePr>
+            <a:graphic xmlns:a="http://schemas.openxmlformats.org/drawingml/2006/main">
+              <a:graphicData uri="http://schemas.openxmlformats.org/drawingml/2006/picture">
+                <pic:pic xmlns:pic="http://schemas.openxmlformats.org/drawingml/2006/picture">
+                  <pic:nvPicPr>
+                    <pic:cNvPr id="1" name=""/>
+                    <pic:cNvPicPr/>
+                  </pic:nvPicPr>
+                  <pic:blipFill>
+                    <a:blip r:embed="rId44"/>
+                    <a:stretch>
+                      <a:fillRect/>
+                    </a:stretch>
+                  </pic:blipFill>
+                  <pic:spPr>
+                    <a:xfrm>
+                      <a:off x="0" y="0"/>
+                      <a:ext cx="5759450" cy="3512185"/>
+                    </a:xfrm>
+                    <a:prstGeom prst="rect">
+                      <a:avLst/>
+                    </a:prstGeom>
+                  </pic:spPr>
+                </pic:pic>
+              </a:graphicData>
+            </a:graphic>
+          </wp:inline>
+        </w:drawing>
+      </w:r>
+    </w:p>
+    <w:p>
+      <w:r>
+        <w:t>Bu gördüğünüz çıktıların in-sample tahminlerden neden farklı olduğunu anladınız mı?</w:t>
+      </w:r>
+    </w:p>
+    <w:p>
+      <w:r>
+        <w:t>Validation predictions’ların neden in-sample (veya train) predictions’larından farklı olduğunu hatırlıyor musunuz?</w:t>
+      </w:r>
+    </w:p>
+    <w:p>
+      <w:pPr>
+        <w:rPr>
+          <w:rFonts w:asciiTheme="majorHAnsi" w:eastAsiaTheme="majorEastAsia" w:hAnsiTheme="majorHAnsi" w:cstheme="majorBidi"/>
+          <w:b/>
+          <w:bCs/>
+          <w:color w:val="2F5496" w:themeColor="accent1" w:themeShade="BF"/>
+        </w:rPr>
+      </w:pPr>
+      <w:r>
+        <w:br w:type="page"/>
+      </w:r>
+    </w:p>
+    <w:p>
+      <w:pPr>
+        <w:pStyle w:val="Balk4"/>
+      </w:pPr>
+      <w:r>
+        <w:lastRenderedPageBreak/>
+        <w:t>Step 4: Calculate the Mean Absolute Error in Validation Data</w:t>
+      </w:r>
+    </w:p>
+    <w:p>
+      <w:r>
+        <w:rPr>
+          <w:noProof/>
+        </w:rPr>
+        <w:drawing>
+          <wp:inline distT="0" distB="0" distL="0" distR="0" wp14:anchorId="64FF2A93" wp14:editId="2C113753">
+            <wp:extent cx="5400675" cy="3086100"/>
+            <wp:effectExtent l="0" t="0" r="9525" b="0"/>
+            <wp:docPr id="909" name="Resim 909"/>
+            <wp:cNvGraphicFramePr>
+              <a:graphicFrameLocks xmlns:a="http://schemas.openxmlformats.org/drawingml/2006/main" noChangeAspect="1"/>
+            </wp:cNvGraphicFramePr>
+            <a:graphic xmlns:a="http://schemas.openxmlformats.org/drawingml/2006/main">
+              <a:graphicData uri="http://schemas.openxmlformats.org/drawingml/2006/picture">
+                <pic:pic xmlns:pic="http://schemas.openxmlformats.org/drawingml/2006/picture">
+                  <pic:nvPicPr>
+                    <pic:cNvPr id="1" name=""/>
+                    <pic:cNvPicPr/>
+                  </pic:nvPicPr>
+                  <pic:blipFill>
+                    <a:blip r:embed="rId45"/>
+                    <a:stretch>
+                      <a:fillRect/>
+                    </a:stretch>
+                  </pic:blipFill>
+                  <pic:spPr>
+                    <a:xfrm>
+                      <a:off x="0" y="0"/>
+                      <a:ext cx="5400675" cy="3086100"/>
+                    </a:xfrm>
+                    <a:prstGeom prst="rect">
+                      <a:avLst/>
+                    </a:prstGeom>
+                  </pic:spPr>
+                </pic:pic>
+              </a:graphicData>
+            </a:graphic>
+          </wp:inline>
+        </w:drawing>
+      </w:r>
+    </w:p>
+    <w:p>
+      <w:r>
+        <w:t xml:space="preserve">MAE sonucu iyi mi? </w:t>
+      </w:r>
+      <w:r>
+        <w:t>Uygulamalar arasında geçerli olan değerlerin genel bir kuralı yoktur. Ancak bir sonraki adımda bu sayının nasıl kullanılacağını (ve geliştirileceğini) göreceksiniz.</w:t>
+      </w:r>
+      <w:r>
+        <w:br w:type="page"/>
+      </w:r>
+    </w:p>
+    <w:p>
+      <w:pPr>
+        <w:pStyle w:val="Balk1"/>
+        <w:jc w:val="center"/>
+        <w:rPr>
+          <w:u w:val="single"/>
+        </w:rPr>
+      </w:pPr>
+      <w:bookmarkStart w:id="35" w:name="_Toc44634415"/>
+      <w:r>
+        <w:rPr>
+          <w:u w:val="single"/>
+        </w:rPr>
+        <w:lastRenderedPageBreak/>
+        <w:t>Kaynaklar</w:t>
+      </w:r>
+      <w:bookmarkEnd w:id="35"/>
+    </w:p>
+    <w:p>
+      <w:pPr>
+        <w:pStyle w:val="ListeParagraf"/>
+        <w:numPr>
+          <w:ilvl w:val="0"/>
+          <w:numId w:val="4"/>
+        </w:numPr>
+        <w:jc w:val="left"/>
+      </w:pPr>
+      <w:r>
+        <w:t>Kaggle – Intro to Machine Learning Course</w:t>
+      </w:r>
+    </w:p>
+    <w:p>
+      <w:pPr>
+        <w:pStyle w:val="ListeParagraf"/>
+        <w:jc w:val="left"/>
+      </w:pPr>
+      <w:hyperlink r:id="rId46" w:history="1">
+        <w:r>
+          <w:rPr>
+            <w:rStyle w:val="Kpr"/>
+          </w:rPr>
+          <w:t>https://www.kaggle.com/learn/intro-to-machine-learning</w:t>
+        </w:r>
+      </w:hyperlink>
+    </w:p>
     <w:p/>
     <w:sectPr>
       <w:pgSz w:w="11906" w:h="16838"/>
@@ -6417,6 +8132,119 @@
     </w:lvl>
   </w:abstractNum>
   <w:abstractNum w:abstractNumId="2" w15:restartNumberingAfterBreak="0">
+    <w:nsid w:val="506E4BD9"/>
+    <w:multiLevelType w:val="hybridMultilevel"/>
+    <w:tmpl w:val="527E2B66"/>
+    <w:lvl w:ilvl="0" w:tplc="041F0001">
+      <w:start w:val="1"/>
+      <w:numFmt w:val="bullet"/>
+      <w:lvlText w:val=""/>
+      <w:lvlJc w:val="left"/>
+      <w:pPr>
+        <w:ind w:left="720" w:hanging="360"/>
+      </w:pPr>
+      <w:rPr>
+        <w:rFonts w:ascii="Symbol" w:hAnsi="Symbol" w:hint="default"/>
+      </w:rPr>
+    </w:lvl>
+    <w:lvl w:ilvl="1" w:tplc="041F0003" w:tentative="1">
+      <w:start w:val="1"/>
+      <w:numFmt w:val="bullet"/>
+      <w:lvlText w:val="o"/>
+      <w:lvlJc w:val="left"/>
+      <w:pPr>
+        <w:ind w:left="1440" w:hanging="360"/>
+      </w:pPr>
+      <w:rPr>
+        <w:rFonts w:ascii="Courier New" w:hAnsi="Courier New" w:cs="Courier New" w:hint="default"/>
+      </w:rPr>
+    </w:lvl>
+    <w:lvl w:ilvl="2" w:tplc="041F0005" w:tentative="1">
+      <w:start w:val="1"/>
+      <w:numFmt w:val="bullet"/>
+      <w:lvlText w:val=""/>
+      <w:lvlJc w:val="left"/>
+      <w:pPr>
+        <w:ind w:left="2160" w:hanging="360"/>
+      </w:pPr>
+      <w:rPr>
+        <w:rFonts w:ascii="Wingdings" w:hAnsi="Wingdings" w:hint="default"/>
+      </w:rPr>
+    </w:lvl>
+    <w:lvl w:ilvl="3" w:tplc="041F0001" w:tentative="1">
+      <w:start w:val="1"/>
+      <w:numFmt w:val="bullet"/>
+      <w:lvlText w:val=""/>
+      <w:lvlJc w:val="left"/>
+      <w:pPr>
+        <w:ind w:left="2880" w:hanging="360"/>
+      </w:pPr>
+      <w:rPr>
+        <w:rFonts w:ascii="Symbol" w:hAnsi="Symbol" w:hint="default"/>
+      </w:rPr>
+    </w:lvl>
+    <w:lvl w:ilvl="4" w:tplc="041F0003" w:tentative="1">
+      <w:start w:val="1"/>
+      <w:numFmt w:val="bullet"/>
+      <w:lvlText w:val="o"/>
+      <w:lvlJc w:val="left"/>
+      <w:pPr>
+        <w:ind w:left="3600" w:hanging="360"/>
+      </w:pPr>
+      <w:rPr>
+        <w:rFonts w:ascii="Courier New" w:hAnsi="Courier New" w:cs="Courier New" w:hint="default"/>
+      </w:rPr>
+    </w:lvl>
+    <w:lvl w:ilvl="5" w:tplc="041F0005" w:tentative="1">
+      <w:start w:val="1"/>
+      <w:numFmt w:val="bullet"/>
+      <w:lvlText w:val=""/>
+      <w:lvlJc w:val="left"/>
+      <w:pPr>
+        <w:ind w:left="4320" w:hanging="360"/>
+      </w:pPr>
+      <w:rPr>
+        <w:rFonts w:ascii="Wingdings" w:hAnsi="Wingdings" w:hint="default"/>
+      </w:rPr>
+    </w:lvl>
+    <w:lvl w:ilvl="6" w:tplc="041F0001" w:tentative="1">
+      <w:start w:val="1"/>
+      <w:numFmt w:val="bullet"/>
+      <w:lvlText w:val=""/>
+      <w:lvlJc w:val="left"/>
+      <w:pPr>
+        <w:ind w:left="5040" w:hanging="360"/>
+      </w:pPr>
+      <w:rPr>
+        <w:rFonts w:ascii="Symbol" w:hAnsi="Symbol" w:hint="default"/>
+      </w:rPr>
+    </w:lvl>
+    <w:lvl w:ilvl="7" w:tplc="041F0003" w:tentative="1">
+      <w:start w:val="1"/>
+      <w:numFmt w:val="bullet"/>
+      <w:lvlText w:val="o"/>
+      <w:lvlJc w:val="left"/>
+      <w:pPr>
+        <w:ind w:left="5760" w:hanging="360"/>
+      </w:pPr>
+      <w:rPr>
+        <w:rFonts w:ascii="Courier New" w:hAnsi="Courier New" w:cs="Courier New" w:hint="default"/>
+      </w:rPr>
+    </w:lvl>
+    <w:lvl w:ilvl="8" w:tplc="041F0005" w:tentative="1">
+      <w:start w:val="1"/>
+      <w:numFmt w:val="bullet"/>
+      <w:lvlText w:val=""/>
+      <w:lvlJc w:val="left"/>
+      <w:pPr>
+        <w:ind w:left="6480" w:hanging="360"/>
+      </w:pPr>
+      <w:rPr>
+        <w:rFonts w:ascii="Wingdings" w:hAnsi="Wingdings" w:hint="default"/>
+      </w:rPr>
+    </w:lvl>
+  </w:abstractNum>
+  <w:abstractNum w:abstractNumId="3" w15:restartNumberingAfterBreak="0">
     <w:nsid w:val="6B6E2546"/>
     <w:multiLevelType w:val="hybridMultilevel"/>
     <w:tmpl w:val="0F2673F6"/>
@@ -6503,7 +8331,7 @@
     </w:lvl>
   </w:abstractNum>
   <w:num w:numId="1">
-    <w:abstractNumId w:val="2"/>
+    <w:abstractNumId w:val="3"/>
     <w:lvlOverride w:ilvl="0">
       <w:startOverride w:val="1"/>
     </w:lvlOverride>
@@ -6537,6 +8365,9 @@
   </w:num>
   <w:num w:numId="3">
     <w:abstractNumId w:val="1"/>
+  </w:num>
+  <w:num w:numId="4">
+    <w:abstractNumId w:val="2"/>
   </w:num>
 </w:numbering>
 </file>
@@ -6961,6 +8792,80 @@
       <w:szCs w:val="32"/>
     </w:rPr>
   </w:style>
+  <w:style w:type="paragraph" w:styleId="Balk2">
+    <w:name w:val="heading 2"/>
+    <w:basedOn w:val="Normal"/>
+    <w:next w:val="Normal"/>
+    <w:link w:val="Balk2Char"/>
+    <w:uiPriority w:val="9"/>
+    <w:unhideWhenUsed/>
+    <w:qFormat/>
+    <w:rsid w:val="00EB0E65"/>
+    <w:pPr>
+      <w:keepNext/>
+      <w:keepLines/>
+      <w:spacing w:before="40" w:after="0"/>
+      <w:jc w:val="both"/>
+      <w:outlineLvl w:val="1"/>
+    </w:pPr>
+    <w:rPr>
+      <w:rFonts w:asciiTheme="majorHAnsi" w:eastAsiaTheme="majorEastAsia" w:hAnsiTheme="majorHAnsi" w:cstheme="majorBidi"/>
+      <w:b/>
+      <w:bCs/>
+      <w:color w:val="2F5496" w:themeColor="accent1" w:themeShade="BF"/>
+      <w:sz w:val="26"/>
+      <w:szCs w:val="26"/>
+      <w:u w:val="single"/>
+    </w:rPr>
+  </w:style>
+  <w:style w:type="paragraph" w:styleId="Balk3">
+    <w:name w:val="heading 3"/>
+    <w:basedOn w:val="Normal"/>
+    <w:next w:val="Normal"/>
+    <w:link w:val="Balk3Char"/>
+    <w:uiPriority w:val="9"/>
+    <w:unhideWhenUsed/>
+    <w:qFormat/>
+    <w:rsid w:val="00EB0E65"/>
+    <w:pPr>
+      <w:keepNext/>
+      <w:keepLines/>
+      <w:spacing w:before="40" w:after="0"/>
+      <w:jc w:val="both"/>
+      <w:outlineLvl w:val="2"/>
+    </w:pPr>
+    <w:rPr>
+      <w:rFonts w:asciiTheme="majorHAnsi" w:eastAsiaTheme="majorEastAsia" w:hAnsiTheme="majorHAnsi" w:cstheme="majorBidi"/>
+      <w:color w:val="833C0B" w:themeColor="accent2" w:themeShade="80"/>
+      <w:sz w:val="24"/>
+      <w:szCs w:val="24"/>
+      <w:u w:val="single"/>
+    </w:rPr>
+  </w:style>
+  <w:style w:type="paragraph" w:styleId="Balk4">
+    <w:name w:val="heading 4"/>
+    <w:basedOn w:val="Normal"/>
+    <w:next w:val="Normal"/>
+    <w:link w:val="Balk4Char"/>
+    <w:uiPriority w:val="9"/>
+    <w:unhideWhenUsed/>
+    <w:qFormat/>
+    <w:rsid w:val="00EB0E65"/>
+    <w:pPr>
+      <w:keepNext/>
+      <w:keepLines/>
+      <w:spacing w:before="40" w:after="0"/>
+      <w:jc w:val="both"/>
+      <w:outlineLvl w:val="3"/>
+    </w:pPr>
+    <w:rPr>
+      <w:rFonts w:asciiTheme="majorHAnsi" w:eastAsiaTheme="majorEastAsia" w:hAnsiTheme="majorHAnsi" w:cstheme="majorBidi"/>
+      <w:b/>
+      <w:bCs/>
+      <w:color w:val="2F5496" w:themeColor="accent1" w:themeShade="BF"/>
+      <w:sz w:val="24"/>
+    </w:rPr>
+  </w:style>
   <w:style w:type="character" w:default="1" w:styleId="VarsaylanParagrafYazTipi">
     <w:name w:val="Default Paragraph Font"/>
     <w:uiPriority w:val="1"/>
@@ -7076,6 +8981,65 @@
       <w:spacing w:after="100"/>
       <w:ind w:left="440"/>
     </w:pPr>
+  </w:style>
+  <w:style w:type="character" w:customStyle="1" w:styleId="Balk2Char">
+    <w:name w:val="Başlık 2 Char"/>
+    <w:basedOn w:val="VarsaylanParagrafYazTipi"/>
+    <w:link w:val="Balk2"/>
+    <w:uiPriority w:val="9"/>
+    <w:rsid w:val="00EB0E65"/>
+    <w:rPr>
+      <w:rFonts w:asciiTheme="majorHAnsi" w:eastAsiaTheme="majorEastAsia" w:hAnsiTheme="majorHAnsi" w:cstheme="majorBidi"/>
+      <w:b/>
+      <w:bCs/>
+      <w:color w:val="2F5496" w:themeColor="accent1" w:themeShade="BF"/>
+      <w:sz w:val="26"/>
+      <w:szCs w:val="26"/>
+      <w:u w:val="single"/>
+    </w:rPr>
+  </w:style>
+  <w:style w:type="character" w:customStyle="1" w:styleId="Balk3Char">
+    <w:name w:val="Başlık 3 Char"/>
+    <w:basedOn w:val="VarsaylanParagrafYazTipi"/>
+    <w:link w:val="Balk3"/>
+    <w:uiPriority w:val="9"/>
+    <w:rsid w:val="00EB0E65"/>
+    <w:rPr>
+      <w:rFonts w:asciiTheme="majorHAnsi" w:eastAsiaTheme="majorEastAsia" w:hAnsiTheme="majorHAnsi" w:cstheme="majorBidi"/>
+      <w:color w:val="833C0B" w:themeColor="accent2" w:themeShade="80"/>
+      <w:sz w:val="24"/>
+      <w:szCs w:val="24"/>
+      <w:u w:val="single"/>
+    </w:rPr>
+  </w:style>
+  <w:style w:type="character" w:customStyle="1" w:styleId="Balk4Char">
+    <w:name w:val="Başlık 4 Char"/>
+    <w:basedOn w:val="VarsaylanParagrafYazTipi"/>
+    <w:link w:val="Balk4"/>
+    <w:uiPriority w:val="9"/>
+    <w:rsid w:val="00EB0E65"/>
+    <w:rPr>
+      <w:rFonts w:asciiTheme="majorHAnsi" w:eastAsiaTheme="majorEastAsia" w:hAnsiTheme="majorHAnsi" w:cstheme="majorBidi"/>
+      <w:b/>
+      <w:bCs/>
+      <w:color w:val="2F5496" w:themeColor="accent1" w:themeShade="BF"/>
+      <w:sz w:val="24"/>
+    </w:rPr>
+  </w:style>
+  <w:style w:type="paragraph" w:styleId="ListeParagraf">
+    <w:name w:val="List Paragraph"/>
+    <w:basedOn w:val="Normal"/>
+    <w:uiPriority w:val="34"/>
+    <w:qFormat/>
+    <w:rsid w:val="00EB0E65"/>
+    <w:pPr>
+      <w:ind w:left="720"/>
+      <w:contextualSpacing/>
+      <w:jc w:val="both"/>
+    </w:pPr>
+    <w:rPr>
+      <w:sz w:val="24"/>
+    </w:rPr>
   </w:style>
 </w:styles>
 </file>

--- a/Documents/Kaggle-Master.docx
+++ b/Documents/Kaggle-Master.docx
@@ -54,7 +54,7 @@
           <w:r>
             <w:fldChar w:fldCharType="separate"/>
           </w:r>
-          <w:hyperlink w:anchor="_Toc44634396" w:history="1">
+          <w:hyperlink w:anchor="_Toc44692399" w:history="1">
             <w:r>
               <w:rPr>
                 <w:rStyle w:val="Kpr"/>
@@ -84,7 +84,7 @@
                 <w:noProof/>
                 <w:webHidden/>
               </w:rPr>
-              <w:instrText xml:space="preserve"> PAGEREF _Toc44634396 \h </w:instrText>
+              <w:instrText xml:space="preserve"> PAGEREF _Toc44692399 \h </w:instrText>
             </w:r>
             <w:r>
               <w:rPr>
@@ -127,7 +127,7 @@
               <w:lang w:eastAsia="tr-TR"/>
             </w:rPr>
           </w:pPr>
-          <w:hyperlink w:anchor="_Toc44634397" w:history="1">
+          <w:hyperlink w:anchor="_Toc44692400" w:history="1">
             <w:r>
               <w:rPr>
                 <w:rStyle w:val="Kpr"/>
@@ -157,7 +157,7 @@
                 <w:noProof/>
                 <w:webHidden/>
               </w:rPr>
-              <w:instrText xml:space="preserve"> PAGEREF _Toc44634397 \h </w:instrText>
+              <w:instrText xml:space="preserve"> PAGEREF _Toc44692400 \h </w:instrText>
             </w:r>
             <w:r>
               <w:rPr>
@@ -200,7 +200,7 @@
               <w:lang w:eastAsia="tr-TR"/>
             </w:rPr>
           </w:pPr>
-          <w:hyperlink w:anchor="_Toc44634398" w:history="1">
+          <w:hyperlink w:anchor="_Toc44692401" w:history="1">
             <w:r>
               <w:rPr>
                 <w:rStyle w:val="Kpr"/>
@@ -228,7 +228,7 @@
                 <w:noProof/>
                 <w:webHidden/>
               </w:rPr>
-              <w:instrText xml:space="preserve"> PAGEREF _Toc44634398 \h </w:instrText>
+              <w:instrText xml:space="preserve"> PAGEREF _Toc44692401 \h </w:instrText>
             </w:r>
             <w:r>
               <w:rPr>
@@ -271,7 +271,7 @@
               <w:lang w:eastAsia="tr-TR"/>
             </w:rPr>
           </w:pPr>
-          <w:hyperlink w:anchor="_Toc44634399" w:history="1">
+          <w:hyperlink w:anchor="_Toc44692402" w:history="1">
             <w:r>
               <w:rPr>
                 <w:rStyle w:val="Kpr"/>
@@ -299,7 +299,7 @@
                 <w:noProof/>
                 <w:webHidden/>
               </w:rPr>
-              <w:instrText xml:space="preserve"> PAGEREF _Toc44634399 \h </w:instrText>
+              <w:instrText xml:space="preserve"> PAGEREF _Toc44692402 \h </w:instrText>
             </w:r>
             <w:r>
               <w:rPr>
@@ -342,7 +342,7 @@
               <w:lang w:eastAsia="tr-TR"/>
             </w:rPr>
           </w:pPr>
-          <w:hyperlink w:anchor="_Toc44634400" w:history="1">
+          <w:hyperlink w:anchor="_Toc44692403" w:history="1">
             <w:r>
               <w:rPr>
                 <w:rStyle w:val="Kpr"/>
@@ -372,7 +372,7 @@
                 <w:noProof/>
                 <w:webHidden/>
               </w:rPr>
-              <w:instrText xml:space="preserve"> PAGEREF _Toc44634400 \h </w:instrText>
+              <w:instrText xml:space="preserve"> PAGEREF _Toc44692403 \h </w:instrText>
             </w:r>
             <w:r>
               <w:rPr>
@@ -415,7 +415,7 @@
               <w:lang w:eastAsia="tr-TR"/>
             </w:rPr>
           </w:pPr>
-          <w:hyperlink w:anchor="_Toc44634401" w:history="1">
+          <w:hyperlink w:anchor="_Toc44692404" w:history="1">
             <w:r>
               <w:rPr>
                 <w:rStyle w:val="Kpr"/>
@@ -443,7 +443,7 @@
                 <w:noProof/>
                 <w:webHidden/>
               </w:rPr>
-              <w:instrText xml:space="preserve"> PAGEREF _Toc44634401 \h </w:instrText>
+              <w:instrText xml:space="preserve"> PAGEREF _Toc44692404 \h </w:instrText>
             </w:r>
             <w:r>
               <w:rPr>
@@ -486,7 +486,7 @@
               <w:lang w:eastAsia="tr-TR"/>
             </w:rPr>
           </w:pPr>
-          <w:hyperlink w:anchor="_Toc44634402" w:history="1">
+          <w:hyperlink w:anchor="_Toc44692405" w:history="1">
             <w:r>
               <w:rPr>
                 <w:rStyle w:val="Kpr"/>
@@ -514,7 +514,7 @@
                 <w:noProof/>
                 <w:webHidden/>
               </w:rPr>
-              <w:instrText xml:space="preserve"> PAGEREF _Toc44634402 \h </w:instrText>
+              <w:instrText xml:space="preserve"> PAGEREF _Toc44692405 \h </w:instrText>
             </w:r>
             <w:r>
               <w:rPr>
@@ -557,7 +557,7 @@
               <w:lang w:eastAsia="tr-TR"/>
             </w:rPr>
           </w:pPr>
-          <w:hyperlink w:anchor="_Toc44634403" w:history="1">
+          <w:hyperlink w:anchor="_Toc44692406" w:history="1">
             <w:r>
               <w:rPr>
                 <w:rStyle w:val="Kpr"/>
@@ -585,7 +585,7 @@
                 <w:noProof/>
                 <w:webHidden/>
               </w:rPr>
-              <w:instrText xml:space="preserve"> PAGEREF _Toc44634403 \h </w:instrText>
+              <w:instrText xml:space="preserve"> PAGEREF _Toc44692406 \h </w:instrText>
             </w:r>
             <w:r>
               <w:rPr>
@@ -628,7 +628,7 @@
               <w:lang w:eastAsia="tr-TR"/>
             </w:rPr>
           </w:pPr>
-          <w:hyperlink w:anchor="_Toc44634404" w:history="1">
+          <w:hyperlink w:anchor="_Toc44692407" w:history="1">
             <w:r>
               <w:rPr>
                 <w:rStyle w:val="Kpr"/>
@@ -658,7 +658,7 @@
                 <w:noProof/>
                 <w:webHidden/>
               </w:rPr>
-              <w:instrText xml:space="preserve"> PAGEREF _Toc44634404 \h </w:instrText>
+              <w:instrText xml:space="preserve"> PAGEREF _Toc44692407 \h </w:instrText>
             </w:r>
             <w:r>
               <w:rPr>
@@ -701,7 +701,7 @@
               <w:lang w:eastAsia="tr-TR"/>
             </w:rPr>
           </w:pPr>
-          <w:hyperlink w:anchor="_Toc44634405" w:history="1">
+          <w:hyperlink w:anchor="_Toc44692408" w:history="1">
             <w:r>
               <w:rPr>
                 <w:rStyle w:val="Kpr"/>
@@ -729,7 +729,7 @@
                 <w:noProof/>
                 <w:webHidden/>
               </w:rPr>
-              <w:instrText xml:space="preserve"> PAGEREF _Toc44634405 \h </w:instrText>
+              <w:instrText xml:space="preserve"> PAGEREF _Toc44692408 \h </w:instrText>
             </w:r>
             <w:r>
               <w:rPr>
@@ -772,7 +772,7 @@
               <w:lang w:eastAsia="tr-TR"/>
             </w:rPr>
           </w:pPr>
-          <w:hyperlink w:anchor="_Toc44634406" w:history="1">
+          <w:hyperlink w:anchor="_Toc44692409" w:history="1">
             <w:r>
               <w:rPr>
                 <w:rStyle w:val="Kpr"/>
@@ -800,7 +800,7 @@
                 <w:noProof/>
                 <w:webHidden/>
               </w:rPr>
-              <w:instrText xml:space="preserve"> PAGEREF _Toc44634406 \h </w:instrText>
+              <w:instrText xml:space="preserve"> PAGEREF _Toc44692409 \h </w:instrText>
             </w:r>
             <w:r>
               <w:rPr>
@@ -843,7 +843,7 @@
               <w:lang w:eastAsia="tr-TR"/>
             </w:rPr>
           </w:pPr>
-          <w:hyperlink w:anchor="_Toc44634407" w:history="1">
+          <w:hyperlink w:anchor="_Toc44692410" w:history="1">
             <w:r>
               <w:rPr>
                 <w:rStyle w:val="Kpr"/>
@@ -871,7 +871,7 @@
                 <w:noProof/>
                 <w:webHidden/>
               </w:rPr>
-              <w:instrText xml:space="preserve"> PAGEREF _Toc44634407 \h </w:instrText>
+              <w:instrText xml:space="preserve"> PAGEREF _Toc44692410 \h </w:instrText>
             </w:r>
             <w:r>
               <w:rPr>
@@ -914,7 +914,7 @@
               <w:lang w:eastAsia="tr-TR"/>
             </w:rPr>
           </w:pPr>
-          <w:hyperlink w:anchor="_Toc44634408" w:history="1">
+          <w:hyperlink w:anchor="_Toc44692411" w:history="1">
             <w:r>
               <w:rPr>
                 <w:rStyle w:val="Kpr"/>
@@ -942,7 +942,7 @@
                 <w:noProof/>
                 <w:webHidden/>
               </w:rPr>
-              <w:instrText xml:space="preserve"> PAGEREF _Toc44634408 \h </w:instrText>
+              <w:instrText xml:space="preserve"> PAGEREF _Toc44692411 \h </w:instrText>
             </w:r>
             <w:r>
               <w:rPr>
@@ -985,7 +985,7 @@
               <w:lang w:eastAsia="tr-TR"/>
             </w:rPr>
           </w:pPr>
-          <w:hyperlink w:anchor="_Toc44634409" w:history="1">
+          <w:hyperlink w:anchor="_Toc44692412" w:history="1">
             <w:r>
               <w:rPr>
                 <w:rStyle w:val="Kpr"/>
@@ -1012,7 +1012,7 @@
                 <w:noProof/>
                 <w:webHidden/>
               </w:rPr>
-              <w:instrText xml:space="preserve"> PAGEREF _Toc44634409 \h </w:instrText>
+              <w:instrText xml:space="preserve"> PAGEREF _Toc44692412 \h </w:instrText>
             </w:r>
             <w:r>
               <w:rPr>
@@ -1055,7 +1055,7 @@
               <w:lang w:eastAsia="tr-TR"/>
             </w:rPr>
           </w:pPr>
-          <w:hyperlink w:anchor="_Toc44634410" w:history="1">
+          <w:hyperlink w:anchor="_Toc44692413" w:history="1">
             <w:r>
               <w:rPr>
                 <w:rStyle w:val="Kpr"/>
@@ -1082,7 +1082,7 @@
                 <w:noProof/>
                 <w:webHidden/>
               </w:rPr>
-              <w:instrText xml:space="preserve"> PAGEREF _Toc44634410 \h </w:instrText>
+              <w:instrText xml:space="preserve"> PAGEREF _Toc44692413 \h </w:instrText>
             </w:r>
             <w:r>
               <w:rPr>
@@ -1125,7 +1125,7 @@
               <w:lang w:eastAsia="tr-TR"/>
             </w:rPr>
           </w:pPr>
-          <w:hyperlink w:anchor="_Toc44634411" w:history="1">
+          <w:hyperlink w:anchor="_Toc44692414" w:history="1">
             <w:r>
               <w:rPr>
                 <w:rStyle w:val="Kpr"/>
@@ -1152,7 +1152,7 @@
                 <w:noProof/>
                 <w:webHidden/>
               </w:rPr>
-              <w:instrText xml:space="preserve"> PAGEREF _Toc44634411 \h </w:instrText>
+              <w:instrText xml:space="preserve"> PAGEREF _Toc44692414 \h </w:instrText>
             </w:r>
             <w:r>
               <w:rPr>
@@ -1195,7 +1195,7 @@
               <w:lang w:eastAsia="tr-TR"/>
             </w:rPr>
           </w:pPr>
-          <w:hyperlink w:anchor="_Toc44634412" w:history="1">
+          <w:hyperlink w:anchor="_Toc44692415" w:history="1">
             <w:r>
               <w:rPr>
                 <w:rStyle w:val="Kpr"/>
@@ -1222,7 +1222,7 @@
                 <w:noProof/>
                 <w:webHidden/>
               </w:rPr>
-              <w:instrText xml:space="preserve"> PAGEREF _Toc44634412 \h </w:instrText>
+              <w:instrText xml:space="preserve"> PAGEREF _Toc44692415 \h </w:instrText>
             </w:r>
             <w:r>
               <w:rPr>
@@ -1265,7 +1265,7 @@
               <w:lang w:eastAsia="tr-TR"/>
             </w:rPr>
           </w:pPr>
-          <w:hyperlink w:anchor="_Toc44634413" w:history="1">
+          <w:hyperlink w:anchor="_Toc44692416" w:history="1">
             <w:r>
               <w:rPr>
                 <w:rStyle w:val="Kpr"/>
@@ -1292,7 +1292,7 @@
                 <w:noProof/>
                 <w:webHidden/>
               </w:rPr>
-              <w:instrText xml:space="preserve"> PAGEREF _Toc44634413 \h </w:instrText>
+              <w:instrText xml:space="preserve"> PAGEREF _Toc44692416 \h </w:instrText>
             </w:r>
             <w:r>
               <w:rPr>
@@ -1335,7 +1335,7 @@
               <w:lang w:eastAsia="tr-TR"/>
             </w:rPr>
           </w:pPr>
-          <w:hyperlink w:anchor="_Toc44634414" w:history="1">
+          <w:hyperlink w:anchor="_Toc44692417" w:history="1">
             <w:r>
               <w:rPr>
                 <w:rStyle w:val="Kpr"/>
@@ -1362,7 +1362,7 @@
                 <w:noProof/>
                 <w:webHidden/>
               </w:rPr>
-              <w:instrText xml:space="preserve"> PAGEREF _Toc44634414 \h </w:instrText>
+              <w:instrText xml:space="preserve"> PAGEREF _Toc44692417 \h </w:instrText>
             </w:r>
             <w:r>
               <w:rPr>
@@ -1383,6 +1383,146 @@
                 <w:webHidden/>
               </w:rPr>
               <w:t>21</w:t>
+            </w:r>
+            <w:r>
+              <w:rPr>
+                <w:noProof/>
+                <w:webHidden/>
+              </w:rPr>
+              <w:fldChar w:fldCharType="end"/>
+            </w:r>
+          </w:hyperlink>
+        </w:p>
+        <w:p>
+          <w:pPr>
+            <w:pStyle w:val="T2"/>
+            <w:tabs>
+              <w:tab w:val="right" w:leader="dot" w:pos="9062"/>
+            </w:tabs>
+            <w:rPr>
+              <w:rFonts w:eastAsiaTheme="minorEastAsia"/>
+              <w:noProof/>
+              <w:lang w:eastAsia="tr-TR"/>
+            </w:rPr>
+          </w:pPr>
+          <w:hyperlink w:anchor="_Toc44692418" w:history="1">
+            <w:r>
+              <w:rPr>
+                <w:rStyle w:val="Kpr"/>
+                <w:noProof/>
+              </w:rPr>
+              <w:t>Underfitting and Overfitting</w:t>
+            </w:r>
+            <w:r>
+              <w:rPr>
+                <w:noProof/>
+                <w:webHidden/>
+              </w:rPr>
+              <w:tab/>
+            </w:r>
+            <w:r>
+              <w:rPr>
+                <w:noProof/>
+                <w:webHidden/>
+              </w:rPr>
+              <w:fldChar w:fldCharType="begin"/>
+            </w:r>
+            <w:r>
+              <w:rPr>
+                <w:noProof/>
+                <w:webHidden/>
+              </w:rPr>
+              <w:instrText xml:space="preserve"> PAGEREF _Toc44692418 \h </w:instrText>
+            </w:r>
+            <w:r>
+              <w:rPr>
+                <w:noProof/>
+                <w:webHidden/>
+              </w:rPr>
+            </w:r>
+            <w:r>
+              <w:rPr>
+                <w:noProof/>
+                <w:webHidden/>
+              </w:rPr>
+              <w:fldChar w:fldCharType="separate"/>
+            </w:r>
+            <w:r>
+              <w:rPr>
+                <w:noProof/>
+                <w:webHidden/>
+              </w:rPr>
+              <w:t>25</w:t>
+            </w:r>
+            <w:r>
+              <w:rPr>
+                <w:noProof/>
+                <w:webHidden/>
+              </w:rPr>
+              <w:fldChar w:fldCharType="end"/>
+            </w:r>
+          </w:hyperlink>
+        </w:p>
+        <w:p>
+          <w:pPr>
+            <w:pStyle w:val="T3"/>
+            <w:tabs>
+              <w:tab w:val="right" w:leader="dot" w:pos="9062"/>
+            </w:tabs>
+            <w:rPr>
+              <w:rFonts w:eastAsiaTheme="minorEastAsia"/>
+              <w:noProof/>
+              <w:lang w:eastAsia="tr-TR"/>
+            </w:rPr>
+          </w:pPr>
+          <w:hyperlink w:anchor="_Toc44692419" w:history="1">
+            <w:r>
+              <w:rPr>
+                <w:rStyle w:val="Kpr"/>
+                <w:noProof/>
+              </w:rPr>
+              <w:t>Farklı Modellerle Deneme</w:t>
+            </w:r>
+            <w:r>
+              <w:rPr>
+                <w:noProof/>
+                <w:webHidden/>
+              </w:rPr>
+              <w:tab/>
+            </w:r>
+            <w:r>
+              <w:rPr>
+                <w:noProof/>
+                <w:webHidden/>
+              </w:rPr>
+              <w:fldChar w:fldCharType="begin"/>
+            </w:r>
+            <w:r>
+              <w:rPr>
+                <w:noProof/>
+                <w:webHidden/>
+              </w:rPr>
+              <w:instrText xml:space="preserve"> PAGEREF _Toc44692419 \h </w:instrText>
+            </w:r>
+            <w:r>
+              <w:rPr>
+                <w:noProof/>
+                <w:webHidden/>
+              </w:rPr>
+            </w:r>
+            <w:r>
+              <w:rPr>
+                <w:noProof/>
+                <w:webHidden/>
+              </w:rPr>
+              <w:fldChar w:fldCharType="separate"/>
+            </w:r>
+            <w:r>
+              <w:rPr>
+                <w:noProof/>
+                <w:webHidden/>
+              </w:rPr>
+              <w:t>25</w:t>
             </w:r>
             <w:r>
               <w:rPr>
@@ -1405,7 +1545,7 @@
               <w:lang w:eastAsia="tr-TR"/>
             </w:rPr>
           </w:pPr>
-          <w:hyperlink w:anchor="_Toc44634415" w:history="1">
+          <w:hyperlink w:anchor="_Toc44692420" w:history="1">
             <w:r>
               <w:rPr>
                 <w:rStyle w:val="Kpr"/>
@@ -1432,7 +1572,7 @@
                 <w:noProof/>
                 <w:webHidden/>
               </w:rPr>
-              <w:instrText xml:space="preserve"> PAGEREF _Toc44634415 \h </w:instrText>
+              <w:instrText xml:space="preserve"> PAGEREF _Toc44692420 \h </w:instrText>
             </w:r>
             <w:r>
               <w:rPr>
@@ -1452,7 +1592,7 @@
                 <w:noProof/>
                 <w:webHidden/>
               </w:rPr>
-              <w:t>25</w:t>
+              <w:t>27</w:t>
             </w:r>
             <w:r>
               <w:rPr>
@@ -1516,7 +1656,7 @@
           <w:u w:val="single"/>
         </w:rPr>
       </w:pPr>
-      <w:bookmarkStart w:id="1" w:name="_Toc44634396"/>
+      <w:bookmarkStart w:id="1" w:name="_Toc44692399"/>
       <w:r>
         <w:rPr>
           <w:rFonts w:ascii="Calibri Light" w:eastAsia="Times New Roman" w:hAnsi="Calibri Light" w:cs="Times New Roman"/>
@@ -1568,7 +1708,7 @@
         </w:rPr>
       </w:pPr>
       <w:bookmarkStart w:id="2" w:name="_Toc44370355"/>
-      <w:bookmarkStart w:id="3" w:name="_Toc44634397"/>
+      <w:bookmarkStart w:id="3" w:name="_Toc44692400"/>
       <w:r>
         <w:rPr>
           <w:rFonts w:ascii="Calibri Light" w:eastAsia="Times New Roman" w:hAnsi="Calibri Light" w:cs="Times New Roman"/>
@@ -1600,7 +1740,7 @@
         </w:rPr>
       </w:pPr>
       <w:bookmarkStart w:id="4" w:name="_Toc44370356"/>
-      <w:bookmarkStart w:id="5" w:name="_Toc44634398"/>
+      <w:bookmarkStart w:id="5" w:name="_Toc44692401"/>
       <w:r>
         <w:rPr>
           <w:rFonts w:ascii="Calibri Light" w:eastAsia="Times New Roman" w:hAnsi="Calibri Light" w:cs="Times New Roman"/>
@@ -1958,7 +2098,7 @@
         </w:rPr>
       </w:pPr>
       <w:bookmarkStart w:id="6" w:name="_Toc44370357"/>
-      <w:bookmarkStart w:id="7" w:name="_Toc44634399"/>
+      <w:bookmarkStart w:id="7" w:name="_Toc44692402"/>
       <w:r>
         <w:rPr>
           <w:rFonts w:ascii="Calibri Light" w:eastAsia="Times New Roman" w:hAnsi="Calibri Light" w:cs="Times New Roman"/>
@@ -2323,7 +2463,7 @@
         </w:rPr>
       </w:pPr>
       <w:bookmarkStart w:id="8" w:name="_Toc44370358"/>
-      <w:bookmarkStart w:id="9" w:name="_Toc44634400"/>
+      <w:bookmarkStart w:id="9" w:name="_Toc44692403"/>
       <w:r>
         <w:rPr>
           <w:rFonts w:ascii="Calibri Light" w:eastAsia="Times New Roman" w:hAnsi="Calibri Light" w:cs="Times New Roman"/>
@@ -2356,7 +2496,7 @@
         </w:rPr>
       </w:pPr>
       <w:bookmarkStart w:id="10" w:name="_Toc44370359"/>
-      <w:bookmarkStart w:id="11" w:name="_Toc44634401"/>
+      <w:bookmarkStart w:id="11" w:name="_Toc44692404"/>
       <w:r>
         <w:rPr>
           <w:rFonts w:ascii="Calibri Light" w:eastAsia="Times New Roman" w:hAnsi="Calibri Light" w:cs="Times New Roman"/>
@@ -2793,7 +2933,7 @@
         </w:rPr>
       </w:pPr>
       <w:bookmarkStart w:id="12" w:name="_Toc44370360"/>
-      <w:bookmarkStart w:id="13" w:name="_Toc44634402"/>
+      <w:bookmarkStart w:id="13" w:name="_Toc44692405"/>
       <w:r>
         <w:rPr>
           <w:rFonts w:ascii="Calibri Light" w:eastAsia="Times New Roman" w:hAnsi="Calibri Light" w:cs="Times New Roman"/>
@@ -3115,7 +3255,7 @@
         </w:rPr>
       </w:pPr>
       <w:bookmarkStart w:id="14" w:name="_Toc44370361"/>
-      <w:bookmarkStart w:id="15" w:name="_Toc44634403"/>
+      <w:bookmarkStart w:id="15" w:name="_Toc44692406"/>
       <w:r>
         <w:rPr>
           <w:rFonts w:ascii="Calibri Light" w:eastAsia="Times New Roman" w:hAnsi="Calibri Light" w:cs="Times New Roman"/>
@@ -3711,7 +3851,7 @@
         </w:rPr>
       </w:pPr>
       <w:bookmarkStart w:id="16" w:name="_Toc44370362"/>
-      <w:bookmarkStart w:id="17" w:name="_Toc44634404"/>
+      <w:bookmarkStart w:id="17" w:name="_Toc44692407"/>
       <w:r>
         <w:rPr>
           <w:rFonts w:ascii="Calibri Light" w:eastAsia="Times New Roman" w:hAnsi="Calibri Light" w:cs="Times New Roman"/>
@@ -3744,7 +3884,7 @@
         </w:rPr>
       </w:pPr>
       <w:bookmarkStart w:id="18" w:name="_Toc44370363"/>
-      <w:bookmarkStart w:id="19" w:name="_Toc44634405"/>
+      <w:bookmarkStart w:id="19" w:name="_Toc44692408"/>
       <w:r>
         <w:rPr>
           <w:rFonts w:ascii="Calibri Light" w:eastAsia="Times New Roman" w:hAnsi="Calibri Light" w:cs="Times New Roman"/>
@@ -4351,7 +4491,7 @@
           <w:u w:val="single"/>
         </w:rPr>
       </w:pPr>
-      <w:bookmarkStart w:id="20" w:name="_Toc44634406"/>
+      <w:bookmarkStart w:id="20" w:name="_Toc44692409"/>
       <w:r>
         <w:rPr>
           <w:rFonts w:ascii="Calibri Light" w:eastAsia="Times New Roman" w:hAnsi="Calibri Light" w:cs="Times New Roman"/>
@@ -4858,7 +4998,7 @@
           <w:u w:val="single"/>
         </w:rPr>
       </w:pPr>
-      <w:bookmarkStart w:id="21" w:name="_Toc44634407"/>
+      <w:bookmarkStart w:id="21" w:name="_Toc44692410"/>
       <w:r>
         <w:rPr>
           <w:rFonts w:ascii="Calibri Light" w:eastAsia="Times New Roman" w:hAnsi="Calibri Light" w:cs="Times New Roman"/>
@@ -5595,7 +5735,7 @@
           <w:u w:val="single"/>
         </w:rPr>
       </w:pPr>
-      <w:bookmarkStart w:id="22" w:name="_Toc44634408"/>
+      <w:bookmarkStart w:id="22" w:name="_Toc44692411"/>
       <w:r>
         <w:rPr>
           <w:rFonts w:ascii="Calibri Light" w:eastAsia="Times New Roman" w:hAnsi="Calibri Light" w:cs="Times New Roman"/>
@@ -6700,7 +6840,7 @@
         <w:pStyle w:val="Balk2"/>
       </w:pPr>
       <w:bookmarkStart w:id="23" w:name="_Toc44634348"/>
-      <w:bookmarkStart w:id="24" w:name="_Toc44634409"/>
+      <w:bookmarkStart w:id="24" w:name="_Toc44692412"/>
       <w:r>
         <w:lastRenderedPageBreak/>
         <w:t>Model Validation (Model Geçerliliği)</w:t>
@@ -6747,7 +6887,7 @@
         <w:pStyle w:val="Balk3"/>
       </w:pPr>
       <w:bookmarkStart w:id="25" w:name="_Toc44634349"/>
-      <w:bookmarkStart w:id="26" w:name="_Toc44634410"/>
+      <w:bookmarkStart w:id="26" w:name="_Toc44692413"/>
       <w:r>
         <w:t>Model Validation Nedir?</w:t>
       </w:r>
@@ -7081,7 +7221,7 @@
         <w:pStyle w:val="Balk3"/>
       </w:pPr>
       <w:bookmarkStart w:id="27" w:name="_Toc44634350"/>
-      <w:bookmarkStart w:id="28" w:name="_Toc44634411"/>
+      <w:bookmarkStart w:id="28" w:name="_Toc44692414"/>
       <w:r>
         <w:lastRenderedPageBreak/>
         <w:t>The Problem with "In-Sample" Scores</w:t>
@@ -7254,7 +7394,7 @@
         <w:pStyle w:val="Balk3"/>
       </w:pPr>
       <w:bookmarkStart w:id="29" w:name="_Toc44634351"/>
-      <w:bookmarkStart w:id="30" w:name="_Toc44634412"/>
+      <w:bookmarkStart w:id="30" w:name="_Toc44692415"/>
       <w:r>
         <w:t>Coding It</w:t>
       </w:r>
@@ -7373,7 +7513,7 @@
         <w:pStyle w:val="Balk3"/>
       </w:pPr>
       <w:bookmarkStart w:id="31" w:name="_Toc44634352"/>
-      <w:bookmarkStart w:id="32" w:name="_Toc44634413"/>
+      <w:bookmarkStart w:id="32" w:name="_Toc44692416"/>
       <w:r>
         <w:t>Wow!</w:t>
       </w:r>
@@ -7444,7 +7584,7 @@
         <w:pStyle w:val="Balk3"/>
       </w:pPr>
       <w:bookmarkStart w:id="33" w:name="_Toc44634353"/>
-      <w:bookmarkStart w:id="34" w:name="_Toc44634414"/>
+      <w:bookmarkStart w:id="34" w:name="_Toc44692417"/>
       <w:r>
         <w:t>Exercise: Model Validation</w:t>
       </w:r>
@@ -7843,6 +7983,485 @@
       <w:r>
         <w:t>Uygulamalar arasında geçerli olan değerlerin genel bir kuralı yoktur. Ancak bir sonraki adımda bu sayının nasıl kullanılacağını (ve geliştirileceğini) göreceksiniz.</w:t>
       </w:r>
+    </w:p>
+    <w:p>
+      <w:r>
+        <w:br w:type="page"/>
+      </w:r>
+    </w:p>
+    <w:p>
+      <w:pPr>
+        <w:pStyle w:val="Balk2"/>
+      </w:pPr>
+      <w:bookmarkStart w:id="35" w:name="_Toc44692395"/>
+      <w:bookmarkStart w:id="36" w:name="_Toc44692418"/>
+      <w:r>
+        <w:lastRenderedPageBreak/>
+        <w:t>Underfitting and Overfitting</w:t>
+      </w:r>
+      <w:bookmarkEnd w:id="35"/>
+      <w:bookmarkEnd w:id="36"/>
+    </w:p>
+    <w:p>
+      <w:r>
+        <w:t xml:space="preserve">Bu adımın sonunda, </w:t>
+      </w:r>
+      <w:r>
+        <w:rPr>
+          <w:b/>
+          <w:bCs/>
+        </w:rPr>
+        <w:t>underfitting</w:t>
+      </w:r>
+      <w:r>
+        <w:t>(</w:t>
+      </w:r>
+      <w:r>
+        <w:t>uygun olmayan</w:t>
+      </w:r>
+      <w:r>
+        <w:t>)</w:t>
+      </w:r>
+      <w:r>
+        <w:t xml:space="preserve"> ve </w:t>
+      </w:r>
+      <w:r>
+        <w:rPr>
+          <w:b/>
+          <w:bCs/>
+        </w:rPr>
+        <w:t>overfitting</w:t>
+      </w:r>
+      <w:r>
+        <w:t>(</w:t>
+      </w:r>
+      <w:r>
+        <w:t>fazla uygunluk</w:t>
+      </w:r>
+      <w:r>
+        <w:t>)</w:t>
+      </w:r>
+      <w:r>
+        <w:t xml:space="preserve"> kavramlarını anlayacak ve modellerinizi daha doğru hale getirmek için bu fikirleri uygulayabileceksiniz.</w:t>
+      </w:r>
+    </w:p>
+    <w:p>
+      <w:pPr>
+        <w:pStyle w:val="Balk3"/>
+      </w:pPr>
+      <w:bookmarkStart w:id="37" w:name="_Toc44692396"/>
+      <w:bookmarkStart w:id="38" w:name="_Toc44692419"/>
+      <w:r>
+        <w:t>Farklı Modellerle Deneme</w:t>
+      </w:r>
+      <w:bookmarkEnd w:id="37"/>
+      <w:bookmarkEnd w:id="38"/>
+    </w:p>
+    <w:p>
+      <w:r>
+        <w:t>Artık model doğruluğunu ölçmenin güvenilir bir yoluna sahip olduğunuza göre, alternatif modelleri deneyebilir ve hangisinin en iyi tahminleri verdiğini görebilirsiniz.</w:t>
+      </w:r>
+    </w:p>
+    <w:p>
+      <w:r>
+        <w:t>Peki modeller için hangi alternatifleriniz var?</w:t>
+      </w:r>
+    </w:p>
+    <w:p>
+      <w:r>
+        <w:t xml:space="preserve">Scikit-learn'un </w:t>
+      </w:r>
+      <w:r>
+        <w:t>dökümantasyonunda</w:t>
+      </w:r>
+      <w:r>
+        <w:t xml:space="preserve">, </w:t>
+      </w:r>
+      <w:r>
+        <w:t>Decision Tree</w:t>
+      </w:r>
+      <w:r>
+        <w:t xml:space="preserve"> modelinin birçok seçeneğe sahip olduğunu görebilirsiniz (isteyeceğiniz</w:t>
+      </w:r>
+      <w:r>
+        <w:t>den</w:t>
+      </w:r>
+      <w:r>
+        <w:t xml:space="preserve"> veya ihtiyacınız olandan daha fazla).</w:t>
+      </w:r>
+    </w:p>
+    <w:p>
+      <w:r>
+        <w:t>En önemli seçenekler ağacın derinliğini belirler.</w:t>
+      </w:r>
+      <w:r>
+        <w:t xml:space="preserve"> </w:t>
+      </w:r>
+      <w:r>
+        <w:t>Bu mikro kursta ilk dersten, bir ağacın derinliğinin bir tahmine gelmeden önce kaç bölünme yaptığının bir ölçüsü olduğunu hatırlayın.</w:t>
+      </w:r>
+      <w:r>
+        <w:t xml:space="preserve"> </w:t>
+      </w:r>
+      <w:r>
+        <w:t>Bu nispeten sığ bir ağaçtır</w:t>
+      </w:r>
+      <w:r>
+        <w:t>:</w:t>
+      </w:r>
+    </w:p>
+    <w:p>
+      <w:r>
+        <w:rPr>
+          <w:noProof/>
+        </w:rPr>
+        <w:drawing>
+          <wp:inline distT="0" distB="0" distL="0" distR="0" wp14:anchorId="7DA072F2" wp14:editId="0F66AAAC">
+            <wp:extent cx="5759450" cy="3489325"/>
+            <wp:effectExtent l="0" t="0" r="0" b="0"/>
+            <wp:docPr id="898" name="Resim 898"/>
+            <wp:cNvGraphicFramePr>
+              <a:graphicFrameLocks xmlns:a="http://schemas.openxmlformats.org/drawingml/2006/main" noChangeAspect="1"/>
+            </wp:cNvGraphicFramePr>
+            <a:graphic xmlns:a="http://schemas.openxmlformats.org/drawingml/2006/main">
+              <a:graphicData uri="http://schemas.openxmlformats.org/drawingml/2006/picture">
+                <pic:pic xmlns:pic="http://schemas.openxmlformats.org/drawingml/2006/picture">
+                  <pic:nvPicPr>
+                    <pic:cNvPr id="1" name=""/>
+                    <pic:cNvPicPr/>
+                  </pic:nvPicPr>
+                  <pic:blipFill>
+                    <a:blip r:embed="rId46"/>
+                    <a:stretch>
+                      <a:fillRect/>
+                    </a:stretch>
+                  </pic:blipFill>
+                  <pic:spPr>
+                    <a:xfrm>
+                      <a:off x="0" y="0"/>
+                      <a:ext cx="5759450" cy="3489325"/>
+                    </a:xfrm>
+                    <a:prstGeom prst="rect">
+                      <a:avLst/>
+                    </a:prstGeom>
+                  </pic:spPr>
+                </pic:pic>
+              </a:graphicData>
+            </a:graphic>
+          </wp:inline>
+        </w:drawing>
+      </w:r>
+    </w:p>
+    <w:p>
+      <w:r>
+        <w:t>Uygulamada, bir ağacın en üst seviye</w:t>
+      </w:r>
+      <w:r>
+        <w:t>si</w:t>
+      </w:r>
+      <w:r>
+        <w:t xml:space="preserve"> (tüm evler) ve bir </w:t>
+      </w:r>
+      <w:r>
+        <w:t>leaf(</w:t>
+      </w:r>
+      <w:r>
+        <w:t>yaprak</w:t>
+      </w:r>
+      <w:r>
+        <w:t>)</w:t>
+      </w:r>
+      <w:r>
+        <w:t xml:space="preserve"> arasında 10 böl</w:t>
+      </w:r>
+      <w:r>
+        <w:t>ün</w:t>
+      </w:r>
+      <w:r>
+        <w:t>me olması nadir değildir.</w:t>
+      </w:r>
+      <w:r>
+        <w:t xml:space="preserve"> </w:t>
+      </w:r>
+    </w:p>
+    <w:p>
+      <w:r>
+        <w:t>Ağaç derinleştikçe, veri kümesi daha az ev içeren yapraklara dilimlenir.</w:t>
+      </w:r>
+      <w:r>
+        <w:t xml:space="preserve"> </w:t>
+      </w:r>
+    </w:p>
+    <w:p>
+      <w:r>
+        <w:t>Bir ağacın sadece 1 bölünmesi varsa, verileri 2 gruba ayırır.</w:t>
+      </w:r>
+    </w:p>
+    <w:p>
+      <w:r>
+        <w:t>Her grup tekrar bölünürse, 4 grup ev alırdık.</w:t>
+      </w:r>
+      <w:r>
+        <w:t xml:space="preserve"> </w:t>
+      </w:r>
+      <w:r>
+        <w:t>Bunların her birini tekrar bölmek 8 grup oluşturacaktır.</w:t>
+      </w:r>
+    </w:p>
+    <w:p>
+      <w:r>
+        <w:t>Her seviyede daha fazla bölme ekleyerek grup sayısını ikiye katlamaya devam edersek,</w:t>
+      </w:r>
+      <w:r>
+        <w:t xml:space="preserve"> </w:t>
+      </w:r>
+      <w:r>
+        <w:t xml:space="preserve">10. seviyeye ulaştığımızda </w:t>
+      </w:r>
+      <w:r>
+        <w:t>2</w:t>
+      </w:r>
+      <w:r>
+        <w:rPr>
+          <w:vertAlign w:val="superscript"/>
+        </w:rPr>
+        <w:t>10</w:t>
+      </w:r>
+      <w:r>
+        <w:t xml:space="preserve"> </w:t>
+      </w:r>
+      <w:r>
+        <w:t>ev grubumuz olacak.</w:t>
+      </w:r>
+      <w:r>
+        <w:t xml:space="preserve"> </w:t>
+      </w:r>
+      <w:r>
+        <w:t>Bu 1024 yaprak</w:t>
+      </w:r>
+      <w:r>
+        <w:t xml:space="preserve"> yapar</w:t>
+      </w:r>
+      <w:r>
+        <w:t>.</w:t>
+      </w:r>
+    </w:p>
+    <w:p>
+      <w:r>
+        <w:t xml:space="preserve">Evleri birçok yaprak arasında böldüğümüzde, her yaprakta da daha az ev </w:t>
+      </w:r>
+      <w:r>
+        <w:t>olur</w:t>
+      </w:r>
+      <w:r>
+        <w:t>.</w:t>
+      </w:r>
+    </w:p>
+    <w:p>
+      <w:r>
+        <w:lastRenderedPageBreak/>
+        <w:t>Çok az evi olan yapraklar, o evlerin gerçek değerlerine oldukça yakın tahminler yapacak, ancak yeni veriler için çok güvenilir olmayan tahminler yapabilirler (çünkü her tahmin sadece birkaç eve dayanmaktadır).</w:t>
+      </w:r>
+    </w:p>
+    <w:p>
+      <w:r>
+        <w:t xml:space="preserve">Bu, bir modelin </w:t>
+      </w:r>
+      <w:r>
+        <w:t>train(eğitim)</w:t>
+      </w:r>
+      <w:r>
+        <w:t xml:space="preserve"> verileriyle neredeyse mükemmel şekilde eşleştiği, ancak </w:t>
+      </w:r>
+      <w:r>
+        <w:t>validation(doğrulama)</w:t>
+      </w:r>
+      <w:r>
+        <w:t xml:space="preserve"> ve diğer yeni verilerde yetersiz olduğu, </w:t>
+      </w:r>
+      <w:r>
+        <w:rPr>
+          <w:b/>
+          <w:bCs/>
+        </w:rPr>
+        <w:t>overfitting</w:t>
+      </w:r>
+      <w:r>
+        <w:t xml:space="preserve"> takma adı verilen bir fenomendir.</w:t>
+      </w:r>
+    </w:p>
+    <w:p>
+      <w:r>
+        <w:t>Flip tarafında, eğer ağacımızı çok sığ yaparsak, evleri çok farklı gruplara ayırmaz.</w:t>
+      </w:r>
+    </w:p>
+    <w:p>
+      <w:r>
+        <w:t>Extreme olarak</w:t>
+      </w:r>
+      <w:r>
+        <w:t>, bir ağaç evleri sadece 2 veya 4'e ayırırsa, her grubun hala çok çeşitli evleri vardır.</w:t>
+      </w:r>
+    </w:p>
+    <w:p>
+      <w:r>
+        <w:t>Sonuç tahminleri</w:t>
+      </w:r>
+      <w:r>
+        <w:t>(predictions)</w:t>
+      </w:r>
+      <w:r>
+        <w:t xml:space="preserve">, </w:t>
+      </w:r>
+      <w:r>
+        <w:t>train</w:t>
+      </w:r>
+      <w:r>
+        <w:t xml:space="preserve"> verilerinde bile çoğu ev için çok uzak olabilir (ve aynı nedenden dolayı </w:t>
+      </w:r>
+      <w:r>
+        <w:t>validation(doğrulama)</w:t>
+      </w:r>
+      <w:r>
+        <w:t xml:space="preserve"> da kötü olacaktır).</w:t>
+      </w:r>
+    </w:p>
+    <w:p>
+      <w:r>
+        <w:t xml:space="preserve">Bir model verilerdeki önemli ayrımları ve </w:t>
+      </w:r>
+      <w:r>
+        <w:t>pattern’leri(</w:t>
+      </w:r>
+      <w:r>
+        <w:t>desenleri</w:t>
+      </w:r>
+      <w:r>
+        <w:t>)</w:t>
+      </w:r>
+      <w:r>
+        <w:t xml:space="preserve"> yakalayamadığında, </w:t>
+      </w:r>
+      <w:r>
+        <w:t>train</w:t>
+      </w:r>
+      <w:r>
+        <w:t xml:space="preserve"> verilerinde bile yetersiz performans gösterir, buna </w:t>
+      </w:r>
+      <w:r>
+        <w:rPr>
+          <w:b/>
+          <w:bCs/>
+        </w:rPr>
+        <w:t>underfitting</w:t>
+      </w:r>
+      <w:r>
+        <w:t xml:space="preserve"> denir.</w:t>
+      </w:r>
+    </w:p>
+    <w:p>
+      <w:r>
+        <w:t>Validation</w:t>
+      </w:r>
+      <w:r>
+        <w:t xml:space="preserve"> </w:t>
+      </w:r>
+      <w:r>
+        <w:t>data’mızdan(doğrulama verimizden) predict(</w:t>
+      </w:r>
+      <w:r>
+        <w:t>tahmin</w:t>
+      </w:r>
+      <w:r>
+        <w:t>)</w:t>
+      </w:r>
+      <w:r>
+        <w:t xml:space="preserve"> ettiğimiz yeni verilerdeki </w:t>
+      </w:r>
+      <w:r>
+        <w:t>accuracy’i(doğruluğu)</w:t>
+      </w:r>
+      <w:r>
+        <w:t xml:space="preserve"> önemsediğimiz için, </w:t>
+      </w:r>
+      <w:r>
+        <w:rPr>
+          <w:b/>
+          <w:bCs/>
+        </w:rPr>
+        <w:t>underfitting</w:t>
+      </w:r>
+      <w:r>
+        <w:t xml:space="preserve"> ve </w:t>
+      </w:r>
+      <w:r>
+        <w:rPr>
+          <w:b/>
+          <w:bCs/>
+        </w:rPr>
+        <w:t xml:space="preserve">overfititng </w:t>
+      </w:r>
+      <w:r>
+        <w:t>arasındaki tatlı noktayı bulmak istiyoruz.</w:t>
+      </w:r>
+    </w:p>
+    <w:p>
+      <w:r>
+        <w:t>Görsel olarak, (kırmızı) doğrulama eğrisinin</w:t>
+      </w:r>
+      <w:r>
+        <w:t>(validation curve)</w:t>
+      </w:r>
+      <w:r>
+        <w:t xml:space="preserve"> düşük noktasını</w:t>
+      </w:r>
+      <w:r>
+        <w:t xml:space="preserve"> bulmak istiyoruz.</w:t>
+      </w:r>
+    </w:p>
+    <w:p>
+      <w:r>
+        <w:rPr>
+          <w:noProof/>
+        </w:rPr>
+        <w:drawing>
+          <wp:inline distT="0" distB="0" distL="0" distR="0" wp14:anchorId="70AE4C97" wp14:editId="69BD4154">
+            <wp:extent cx="5759450" cy="3904615"/>
+            <wp:effectExtent l="0" t="0" r="0" b="635"/>
+            <wp:docPr id="899" name="Resim 899"/>
+            <wp:cNvGraphicFramePr>
+              <a:graphicFrameLocks xmlns:a="http://schemas.openxmlformats.org/drawingml/2006/main" noChangeAspect="1"/>
+            </wp:cNvGraphicFramePr>
+            <a:graphic xmlns:a="http://schemas.openxmlformats.org/drawingml/2006/main">
+              <a:graphicData uri="http://schemas.openxmlformats.org/drawingml/2006/picture">
+                <pic:pic xmlns:pic="http://schemas.openxmlformats.org/drawingml/2006/picture">
+                  <pic:nvPicPr>
+                    <pic:cNvPr id="1" name=""/>
+                    <pic:cNvPicPr/>
+                  </pic:nvPicPr>
+                  <pic:blipFill>
+                    <a:blip r:embed="rId47"/>
+                    <a:stretch>
+                      <a:fillRect/>
+                    </a:stretch>
+                  </pic:blipFill>
+                  <pic:spPr>
+                    <a:xfrm>
+                      <a:off x="0" y="0"/>
+                      <a:ext cx="5759450" cy="3904615"/>
+                    </a:xfrm>
+                    <a:prstGeom prst="rect">
+                      <a:avLst/>
+                    </a:prstGeom>
+                  </pic:spPr>
+                </pic:pic>
+              </a:graphicData>
+            </a:graphic>
+          </wp:inline>
+        </w:drawing>
+      </w:r>
+    </w:p>
+    <w:p>
       <w:r>
         <w:br w:type="page"/>
       </w:r>
@@ -7855,7 +8474,7 @@
           <w:u w:val="single"/>
         </w:rPr>
       </w:pPr>
-      <w:bookmarkStart w:id="35" w:name="_Toc44634415"/>
+      <w:bookmarkStart w:id="39" w:name="_Toc44692420"/>
       <w:r>
         <w:rPr>
           <w:u w:val="single"/>
@@ -7863,7 +8482,7 @@
         <w:lastRenderedPageBreak/>
         <w:t>Kaynaklar</w:t>
       </w:r>
-      <w:bookmarkEnd w:id="35"/>
+      <w:bookmarkEnd w:id="39"/>
     </w:p>
     <w:p>
       <w:pPr>
@@ -7883,7 +8502,7 @@
         <w:pStyle w:val="ListeParagraf"/>
         <w:jc w:val="left"/>
       </w:pPr>
-      <w:hyperlink r:id="rId46" w:history="1">
+      <w:hyperlink r:id="rId48" w:history="1">
         <w:r>
           <w:rPr>
             <w:rStyle w:val="Kpr"/>

--- a/Documents/Kaggle-Master.docx
+++ b/Documents/Kaggle-Master.docx
@@ -54,7 +54,7 @@
           <w:r>
             <w:fldChar w:fldCharType="separate"/>
           </w:r>
-          <w:hyperlink w:anchor="_Toc44692399" w:history="1">
+          <w:hyperlink w:anchor="_Toc44722653" w:history="1">
             <w:r>
               <w:rPr>
                 <w:rStyle w:val="Kpr"/>
@@ -84,7 +84,7 @@
                 <w:noProof/>
                 <w:webHidden/>
               </w:rPr>
-              <w:instrText xml:space="preserve"> PAGEREF _Toc44692399 \h </w:instrText>
+              <w:instrText xml:space="preserve"> PAGEREF _Toc44722653 \h </w:instrText>
             </w:r>
             <w:r>
               <w:rPr>
@@ -127,7 +127,7 @@
               <w:lang w:eastAsia="tr-TR"/>
             </w:rPr>
           </w:pPr>
-          <w:hyperlink w:anchor="_Toc44692400" w:history="1">
+          <w:hyperlink w:anchor="_Toc44722654" w:history="1">
             <w:r>
               <w:rPr>
                 <w:rStyle w:val="Kpr"/>
@@ -157,7 +157,7 @@
                 <w:noProof/>
                 <w:webHidden/>
               </w:rPr>
-              <w:instrText xml:space="preserve"> PAGEREF _Toc44692400 \h </w:instrText>
+              <w:instrText xml:space="preserve"> PAGEREF _Toc44722654 \h </w:instrText>
             </w:r>
             <w:r>
               <w:rPr>
@@ -200,7 +200,7 @@
               <w:lang w:eastAsia="tr-TR"/>
             </w:rPr>
           </w:pPr>
-          <w:hyperlink w:anchor="_Toc44692401" w:history="1">
+          <w:hyperlink w:anchor="_Toc44722655" w:history="1">
             <w:r>
               <w:rPr>
                 <w:rStyle w:val="Kpr"/>
@@ -228,7 +228,7 @@
                 <w:noProof/>
                 <w:webHidden/>
               </w:rPr>
-              <w:instrText xml:space="preserve"> PAGEREF _Toc44692401 \h </w:instrText>
+              <w:instrText xml:space="preserve"> PAGEREF _Toc44722655 \h </w:instrText>
             </w:r>
             <w:r>
               <w:rPr>
@@ -271,7 +271,7 @@
               <w:lang w:eastAsia="tr-TR"/>
             </w:rPr>
           </w:pPr>
-          <w:hyperlink w:anchor="_Toc44692402" w:history="1">
+          <w:hyperlink w:anchor="_Toc44722656" w:history="1">
             <w:r>
               <w:rPr>
                 <w:rStyle w:val="Kpr"/>
@@ -299,7 +299,7 @@
                 <w:noProof/>
                 <w:webHidden/>
               </w:rPr>
-              <w:instrText xml:space="preserve"> PAGEREF _Toc44692402 \h </w:instrText>
+              <w:instrText xml:space="preserve"> PAGEREF _Toc44722656 \h </w:instrText>
             </w:r>
             <w:r>
               <w:rPr>
@@ -342,7 +342,7 @@
               <w:lang w:eastAsia="tr-TR"/>
             </w:rPr>
           </w:pPr>
-          <w:hyperlink w:anchor="_Toc44692403" w:history="1">
+          <w:hyperlink w:anchor="_Toc44722657" w:history="1">
             <w:r>
               <w:rPr>
                 <w:rStyle w:val="Kpr"/>
@@ -372,7 +372,7 @@
                 <w:noProof/>
                 <w:webHidden/>
               </w:rPr>
-              <w:instrText xml:space="preserve"> PAGEREF _Toc44692403 \h </w:instrText>
+              <w:instrText xml:space="preserve"> PAGEREF _Toc44722657 \h </w:instrText>
             </w:r>
             <w:r>
               <w:rPr>
@@ -415,7 +415,7 @@
               <w:lang w:eastAsia="tr-TR"/>
             </w:rPr>
           </w:pPr>
-          <w:hyperlink w:anchor="_Toc44692404" w:history="1">
+          <w:hyperlink w:anchor="_Toc44722658" w:history="1">
             <w:r>
               <w:rPr>
                 <w:rStyle w:val="Kpr"/>
@@ -443,7 +443,7 @@
                 <w:noProof/>
                 <w:webHidden/>
               </w:rPr>
-              <w:instrText xml:space="preserve"> PAGEREF _Toc44692404 \h </w:instrText>
+              <w:instrText xml:space="preserve"> PAGEREF _Toc44722658 \h </w:instrText>
             </w:r>
             <w:r>
               <w:rPr>
@@ -486,7 +486,7 @@
               <w:lang w:eastAsia="tr-TR"/>
             </w:rPr>
           </w:pPr>
-          <w:hyperlink w:anchor="_Toc44692405" w:history="1">
+          <w:hyperlink w:anchor="_Toc44722659" w:history="1">
             <w:r>
               <w:rPr>
                 <w:rStyle w:val="Kpr"/>
@@ -514,7 +514,7 @@
                 <w:noProof/>
                 <w:webHidden/>
               </w:rPr>
-              <w:instrText xml:space="preserve"> PAGEREF _Toc44692405 \h </w:instrText>
+              <w:instrText xml:space="preserve"> PAGEREF _Toc44722659 \h </w:instrText>
             </w:r>
             <w:r>
               <w:rPr>
@@ -557,7 +557,7 @@
               <w:lang w:eastAsia="tr-TR"/>
             </w:rPr>
           </w:pPr>
-          <w:hyperlink w:anchor="_Toc44692406" w:history="1">
+          <w:hyperlink w:anchor="_Toc44722660" w:history="1">
             <w:r>
               <w:rPr>
                 <w:rStyle w:val="Kpr"/>
@@ -585,7 +585,7 @@
                 <w:noProof/>
                 <w:webHidden/>
               </w:rPr>
-              <w:instrText xml:space="preserve"> PAGEREF _Toc44692406 \h </w:instrText>
+              <w:instrText xml:space="preserve"> PAGEREF _Toc44722660 \h </w:instrText>
             </w:r>
             <w:r>
               <w:rPr>
@@ -628,7 +628,7 @@
               <w:lang w:eastAsia="tr-TR"/>
             </w:rPr>
           </w:pPr>
-          <w:hyperlink w:anchor="_Toc44692407" w:history="1">
+          <w:hyperlink w:anchor="_Toc44722661" w:history="1">
             <w:r>
               <w:rPr>
                 <w:rStyle w:val="Kpr"/>
@@ -658,7 +658,7 @@
                 <w:noProof/>
                 <w:webHidden/>
               </w:rPr>
-              <w:instrText xml:space="preserve"> PAGEREF _Toc44692407 \h </w:instrText>
+              <w:instrText xml:space="preserve"> PAGEREF _Toc44722661 \h </w:instrText>
             </w:r>
             <w:r>
               <w:rPr>
@@ -701,7 +701,7 @@
               <w:lang w:eastAsia="tr-TR"/>
             </w:rPr>
           </w:pPr>
-          <w:hyperlink w:anchor="_Toc44692408" w:history="1">
+          <w:hyperlink w:anchor="_Toc44722662" w:history="1">
             <w:r>
               <w:rPr>
                 <w:rStyle w:val="Kpr"/>
@@ -729,7 +729,7 @@
                 <w:noProof/>
                 <w:webHidden/>
               </w:rPr>
-              <w:instrText xml:space="preserve"> PAGEREF _Toc44692408 \h </w:instrText>
+              <w:instrText xml:space="preserve"> PAGEREF _Toc44722662 \h </w:instrText>
             </w:r>
             <w:r>
               <w:rPr>
@@ -772,7 +772,7 @@
               <w:lang w:eastAsia="tr-TR"/>
             </w:rPr>
           </w:pPr>
-          <w:hyperlink w:anchor="_Toc44692409" w:history="1">
+          <w:hyperlink w:anchor="_Toc44722663" w:history="1">
             <w:r>
               <w:rPr>
                 <w:rStyle w:val="Kpr"/>
@@ -800,7 +800,7 @@
                 <w:noProof/>
                 <w:webHidden/>
               </w:rPr>
-              <w:instrText xml:space="preserve"> PAGEREF _Toc44692409 \h </w:instrText>
+              <w:instrText xml:space="preserve"> PAGEREF _Toc44722663 \h </w:instrText>
             </w:r>
             <w:r>
               <w:rPr>
@@ -843,7 +843,7 @@
               <w:lang w:eastAsia="tr-TR"/>
             </w:rPr>
           </w:pPr>
-          <w:hyperlink w:anchor="_Toc44692410" w:history="1">
+          <w:hyperlink w:anchor="_Toc44722664" w:history="1">
             <w:r>
               <w:rPr>
                 <w:rStyle w:val="Kpr"/>
@@ -871,7 +871,7 @@
                 <w:noProof/>
                 <w:webHidden/>
               </w:rPr>
-              <w:instrText xml:space="preserve"> PAGEREF _Toc44692410 \h </w:instrText>
+              <w:instrText xml:space="preserve"> PAGEREF _Toc44722664 \h </w:instrText>
             </w:r>
             <w:r>
               <w:rPr>
@@ -914,7 +914,7 @@
               <w:lang w:eastAsia="tr-TR"/>
             </w:rPr>
           </w:pPr>
-          <w:hyperlink w:anchor="_Toc44692411" w:history="1">
+          <w:hyperlink w:anchor="_Toc44722665" w:history="1">
             <w:r>
               <w:rPr>
                 <w:rStyle w:val="Kpr"/>
@@ -942,7 +942,7 @@
                 <w:noProof/>
                 <w:webHidden/>
               </w:rPr>
-              <w:instrText xml:space="preserve"> PAGEREF _Toc44692411 \h </w:instrText>
+              <w:instrText xml:space="preserve"> PAGEREF _Toc44722665 \h </w:instrText>
             </w:r>
             <w:r>
               <w:rPr>
@@ -985,7 +985,7 @@
               <w:lang w:eastAsia="tr-TR"/>
             </w:rPr>
           </w:pPr>
-          <w:hyperlink w:anchor="_Toc44692412" w:history="1">
+          <w:hyperlink w:anchor="_Toc44722666" w:history="1">
             <w:r>
               <w:rPr>
                 <w:rStyle w:val="Kpr"/>
@@ -1012,7 +1012,7 @@
                 <w:noProof/>
                 <w:webHidden/>
               </w:rPr>
-              <w:instrText xml:space="preserve"> PAGEREF _Toc44692412 \h </w:instrText>
+              <w:instrText xml:space="preserve"> PAGEREF _Toc44722666 \h </w:instrText>
             </w:r>
             <w:r>
               <w:rPr>
@@ -1055,7 +1055,7 @@
               <w:lang w:eastAsia="tr-TR"/>
             </w:rPr>
           </w:pPr>
-          <w:hyperlink w:anchor="_Toc44692413" w:history="1">
+          <w:hyperlink w:anchor="_Toc44722667" w:history="1">
             <w:r>
               <w:rPr>
                 <w:rStyle w:val="Kpr"/>
@@ -1082,7 +1082,7 @@
                 <w:noProof/>
                 <w:webHidden/>
               </w:rPr>
-              <w:instrText xml:space="preserve"> PAGEREF _Toc44692413 \h </w:instrText>
+              <w:instrText xml:space="preserve"> PAGEREF _Toc44722667 \h </w:instrText>
             </w:r>
             <w:r>
               <w:rPr>
@@ -1125,7 +1125,7 @@
               <w:lang w:eastAsia="tr-TR"/>
             </w:rPr>
           </w:pPr>
-          <w:hyperlink w:anchor="_Toc44692414" w:history="1">
+          <w:hyperlink w:anchor="_Toc44722668" w:history="1">
             <w:r>
               <w:rPr>
                 <w:rStyle w:val="Kpr"/>
@@ -1152,7 +1152,7 @@
                 <w:noProof/>
                 <w:webHidden/>
               </w:rPr>
-              <w:instrText xml:space="preserve"> PAGEREF _Toc44692414 \h </w:instrText>
+              <w:instrText xml:space="preserve"> PAGEREF _Toc44722668 \h </w:instrText>
             </w:r>
             <w:r>
               <w:rPr>
@@ -1195,7 +1195,7 @@
               <w:lang w:eastAsia="tr-TR"/>
             </w:rPr>
           </w:pPr>
-          <w:hyperlink w:anchor="_Toc44692415" w:history="1">
+          <w:hyperlink w:anchor="_Toc44722669" w:history="1">
             <w:r>
               <w:rPr>
                 <w:rStyle w:val="Kpr"/>
@@ -1222,7 +1222,7 @@
                 <w:noProof/>
                 <w:webHidden/>
               </w:rPr>
-              <w:instrText xml:space="preserve"> PAGEREF _Toc44692415 \h </w:instrText>
+              <w:instrText xml:space="preserve"> PAGEREF _Toc44722669 \h </w:instrText>
             </w:r>
             <w:r>
               <w:rPr>
@@ -1265,7 +1265,7 @@
               <w:lang w:eastAsia="tr-TR"/>
             </w:rPr>
           </w:pPr>
-          <w:hyperlink w:anchor="_Toc44692416" w:history="1">
+          <w:hyperlink w:anchor="_Toc44722670" w:history="1">
             <w:r>
               <w:rPr>
                 <w:rStyle w:val="Kpr"/>
@@ -1292,7 +1292,7 @@
                 <w:noProof/>
                 <w:webHidden/>
               </w:rPr>
-              <w:instrText xml:space="preserve"> PAGEREF _Toc44692416 \h </w:instrText>
+              <w:instrText xml:space="preserve"> PAGEREF _Toc44722670 \h </w:instrText>
             </w:r>
             <w:r>
               <w:rPr>
@@ -1335,7 +1335,7 @@
               <w:lang w:eastAsia="tr-TR"/>
             </w:rPr>
           </w:pPr>
-          <w:hyperlink w:anchor="_Toc44692417" w:history="1">
+          <w:hyperlink w:anchor="_Toc44722671" w:history="1">
             <w:r>
               <w:rPr>
                 <w:rStyle w:val="Kpr"/>
@@ -1362,7 +1362,7 @@
                 <w:noProof/>
                 <w:webHidden/>
               </w:rPr>
-              <w:instrText xml:space="preserve"> PAGEREF _Toc44692417 \h </w:instrText>
+              <w:instrText xml:space="preserve"> PAGEREF _Toc44722671 \h </w:instrText>
             </w:r>
             <w:r>
               <w:rPr>
@@ -1405,7 +1405,7 @@
               <w:lang w:eastAsia="tr-TR"/>
             </w:rPr>
           </w:pPr>
-          <w:hyperlink w:anchor="_Toc44692418" w:history="1">
+          <w:hyperlink w:anchor="_Toc44722672" w:history="1">
             <w:r>
               <w:rPr>
                 <w:rStyle w:val="Kpr"/>
@@ -1432,7 +1432,7 @@
                 <w:noProof/>
                 <w:webHidden/>
               </w:rPr>
-              <w:instrText xml:space="preserve"> PAGEREF _Toc44692418 \h </w:instrText>
+              <w:instrText xml:space="preserve"> PAGEREF _Toc44722672 \h </w:instrText>
             </w:r>
             <w:r>
               <w:rPr>
@@ -1475,7 +1475,7 @@
               <w:lang w:eastAsia="tr-TR"/>
             </w:rPr>
           </w:pPr>
-          <w:hyperlink w:anchor="_Toc44692419" w:history="1">
+          <w:hyperlink w:anchor="_Toc44722673" w:history="1">
             <w:r>
               <w:rPr>
                 <w:rStyle w:val="Kpr"/>
@@ -1502,7 +1502,7 @@
                 <w:noProof/>
                 <w:webHidden/>
               </w:rPr>
-              <w:instrText xml:space="preserve"> PAGEREF _Toc44692419 \h </w:instrText>
+              <w:instrText xml:space="preserve"> PAGEREF _Toc44722673 \h </w:instrText>
             </w:r>
             <w:r>
               <w:rPr>
@@ -1523,6 +1523,216 @@
                 <w:webHidden/>
               </w:rPr>
               <w:t>25</w:t>
+            </w:r>
+            <w:r>
+              <w:rPr>
+                <w:noProof/>
+                <w:webHidden/>
+              </w:rPr>
+              <w:fldChar w:fldCharType="end"/>
+            </w:r>
+          </w:hyperlink>
+        </w:p>
+        <w:p>
+          <w:pPr>
+            <w:pStyle w:val="T3"/>
+            <w:tabs>
+              <w:tab w:val="right" w:leader="dot" w:pos="9062"/>
+            </w:tabs>
+            <w:rPr>
+              <w:rFonts w:eastAsiaTheme="minorEastAsia"/>
+              <w:noProof/>
+              <w:lang w:eastAsia="tr-TR"/>
+            </w:rPr>
+          </w:pPr>
+          <w:hyperlink w:anchor="_Toc44722674" w:history="1">
+            <w:r>
+              <w:rPr>
+                <w:rStyle w:val="Kpr"/>
+                <w:noProof/>
+              </w:rPr>
+              <w:t>Examples</w:t>
+            </w:r>
+            <w:r>
+              <w:rPr>
+                <w:noProof/>
+                <w:webHidden/>
+              </w:rPr>
+              <w:tab/>
+            </w:r>
+            <w:r>
+              <w:rPr>
+                <w:noProof/>
+                <w:webHidden/>
+              </w:rPr>
+              <w:fldChar w:fldCharType="begin"/>
+            </w:r>
+            <w:r>
+              <w:rPr>
+                <w:noProof/>
+                <w:webHidden/>
+              </w:rPr>
+              <w:instrText xml:space="preserve"> PAGEREF _Toc44722674 \h </w:instrText>
+            </w:r>
+            <w:r>
+              <w:rPr>
+                <w:noProof/>
+                <w:webHidden/>
+              </w:rPr>
+            </w:r>
+            <w:r>
+              <w:rPr>
+                <w:noProof/>
+                <w:webHidden/>
+              </w:rPr>
+              <w:fldChar w:fldCharType="separate"/>
+            </w:r>
+            <w:r>
+              <w:rPr>
+                <w:noProof/>
+                <w:webHidden/>
+              </w:rPr>
+              <w:t>27</w:t>
+            </w:r>
+            <w:r>
+              <w:rPr>
+                <w:noProof/>
+                <w:webHidden/>
+              </w:rPr>
+              <w:fldChar w:fldCharType="end"/>
+            </w:r>
+          </w:hyperlink>
+        </w:p>
+        <w:p>
+          <w:pPr>
+            <w:pStyle w:val="T3"/>
+            <w:tabs>
+              <w:tab w:val="right" w:leader="dot" w:pos="9062"/>
+            </w:tabs>
+            <w:rPr>
+              <w:rFonts w:eastAsiaTheme="minorEastAsia"/>
+              <w:noProof/>
+              <w:lang w:eastAsia="tr-TR"/>
+            </w:rPr>
+          </w:pPr>
+          <w:hyperlink w:anchor="_Toc44722675" w:history="1">
+            <w:r>
+              <w:rPr>
+                <w:rStyle w:val="Kpr"/>
+                <w:noProof/>
+              </w:rPr>
+              <w:t>Sonuç</w:t>
+            </w:r>
+            <w:r>
+              <w:rPr>
+                <w:noProof/>
+                <w:webHidden/>
+              </w:rPr>
+              <w:tab/>
+            </w:r>
+            <w:r>
+              <w:rPr>
+                <w:noProof/>
+                <w:webHidden/>
+              </w:rPr>
+              <w:fldChar w:fldCharType="begin"/>
+            </w:r>
+            <w:r>
+              <w:rPr>
+                <w:noProof/>
+                <w:webHidden/>
+              </w:rPr>
+              <w:instrText xml:space="preserve"> PAGEREF _Toc44722675 \h </w:instrText>
+            </w:r>
+            <w:r>
+              <w:rPr>
+                <w:noProof/>
+                <w:webHidden/>
+              </w:rPr>
+            </w:r>
+            <w:r>
+              <w:rPr>
+                <w:noProof/>
+                <w:webHidden/>
+              </w:rPr>
+              <w:fldChar w:fldCharType="separate"/>
+            </w:r>
+            <w:r>
+              <w:rPr>
+                <w:noProof/>
+                <w:webHidden/>
+              </w:rPr>
+              <w:t>28</w:t>
+            </w:r>
+            <w:r>
+              <w:rPr>
+                <w:noProof/>
+                <w:webHidden/>
+              </w:rPr>
+              <w:fldChar w:fldCharType="end"/>
+            </w:r>
+          </w:hyperlink>
+        </w:p>
+        <w:p>
+          <w:pPr>
+            <w:pStyle w:val="T3"/>
+            <w:tabs>
+              <w:tab w:val="right" w:leader="dot" w:pos="9062"/>
+            </w:tabs>
+            <w:rPr>
+              <w:rFonts w:eastAsiaTheme="minorEastAsia"/>
+              <w:noProof/>
+              <w:lang w:eastAsia="tr-TR"/>
+            </w:rPr>
+          </w:pPr>
+          <w:hyperlink w:anchor="_Toc44722676" w:history="1">
+            <w:r>
+              <w:rPr>
+                <w:rStyle w:val="Kpr"/>
+                <w:noProof/>
+              </w:rPr>
+              <w:t>Exercise: Underfitting and Overfitting</w:t>
+            </w:r>
+            <w:r>
+              <w:rPr>
+                <w:noProof/>
+                <w:webHidden/>
+              </w:rPr>
+              <w:tab/>
+            </w:r>
+            <w:r>
+              <w:rPr>
+                <w:noProof/>
+                <w:webHidden/>
+              </w:rPr>
+              <w:fldChar w:fldCharType="begin"/>
+            </w:r>
+            <w:r>
+              <w:rPr>
+                <w:noProof/>
+                <w:webHidden/>
+              </w:rPr>
+              <w:instrText xml:space="preserve"> PAGEREF _Toc44722676 \h </w:instrText>
+            </w:r>
+            <w:r>
+              <w:rPr>
+                <w:noProof/>
+                <w:webHidden/>
+              </w:rPr>
+            </w:r>
+            <w:r>
+              <w:rPr>
+                <w:noProof/>
+                <w:webHidden/>
+              </w:rPr>
+              <w:fldChar w:fldCharType="separate"/>
+            </w:r>
+            <w:r>
+              <w:rPr>
+                <w:noProof/>
+                <w:webHidden/>
+              </w:rPr>
+              <w:t>29</w:t>
             </w:r>
             <w:r>
               <w:rPr>
@@ -1545,7 +1755,7 @@
               <w:lang w:eastAsia="tr-TR"/>
             </w:rPr>
           </w:pPr>
-          <w:hyperlink w:anchor="_Toc44692420" w:history="1">
+          <w:hyperlink w:anchor="_Toc44722677" w:history="1">
             <w:r>
               <w:rPr>
                 <w:rStyle w:val="Kpr"/>
@@ -1572,7 +1782,7 @@
                 <w:noProof/>
                 <w:webHidden/>
               </w:rPr>
-              <w:instrText xml:space="preserve"> PAGEREF _Toc44692420 \h </w:instrText>
+              <w:instrText xml:space="preserve"> PAGEREF _Toc44722677 \h </w:instrText>
             </w:r>
             <w:r>
               <w:rPr>
@@ -1592,7 +1802,7 @@
                 <w:noProof/>
                 <w:webHidden/>
               </w:rPr>
-              <w:t>27</w:t>
+              <w:t>31</w:t>
             </w:r>
             <w:r>
               <w:rPr>
@@ -1656,7 +1866,7 @@
           <w:u w:val="single"/>
         </w:rPr>
       </w:pPr>
-      <w:bookmarkStart w:id="1" w:name="_Toc44692399"/>
+      <w:bookmarkStart w:id="1" w:name="_Toc44722653"/>
       <w:r>
         <w:rPr>
           <w:rFonts w:ascii="Calibri Light" w:eastAsia="Times New Roman" w:hAnsi="Calibri Light" w:cs="Times New Roman"/>
@@ -1708,7 +1918,7 @@
         </w:rPr>
       </w:pPr>
       <w:bookmarkStart w:id="2" w:name="_Toc44370355"/>
-      <w:bookmarkStart w:id="3" w:name="_Toc44692400"/>
+      <w:bookmarkStart w:id="3" w:name="_Toc44722654"/>
       <w:r>
         <w:rPr>
           <w:rFonts w:ascii="Calibri Light" w:eastAsia="Times New Roman" w:hAnsi="Calibri Light" w:cs="Times New Roman"/>
@@ -1740,7 +1950,7 @@
         </w:rPr>
       </w:pPr>
       <w:bookmarkStart w:id="4" w:name="_Toc44370356"/>
-      <w:bookmarkStart w:id="5" w:name="_Toc44692401"/>
+      <w:bookmarkStart w:id="5" w:name="_Toc44722655"/>
       <w:r>
         <w:rPr>
           <w:rFonts w:ascii="Calibri Light" w:eastAsia="Times New Roman" w:hAnsi="Calibri Light" w:cs="Times New Roman"/>
@@ -2098,7 +2308,7 @@
         </w:rPr>
       </w:pPr>
       <w:bookmarkStart w:id="6" w:name="_Toc44370357"/>
-      <w:bookmarkStart w:id="7" w:name="_Toc44692402"/>
+      <w:bookmarkStart w:id="7" w:name="_Toc44722656"/>
       <w:r>
         <w:rPr>
           <w:rFonts w:ascii="Calibri Light" w:eastAsia="Times New Roman" w:hAnsi="Calibri Light" w:cs="Times New Roman"/>
@@ -2463,7 +2673,7 @@
         </w:rPr>
       </w:pPr>
       <w:bookmarkStart w:id="8" w:name="_Toc44370358"/>
-      <w:bookmarkStart w:id="9" w:name="_Toc44692403"/>
+      <w:bookmarkStart w:id="9" w:name="_Toc44722657"/>
       <w:r>
         <w:rPr>
           <w:rFonts w:ascii="Calibri Light" w:eastAsia="Times New Roman" w:hAnsi="Calibri Light" w:cs="Times New Roman"/>
@@ -2496,7 +2706,7 @@
         </w:rPr>
       </w:pPr>
       <w:bookmarkStart w:id="10" w:name="_Toc44370359"/>
-      <w:bookmarkStart w:id="11" w:name="_Toc44692404"/>
+      <w:bookmarkStart w:id="11" w:name="_Toc44722658"/>
       <w:r>
         <w:rPr>
           <w:rFonts w:ascii="Calibri Light" w:eastAsia="Times New Roman" w:hAnsi="Calibri Light" w:cs="Times New Roman"/>
@@ -2933,7 +3143,7 @@
         </w:rPr>
       </w:pPr>
       <w:bookmarkStart w:id="12" w:name="_Toc44370360"/>
-      <w:bookmarkStart w:id="13" w:name="_Toc44692405"/>
+      <w:bookmarkStart w:id="13" w:name="_Toc44722659"/>
       <w:r>
         <w:rPr>
           <w:rFonts w:ascii="Calibri Light" w:eastAsia="Times New Roman" w:hAnsi="Calibri Light" w:cs="Times New Roman"/>
@@ -3255,7 +3465,7 @@
         </w:rPr>
       </w:pPr>
       <w:bookmarkStart w:id="14" w:name="_Toc44370361"/>
-      <w:bookmarkStart w:id="15" w:name="_Toc44692406"/>
+      <w:bookmarkStart w:id="15" w:name="_Toc44722660"/>
       <w:r>
         <w:rPr>
           <w:rFonts w:ascii="Calibri Light" w:eastAsia="Times New Roman" w:hAnsi="Calibri Light" w:cs="Times New Roman"/>
@@ -3851,7 +4061,7 @@
         </w:rPr>
       </w:pPr>
       <w:bookmarkStart w:id="16" w:name="_Toc44370362"/>
-      <w:bookmarkStart w:id="17" w:name="_Toc44692407"/>
+      <w:bookmarkStart w:id="17" w:name="_Toc44722661"/>
       <w:r>
         <w:rPr>
           <w:rFonts w:ascii="Calibri Light" w:eastAsia="Times New Roman" w:hAnsi="Calibri Light" w:cs="Times New Roman"/>
@@ -3884,7 +4094,7 @@
         </w:rPr>
       </w:pPr>
       <w:bookmarkStart w:id="18" w:name="_Toc44370363"/>
-      <w:bookmarkStart w:id="19" w:name="_Toc44692408"/>
+      <w:bookmarkStart w:id="19" w:name="_Toc44722662"/>
       <w:r>
         <w:rPr>
           <w:rFonts w:ascii="Calibri Light" w:eastAsia="Times New Roman" w:hAnsi="Calibri Light" w:cs="Times New Roman"/>
@@ -4491,7 +4701,7 @@
           <w:u w:val="single"/>
         </w:rPr>
       </w:pPr>
-      <w:bookmarkStart w:id="20" w:name="_Toc44692409"/>
+      <w:bookmarkStart w:id="20" w:name="_Toc44722663"/>
       <w:r>
         <w:rPr>
           <w:rFonts w:ascii="Calibri Light" w:eastAsia="Times New Roman" w:hAnsi="Calibri Light" w:cs="Times New Roman"/>
@@ -4998,7 +5208,7 @@
           <w:u w:val="single"/>
         </w:rPr>
       </w:pPr>
-      <w:bookmarkStart w:id="21" w:name="_Toc44692410"/>
+      <w:bookmarkStart w:id="21" w:name="_Toc44722664"/>
       <w:r>
         <w:rPr>
           <w:rFonts w:ascii="Calibri Light" w:eastAsia="Times New Roman" w:hAnsi="Calibri Light" w:cs="Times New Roman"/>
@@ -5735,7 +5945,7 @@
           <w:u w:val="single"/>
         </w:rPr>
       </w:pPr>
-      <w:bookmarkStart w:id="22" w:name="_Toc44692411"/>
+      <w:bookmarkStart w:id="22" w:name="_Toc44722665"/>
       <w:r>
         <w:rPr>
           <w:rFonts w:ascii="Calibri Light" w:eastAsia="Times New Roman" w:hAnsi="Calibri Light" w:cs="Times New Roman"/>
@@ -6840,7 +7050,7 @@
         <w:pStyle w:val="Balk2"/>
       </w:pPr>
       <w:bookmarkStart w:id="23" w:name="_Toc44634348"/>
-      <w:bookmarkStart w:id="24" w:name="_Toc44692412"/>
+      <w:bookmarkStart w:id="24" w:name="_Toc44722666"/>
       <w:r>
         <w:lastRenderedPageBreak/>
         <w:t>Model Validation (Model Geçerliliği)</w:t>
@@ -6887,7 +7097,7 @@
         <w:pStyle w:val="Balk3"/>
       </w:pPr>
       <w:bookmarkStart w:id="25" w:name="_Toc44634349"/>
-      <w:bookmarkStart w:id="26" w:name="_Toc44692413"/>
+      <w:bookmarkStart w:id="26" w:name="_Toc44722667"/>
       <w:r>
         <w:t>Model Validation Nedir?</w:t>
       </w:r>
@@ -7221,7 +7431,7 @@
         <w:pStyle w:val="Balk3"/>
       </w:pPr>
       <w:bookmarkStart w:id="27" w:name="_Toc44634350"/>
-      <w:bookmarkStart w:id="28" w:name="_Toc44692414"/>
+      <w:bookmarkStart w:id="28" w:name="_Toc44722668"/>
       <w:r>
         <w:lastRenderedPageBreak/>
         <w:t>The Problem with "In-Sample" Scores</w:t>
@@ -7394,7 +7604,7 @@
         <w:pStyle w:val="Balk3"/>
       </w:pPr>
       <w:bookmarkStart w:id="29" w:name="_Toc44634351"/>
-      <w:bookmarkStart w:id="30" w:name="_Toc44692415"/>
+      <w:bookmarkStart w:id="30" w:name="_Toc44722669"/>
       <w:r>
         <w:t>Coding It</w:t>
       </w:r>
@@ -7513,7 +7723,7 @@
         <w:pStyle w:val="Balk3"/>
       </w:pPr>
       <w:bookmarkStart w:id="31" w:name="_Toc44634352"/>
-      <w:bookmarkStart w:id="32" w:name="_Toc44692416"/>
+      <w:bookmarkStart w:id="32" w:name="_Toc44722670"/>
       <w:r>
         <w:t>Wow!</w:t>
       </w:r>
@@ -7584,7 +7794,7 @@
         <w:pStyle w:val="Balk3"/>
       </w:pPr>
       <w:bookmarkStart w:id="33" w:name="_Toc44634353"/>
-      <w:bookmarkStart w:id="34" w:name="_Toc44692417"/>
+      <w:bookmarkStart w:id="34" w:name="_Toc44722671"/>
       <w:r>
         <w:t>Exercise: Model Validation</w:t>
       </w:r>
@@ -7994,7 +8204,7 @@
         <w:pStyle w:val="Balk2"/>
       </w:pPr>
       <w:bookmarkStart w:id="35" w:name="_Toc44692395"/>
-      <w:bookmarkStart w:id="36" w:name="_Toc44692418"/>
+      <w:bookmarkStart w:id="36" w:name="_Toc44722672"/>
       <w:r>
         <w:lastRenderedPageBreak/>
         <w:t>Underfitting and Overfitting</w:t>
@@ -8050,7 +8260,7 @@
         <w:pStyle w:val="Balk3"/>
       </w:pPr>
       <w:bookmarkStart w:id="37" w:name="_Toc44692396"/>
-      <w:bookmarkStart w:id="38" w:name="_Toc44692419"/>
+      <w:bookmarkStart w:id="38" w:name="_Toc44722673"/>
       <w:r>
         <w:t>Farklı Modellerle Deneme</w:t>
       </w:r>
@@ -8462,6 +8672,644 @@
       </w:r>
     </w:p>
     <w:p>
+      <w:pPr>
+        <w:rPr>
+          <w:rFonts w:asciiTheme="majorHAnsi" w:eastAsiaTheme="majorEastAsia" w:hAnsiTheme="majorHAnsi" w:cstheme="majorBidi"/>
+          <w:color w:val="833C0B" w:themeColor="accent2" w:themeShade="80"/>
+          <w:sz w:val="24"/>
+          <w:szCs w:val="24"/>
+          <w:u w:val="single"/>
+        </w:rPr>
+      </w:pPr>
+      <w:bookmarkStart w:id="39" w:name="_Toc44722648"/>
+      <w:r>
+        <w:br w:type="page"/>
+      </w:r>
+    </w:p>
+    <w:p>
+      <w:pPr>
+        <w:pStyle w:val="Balk3"/>
+      </w:pPr>
+      <w:bookmarkStart w:id="40" w:name="_Toc44722674"/>
+      <w:r>
+        <w:lastRenderedPageBreak/>
+        <w:t>Examples</w:t>
+      </w:r>
+      <w:bookmarkEnd w:id="39"/>
+      <w:bookmarkEnd w:id="40"/>
+    </w:p>
+    <w:p>
+      <w:r>
+        <w:t>Ağaç derinliğini kontrol etmek için birkaç alternatif vardır ve birçoğu ağaçtaki bazı yolların diğer yollardan daha fazla derinliğe sahip olmasına izin verir.</w:t>
+      </w:r>
+    </w:p>
+    <w:p>
+      <w:r>
+        <w:t xml:space="preserve">Ancak max_leaf_nodes argümanı, </w:t>
+      </w:r>
+      <w:r>
+        <w:t>overfitting</w:t>
+      </w:r>
+      <w:r>
+        <w:t xml:space="preserve"> ve </w:t>
+      </w:r>
+      <w:r>
+        <w:t>underfiting’i</w:t>
+      </w:r>
+      <w:r>
+        <w:t xml:space="preserve"> kontrol etmek için çok mantıklı bir yol sağlar.</w:t>
+      </w:r>
+    </w:p>
+    <w:p>
+      <w:r>
+        <w:t>Modelin ne kadar fazla</w:t>
+      </w:r>
+      <w:r>
+        <w:t xml:space="preserve"> leaf(yaprak)</w:t>
+      </w:r>
+      <w:r>
+        <w:t xml:space="preserve"> yapmasına izin verirsek, yukarıdaki grafikteki </w:t>
+      </w:r>
+      <w:r>
+        <w:t>underfitting</w:t>
+      </w:r>
+      <w:r>
+        <w:t xml:space="preserve"> alanından </w:t>
+      </w:r>
+      <w:r>
+        <w:t>overfitting</w:t>
+      </w:r>
+      <w:r>
+        <w:t xml:space="preserve"> alanına o kadar fazla hareket ederiz.</w:t>
+      </w:r>
+    </w:p>
+    <w:p>
+      <w:r>
+        <w:t>Max_leaf_nodes için farklı değerlerden MAE puanlarını karşılaştırmaya yardımcı olması için bir yardımcı program işlevi kullanabiliriz:</w:t>
+      </w:r>
+    </w:p>
+    <w:p>
+      <w:r>
+        <w:rPr>
+          <w:noProof/>
+        </w:rPr>
+        <w:drawing>
+          <wp:inline distT="0" distB="0" distL="0" distR="0" wp14:anchorId="5EF5396F" wp14:editId="00A93537">
+            <wp:extent cx="5759450" cy="1932305"/>
+            <wp:effectExtent l="0" t="0" r="0" b="0"/>
+            <wp:docPr id="900" name="Resim 900"/>
+            <wp:cNvGraphicFramePr>
+              <a:graphicFrameLocks xmlns:a="http://schemas.openxmlformats.org/drawingml/2006/main" noChangeAspect="1"/>
+            </wp:cNvGraphicFramePr>
+            <a:graphic xmlns:a="http://schemas.openxmlformats.org/drawingml/2006/main">
+              <a:graphicData uri="http://schemas.openxmlformats.org/drawingml/2006/picture">
+                <pic:pic xmlns:pic="http://schemas.openxmlformats.org/drawingml/2006/picture">
+                  <pic:nvPicPr>
+                    <pic:cNvPr id="1" name=""/>
+                    <pic:cNvPicPr/>
+                  </pic:nvPicPr>
+                  <pic:blipFill>
+                    <a:blip r:embed="rId48"/>
+                    <a:stretch>
+                      <a:fillRect/>
+                    </a:stretch>
+                  </pic:blipFill>
+                  <pic:spPr>
+                    <a:xfrm>
+                      <a:off x="0" y="0"/>
+                      <a:ext cx="5759450" cy="1932305"/>
+                    </a:xfrm>
+                    <a:prstGeom prst="rect">
+                      <a:avLst/>
+                    </a:prstGeom>
+                  </pic:spPr>
+                </pic:pic>
+              </a:graphicData>
+            </a:graphic>
+          </wp:inline>
+        </w:drawing>
+      </w:r>
+    </w:p>
+    <w:p>
+      <w:r>
+        <w:t>Veriler, daha önce gördüğünüz (ve daha önce yazdığınız) kodu kullanarak train_X, val_X, train_y ve val_y içine yüklenir.</w:t>
+      </w:r>
+    </w:p>
+    <w:p>
+      <w:r>
+        <w:rPr>
+          <w:noProof/>
+        </w:rPr>
+        <w:drawing>
+          <wp:inline distT="0" distB="0" distL="0" distR="0" wp14:anchorId="766B22F1" wp14:editId="07287EF4">
+            <wp:extent cx="5759450" cy="3755390"/>
+            <wp:effectExtent l="0" t="0" r="0" b="0"/>
+            <wp:docPr id="901" name="Resim 901"/>
+            <wp:cNvGraphicFramePr>
+              <a:graphicFrameLocks xmlns:a="http://schemas.openxmlformats.org/drawingml/2006/main" noChangeAspect="1"/>
+            </wp:cNvGraphicFramePr>
+            <a:graphic xmlns:a="http://schemas.openxmlformats.org/drawingml/2006/main">
+              <a:graphicData uri="http://schemas.openxmlformats.org/drawingml/2006/picture">
+                <pic:pic xmlns:pic="http://schemas.openxmlformats.org/drawingml/2006/picture">
+                  <pic:nvPicPr>
+                    <pic:cNvPr id="1" name=""/>
+                    <pic:cNvPicPr/>
+                  </pic:nvPicPr>
+                  <pic:blipFill>
+                    <a:blip r:embed="rId49"/>
+                    <a:stretch>
+                      <a:fillRect/>
+                    </a:stretch>
+                  </pic:blipFill>
+                  <pic:spPr>
+                    <a:xfrm>
+                      <a:off x="0" y="0"/>
+                      <a:ext cx="5759450" cy="3755390"/>
+                    </a:xfrm>
+                    <a:prstGeom prst="rect">
+                      <a:avLst/>
+                    </a:prstGeom>
+                  </pic:spPr>
+                </pic:pic>
+              </a:graphicData>
+            </a:graphic>
+          </wp:inline>
+        </w:drawing>
+      </w:r>
+    </w:p>
+    <w:p/>
+    <w:p>
+      <w:r>
+        <w:lastRenderedPageBreak/>
+        <w:t>Max_leaf_nodes için farklı değerlerle oluşturulan modellerin doğruluğunu karşılaştırmak için bir for-loop kullanabiliriz.</w:t>
+      </w:r>
+    </w:p>
+    <w:p>
+      <w:r>
+        <w:rPr>
+          <w:noProof/>
+        </w:rPr>
+        <w:drawing>
+          <wp:inline distT="0" distB="0" distL="0" distR="0" wp14:anchorId="379AF7FC" wp14:editId="4F2851DE">
+            <wp:extent cx="5759450" cy="1938655"/>
+            <wp:effectExtent l="0" t="0" r="0" b="4445"/>
+            <wp:docPr id="903" name="Resim 903"/>
+            <wp:cNvGraphicFramePr>
+              <a:graphicFrameLocks xmlns:a="http://schemas.openxmlformats.org/drawingml/2006/main" noChangeAspect="1"/>
+            </wp:cNvGraphicFramePr>
+            <a:graphic xmlns:a="http://schemas.openxmlformats.org/drawingml/2006/main">
+              <a:graphicData uri="http://schemas.openxmlformats.org/drawingml/2006/picture">
+                <pic:pic xmlns:pic="http://schemas.openxmlformats.org/drawingml/2006/picture">
+                  <pic:nvPicPr>
+                    <pic:cNvPr id="1" name=""/>
+                    <pic:cNvPicPr/>
+                  </pic:nvPicPr>
+                  <pic:blipFill>
+                    <a:blip r:embed="rId50"/>
+                    <a:stretch>
+                      <a:fillRect/>
+                    </a:stretch>
+                  </pic:blipFill>
+                  <pic:spPr>
+                    <a:xfrm>
+                      <a:off x="0" y="0"/>
+                      <a:ext cx="5759450" cy="1938655"/>
+                    </a:xfrm>
+                    <a:prstGeom prst="rect">
+                      <a:avLst/>
+                    </a:prstGeom>
+                  </pic:spPr>
+                </pic:pic>
+              </a:graphicData>
+            </a:graphic>
+          </wp:inline>
+        </w:drawing>
+      </w:r>
+    </w:p>
+    <w:p>
+      <w:r>
+        <w:t>Listelenen seçeneklerden 500, en uygun yaprak sayısıdır.</w:t>
+      </w:r>
+    </w:p>
+    <w:p>
+      <w:pPr>
+        <w:pStyle w:val="Balk3"/>
+      </w:pPr>
+      <w:bookmarkStart w:id="41" w:name="_Toc44722649"/>
+      <w:bookmarkStart w:id="42" w:name="_Toc44722675"/>
+      <w:r>
+        <w:t>Sonuç</w:t>
+      </w:r>
+      <w:bookmarkEnd w:id="41"/>
+      <w:bookmarkEnd w:id="42"/>
+    </w:p>
+    <w:p>
+      <w:r>
+        <w:t>Modeller şunlardan herhangi birine sahip olabilir:</w:t>
+      </w:r>
+    </w:p>
+    <w:p>
+      <w:pPr>
+        <w:pStyle w:val="ListeParagraf"/>
+        <w:numPr>
+          <w:ilvl w:val="0"/>
+          <w:numId w:val="5"/>
+        </w:numPr>
+      </w:pPr>
+      <w:r>
+        <w:rPr>
+          <w:b/>
+          <w:bCs/>
+        </w:rPr>
+        <w:t>Overfitting:</w:t>
+      </w:r>
+      <w:r>
+        <w:rPr>
+          <w:b/>
+          <w:bCs/>
+        </w:rPr>
+        <w:t xml:space="preserve"> </w:t>
+      </w:r>
+      <w:r>
+        <w:t xml:space="preserve">gelecekte tekrarlamayacak sahte </w:t>
+      </w:r>
+      <w:r>
+        <w:t>pattern(</w:t>
+      </w:r>
+      <w:r>
+        <w:t>desen</w:t>
+      </w:r>
+      <w:r>
+        <w:t>)</w:t>
+      </w:r>
+      <w:r>
+        <w:t>leri yakalamak, daha az doğru tahminlere yol açmak veya</w:t>
+      </w:r>
+    </w:p>
+    <w:p>
+      <w:pPr>
+        <w:pStyle w:val="ListeParagraf"/>
+        <w:numPr>
+          <w:ilvl w:val="0"/>
+          <w:numId w:val="5"/>
+        </w:numPr>
+      </w:pPr>
+      <w:r>
+        <w:rPr>
+          <w:b/>
+          <w:bCs/>
+        </w:rPr>
+        <w:t>Underfitting:</w:t>
+      </w:r>
+      <w:r>
+        <w:t xml:space="preserve"> </w:t>
+      </w:r>
+      <w:r>
+        <w:t xml:space="preserve">alakalı </w:t>
+      </w:r>
+      <w:r>
+        <w:t>pattern’leri</w:t>
+      </w:r>
+      <w:r>
+        <w:t xml:space="preserve"> yakalayamama, yine daha az doğru tahminlere yol açma.</w:t>
+      </w:r>
+    </w:p>
+    <w:p>
+      <w:pPr>
+        <w:ind w:left="360"/>
+      </w:pPr>
+      <w:r>
+        <w:t>Bir aday modelin doğruluğunu</w:t>
+      </w:r>
+      <w:r>
+        <w:t>(accuracy)</w:t>
+      </w:r>
+      <w:r>
+        <w:t xml:space="preserve"> ölçmek için model eğitiminde</w:t>
+      </w:r>
+      <w:r>
+        <w:t>(train)</w:t>
+      </w:r>
+      <w:r>
+        <w:t xml:space="preserve"> kullanılmayan </w:t>
+      </w:r>
+      <w:r>
+        <w:rPr>
+          <w:b/>
+          <w:bCs/>
+        </w:rPr>
+        <w:t>doğrulama(validation)</w:t>
+      </w:r>
+      <w:r>
+        <w:t xml:space="preserve"> verilerini kullanıyoruz. Bu, birçok aday modeli denememizi ve en iyisini elde etmemizi sağlar.</w:t>
+      </w:r>
+    </w:p>
+    <w:p>
+      <w:pPr>
+        <w:rPr>
+          <w:rFonts w:asciiTheme="majorHAnsi" w:eastAsiaTheme="majorEastAsia" w:hAnsiTheme="majorHAnsi" w:cstheme="majorBidi"/>
+          <w:color w:val="833C0B" w:themeColor="accent2" w:themeShade="80"/>
+          <w:szCs w:val="24"/>
+          <w:u w:val="single"/>
+        </w:rPr>
+      </w:pPr>
+      <w:r>
+        <w:br w:type="page"/>
+      </w:r>
+    </w:p>
+    <w:p>
+      <w:pPr>
+        <w:pStyle w:val="Balk3"/>
+      </w:pPr>
+      <w:bookmarkStart w:id="43" w:name="_Toc44722650"/>
+      <w:bookmarkStart w:id="44" w:name="_Toc44722676"/>
+      <w:r>
+        <w:lastRenderedPageBreak/>
+        <w:t>Exercise: Underfitting and Overfitting</w:t>
+      </w:r>
+      <w:bookmarkEnd w:id="43"/>
+      <w:bookmarkEnd w:id="44"/>
+    </w:p>
+    <w:p>
+      <w:r>
+        <w:t>İlk modelinizi oluşturdunuz ve şimdi daha iyi tahminler yapmak için ağacın boyutunu optimize etme zamanı. Önceki adımı bıraktığınız yerde kodlama ortamınızı ayarlamak için bu hücreyi çalıştırın.</w:t>
+      </w:r>
+    </w:p>
+    <w:p>
+      <w:r>
+        <w:rPr>
+          <w:noProof/>
+        </w:rPr>
+        <w:drawing>
+          <wp:inline distT="0" distB="0" distL="0" distR="0" wp14:anchorId="58D98AE3" wp14:editId="2CB20D1E">
+            <wp:extent cx="5759450" cy="4679315"/>
+            <wp:effectExtent l="0" t="0" r="0" b="6985"/>
+            <wp:docPr id="910" name="Resim 910"/>
+            <wp:cNvGraphicFramePr>
+              <a:graphicFrameLocks xmlns:a="http://schemas.openxmlformats.org/drawingml/2006/main" noChangeAspect="1"/>
+            </wp:cNvGraphicFramePr>
+            <a:graphic xmlns:a="http://schemas.openxmlformats.org/drawingml/2006/main">
+              <a:graphicData uri="http://schemas.openxmlformats.org/drawingml/2006/picture">
+                <pic:pic xmlns:pic="http://schemas.openxmlformats.org/drawingml/2006/picture">
+                  <pic:nvPicPr>
+                    <pic:cNvPr id="1" name=""/>
+                    <pic:cNvPicPr/>
+                  </pic:nvPicPr>
+                  <pic:blipFill>
+                    <a:blip r:embed="rId51"/>
+                    <a:stretch>
+                      <a:fillRect/>
+                    </a:stretch>
+                  </pic:blipFill>
+                  <pic:spPr>
+                    <a:xfrm>
+                      <a:off x="0" y="0"/>
+                      <a:ext cx="5759450" cy="4679315"/>
+                    </a:xfrm>
+                    <a:prstGeom prst="rect">
+                      <a:avLst/>
+                    </a:prstGeom>
+                  </pic:spPr>
+                </pic:pic>
+              </a:graphicData>
+            </a:graphic>
+          </wp:inline>
+        </w:drawing>
+      </w:r>
+    </w:p>
+    <w:p>
+      <w:pPr>
+        <w:pStyle w:val="Balk4"/>
+      </w:pPr>
+      <w:r>
+        <w:t>Exercises</w:t>
+      </w:r>
+    </w:p>
+    <w:p>
+      <w:r>
+        <w:rPr>
+          <w:i/>
+          <w:iCs/>
+        </w:rPr>
+        <w:t>Get_mae</w:t>
+      </w:r>
+      <w:r>
+        <w:t xml:space="preserve"> fonksiyonunu kendiniz yazabilirsiniz. Şimdilik tedarik edeceğiz. Bu, bir önceki derste okuduğunuz işlevle aynıdır. Aşağıdaki hücreyi çalıştırmanız yeterlidir.</w:t>
+      </w:r>
+    </w:p>
+    <w:p>
+      <w:r>
+        <w:rPr>
+          <w:noProof/>
+        </w:rPr>
+        <w:drawing>
+          <wp:inline distT="0" distB="0" distL="0" distR="0" wp14:anchorId="45AE0BE5" wp14:editId="410B1B6B">
+            <wp:extent cx="5759450" cy="1218565"/>
+            <wp:effectExtent l="0" t="0" r="0" b="635"/>
+            <wp:docPr id="911" name="Resim 911"/>
+            <wp:cNvGraphicFramePr>
+              <a:graphicFrameLocks xmlns:a="http://schemas.openxmlformats.org/drawingml/2006/main" noChangeAspect="1"/>
+            </wp:cNvGraphicFramePr>
+            <a:graphic xmlns:a="http://schemas.openxmlformats.org/drawingml/2006/main">
+              <a:graphicData uri="http://schemas.openxmlformats.org/drawingml/2006/picture">
+                <pic:pic xmlns:pic="http://schemas.openxmlformats.org/drawingml/2006/picture">
+                  <pic:nvPicPr>
+                    <pic:cNvPr id="1" name=""/>
+                    <pic:cNvPicPr/>
+                  </pic:nvPicPr>
+                  <pic:blipFill>
+                    <a:blip r:embed="rId52"/>
+                    <a:stretch>
+                      <a:fillRect/>
+                    </a:stretch>
+                  </pic:blipFill>
+                  <pic:spPr>
+                    <a:xfrm>
+                      <a:off x="0" y="0"/>
+                      <a:ext cx="5759450" cy="1218565"/>
+                    </a:xfrm>
+                    <a:prstGeom prst="rect">
+                      <a:avLst/>
+                    </a:prstGeom>
+                  </pic:spPr>
+                </pic:pic>
+              </a:graphicData>
+            </a:graphic>
+          </wp:inline>
+        </w:drawing>
+      </w:r>
+    </w:p>
+    <w:p>
+      <w:r>
+        <w:br w:type="page"/>
+      </w:r>
+    </w:p>
+    <w:p>
+      <w:pPr>
+        <w:pStyle w:val="Balk4"/>
+      </w:pPr>
+      <w:r>
+        <w:lastRenderedPageBreak/>
+        <w:t>Step 1: Compare Different Tree Sizes</w:t>
+      </w:r>
+      <w:r>
+        <w:t xml:space="preserve"> (Farklı ağaç boyutlarını karşılaştırın)</w:t>
+      </w:r>
+    </w:p>
+    <w:p>
+      <w:r>
+        <w:t xml:space="preserve">Bir dizi olası değerden </w:t>
+      </w:r>
+      <w:r>
+        <w:rPr>
+          <w:b/>
+          <w:bCs/>
+          <w:i/>
+          <w:iCs/>
+        </w:rPr>
+        <w:t xml:space="preserve">max_leaf_nodes </w:t>
+      </w:r>
+      <w:r>
+        <w:t>için aşağıdaki değerleri çalıştıran bir döngü yazın.</w:t>
+      </w:r>
+    </w:p>
+    <w:p>
+      <w:r>
+        <w:t>Her max_leaf_nodes değerinde get_mae işlevini çağırın. Çıktıyı, verilerinizde en doğru modeli veren max_leaf_nodes değerini seçmenize izin verecek şekilde saklayın.</w:t>
+      </w:r>
+    </w:p>
+    <w:p>
+      <w:r>
+        <w:rPr>
+          <w:noProof/>
+        </w:rPr>
+        <w:drawing>
+          <wp:inline distT="0" distB="0" distL="0" distR="0" wp14:anchorId="6227BFCB" wp14:editId="29F5CC7A">
+            <wp:extent cx="5759450" cy="3160395"/>
+            <wp:effectExtent l="0" t="0" r="0" b="1905"/>
+            <wp:docPr id="912" name="Resim 912"/>
+            <wp:cNvGraphicFramePr>
+              <a:graphicFrameLocks xmlns:a="http://schemas.openxmlformats.org/drawingml/2006/main" noChangeAspect="1"/>
+            </wp:cNvGraphicFramePr>
+            <a:graphic xmlns:a="http://schemas.openxmlformats.org/drawingml/2006/main">
+              <a:graphicData uri="http://schemas.openxmlformats.org/drawingml/2006/picture">
+                <pic:pic xmlns:pic="http://schemas.openxmlformats.org/drawingml/2006/picture">
+                  <pic:nvPicPr>
+                    <pic:cNvPr id="1" name=""/>
+                    <pic:cNvPicPr/>
+                  </pic:nvPicPr>
+                  <pic:blipFill>
+                    <a:blip r:embed="rId53"/>
+                    <a:stretch>
+                      <a:fillRect/>
+                    </a:stretch>
+                  </pic:blipFill>
+                  <pic:spPr>
+                    <a:xfrm>
+                      <a:off x="0" y="0"/>
+                      <a:ext cx="5759450" cy="3160395"/>
+                    </a:xfrm>
+                    <a:prstGeom prst="rect">
+                      <a:avLst/>
+                    </a:prstGeom>
+                  </pic:spPr>
+                </pic:pic>
+              </a:graphicData>
+            </a:graphic>
+          </wp:inline>
+        </w:drawing>
+      </w:r>
+    </w:p>
+    <w:p>
+      <w:pPr>
+        <w:pStyle w:val="Balk4"/>
+      </w:pPr>
+      <w:r>
+        <w:t>Step 2: Fit Model Using All Data</w:t>
+      </w:r>
+    </w:p>
+    <w:p>
+      <w:r>
+        <w:t xml:space="preserve">En iyi ağaç boyutunu biliyorsun. Bu modeli pratikte </w:t>
+      </w:r>
+      <w:r>
+        <w:t>deploy edecek</w:t>
+      </w:r>
+      <w:r>
+        <w:t xml:space="preserve"> olsaydınız, tüm verileri kullanarak ve bu ağaç boyutunu koruyarak daha da doğru hale getirirsiniz.</w:t>
+      </w:r>
+    </w:p>
+    <w:p>
+      <w:r>
+        <w:t>Yani, tüm modelleme kararlarınızı verdiğiniz için doğrulama verilerini saklamanız gerekmez.</w:t>
+      </w:r>
+    </w:p>
+    <w:p>
+      <w:r>
+        <w:rPr>
+          <w:noProof/>
+        </w:rPr>
+        <w:drawing>
+          <wp:inline distT="0" distB="0" distL="0" distR="0" wp14:anchorId="55B23637" wp14:editId="30D6CA47">
+            <wp:extent cx="5759450" cy="1965325"/>
+            <wp:effectExtent l="0" t="0" r="0" b="0"/>
+            <wp:docPr id="913" name="Resim 913"/>
+            <wp:cNvGraphicFramePr>
+              <a:graphicFrameLocks xmlns:a="http://schemas.openxmlformats.org/drawingml/2006/main" noChangeAspect="1"/>
+            </wp:cNvGraphicFramePr>
+            <a:graphic xmlns:a="http://schemas.openxmlformats.org/drawingml/2006/main">
+              <a:graphicData uri="http://schemas.openxmlformats.org/drawingml/2006/picture">
+                <pic:pic xmlns:pic="http://schemas.openxmlformats.org/drawingml/2006/picture">
+                  <pic:nvPicPr>
+                    <pic:cNvPr id="1" name=""/>
+                    <pic:cNvPicPr/>
+                  </pic:nvPicPr>
+                  <pic:blipFill>
+                    <a:blip r:embed="rId54"/>
+                    <a:stretch>
+                      <a:fillRect/>
+                    </a:stretch>
+                  </pic:blipFill>
+                  <pic:spPr>
+                    <a:xfrm>
+                      <a:off x="0" y="0"/>
+                      <a:ext cx="5759450" cy="1965325"/>
+                    </a:xfrm>
+                    <a:prstGeom prst="rect">
+                      <a:avLst/>
+                    </a:prstGeom>
+                  </pic:spPr>
+                </pic:pic>
+              </a:graphicData>
+            </a:graphic>
+          </wp:inline>
+        </w:drawing>
+      </w:r>
+    </w:p>
+    <w:p>
+      <w:r>
+        <w:t xml:space="preserve">Bu modeli ayarladınız ve sonuçlarınızı geliştirdiniz. Ancak hala modern makine öğrenimi standartlarına göre çok karmaşık olmayan </w:t>
+      </w:r>
+      <w:r>
+        <w:rPr>
+          <w:i/>
+          <w:iCs/>
+        </w:rPr>
+        <w:t>Decision Tree</w:t>
+      </w:r>
+      <w:r>
+        <w:t xml:space="preserve"> modellerini kullanıyoruz. Bir sonraki adımda, modellerinizi daha da geliştirmek için </w:t>
+      </w:r>
+      <w:r>
+        <w:rPr>
+          <w:b/>
+          <w:bCs/>
+        </w:rPr>
+        <w:t>Random Forest</w:t>
+      </w:r>
+      <w:r>
+        <w:t xml:space="preserve"> kullanmayı öğreneceksiniz.</w:t>
+      </w:r>
       <w:r>
         <w:br w:type="page"/>
       </w:r>
@@ -8474,7 +9322,7 @@
           <w:u w:val="single"/>
         </w:rPr>
       </w:pPr>
-      <w:bookmarkStart w:id="39" w:name="_Toc44692420"/>
+      <w:bookmarkStart w:id="45" w:name="_Toc44722677"/>
       <w:r>
         <w:rPr>
           <w:u w:val="single"/>
@@ -8482,7 +9330,7 @@
         <w:lastRenderedPageBreak/>
         <w:t>Kaynaklar</w:t>
       </w:r>
-      <w:bookmarkEnd w:id="39"/>
+      <w:bookmarkEnd w:id="45"/>
     </w:p>
     <w:p>
       <w:pPr>
@@ -8502,7 +9350,7 @@
         <w:pStyle w:val="ListeParagraf"/>
         <w:jc w:val="left"/>
       </w:pPr>
-      <w:hyperlink r:id="rId48" w:history="1">
+      <w:hyperlink r:id="rId55" w:history="1">
         <w:r>
           <w:rPr>
             <w:rStyle w:val="Kpr"/>
@@ -8751,9 +9599,9 @@
     </w:lvl>
   </w:abstractNum>
   <w:abstractNum w:abstractNumId="2" w15:restartNumberingAfterBreak="0">
-    <w:nsid w:val="506E4BD9"/>
+    <w:nsid w:val="177347B9"/>
     <w:multiLevelType w:val="hybridMultilevel"/>
-    <w:tmpl w:val="527E2B66"/>
+    <w:tmpl w:val="813EB676"/>
     <w:lvl w:ilvl="0" w:tplc="041F0001">
       <w:start w:val="1"/>
       <w:numFmt w:val="bullet"/>
@@ -8864,6 +9712,119 @@
     </w:lvl>
   </w:abstractNum>
   <w:abstractNum w:abstractNumId="3" w15:restartNumberingAfterBreak="0">
+    <w:nsid w:val="506E4BD9"/>
+    <w:multiLevelType w:val="hybridMultilevel"/>
+    <w:tmpl w:val="527E2B66"/>
+    <w:lvl w:ilvl="0" w:tplc="041F0001">
+      <w:start w:val="1"/>
+      <w:numFmt w:val="bullet"/>
+      <w:lvlText w:val=""/>
+      <w:lvlJc w:val="left"/>
+      <w:pPr>
+        <w:ind w:left="720" w:hanging="360"/>
+      </w:pPr>
+      <w:rPr>
+        <w:rFonts w:ascii="Symbol" w:hAnsi="Symbol" w:hint="default"/>
+      </w:rPr>
+    </w:lvl>
+    <w:lvl w:ilvl="1" w:tplc="041F0003" w:tentative="1">
+      <w:start w:val="1"/>
+      <w:numFmt w:val="bullet"/>
+      <w:lvlText w:val="o"/>
+      <w:lvlJc w:val="left"/>
+      <w:pPr>
+        <w:ind w:left="1440" w:hanging="360"/>
+      </w:pPr>
+      <w:rPr>
+        <w:rFonts w:ascii="Courier New" w:hAnsi="Courier New" w:cs="Courier New" w:hint="default"/>
+      </w:rPr>
+    </w:lvl>
+    <w:lvl w:ilvl="2" w:tplc="041F0005" w:tentative="1">
+      <w:start w:val="1"/>
+      <w:numFmt w:val="bullet"/>
+      <w:lvlText w:val=""/>
+      <w:lvlJc w:val="left"/>
+      <w:pPr>
+        <w:ind w:left="2160" w:hanging="360"/>
+      </w:pPr>
+      <w:rPr>
+        <w:rFonts w:ascii="Wingdings" w:hAnsi="Wingdings" w:hint="default"/>
+      </w:rPr>
+    </w:lvl>
+    <w:lvl w:ilvl="3" w:tplc="041F0001" w:tentative="1">
+      <w:start w:val="1"/>
+      <w:numFmt w:val="bullet"/>
+      <w:lvlText w:val=""/>
+      <w:lvlJc w:val="left"/>
+      <w:pPr>
+        <w:ind w:left="2880" w:hanging="360"/>
+      </w:pPr>
+      <w:rPr>
+        <w:rFonts w:ascii="Symbol" w:hAnsi="Symbol" w:hint="default"/>
+      </w:rPr>
+    </w:lvl>
+    <w:lvl w:ilvl="4" w:tplc="041F0003" w:tentative="1">
+      <w:start w:val="1"/>
+      <w:numFmt w:val="bullet"/>
+      <w:lvlText w:val="o"/>
+      <w:lvlJc w:val="left"/>
+      <w:pPr>
+        <w:ind w:left="3600" w:hanging="360"/>
+      </w:pPr>
+      <w:rPr>
+        <w:rFonts w:ascii="Courier New" w:hAnsi="Courier New" w:cs="Courier New" w:hint="default"/>
+      </w:rPr>
+    </w:lvl>
+    <w:lvl w:ilvl="5" w:tplc="041F0005" w:tentative="1">
+      <w:start w:val="1"/>
+      <w:numFmt w:val="bullet"/>
+      <w:lvlText w:val=""/>
+      <w:lvlJc w:val="left"/>
+      <w:pPr>
+        <w:ind w:left="4320" w:hanging="360"/>
+      </w:pPr>
+      <w:rPr>
+        <w:rFonts w:ascii="Wingdings" w:hAnsi="Wingdings" w:hint="default"/>
+      </w:rPr>
+    </w:lvl>
+    <w:lvl w:ilvl="6" w:tplc="041F0001" w:tentative="1">
+      <w:start w:val="1"/>
+      <w:numFmt w:val="bullet"/>
+      <w:lvlText w:val=""/>
+      <w:lvlJc w:val="left"/>
+      <w:pPr>
+        <w:ind w:left="5040" w:hanging="360"/>
+      </w:pPr>
+      <w:rPr>
+        <w:rFonts w:ascii="Symbol" w:hAnsi="Symbol" w:hint="default"/>
+      </w:rPr>
+    </w:lvl>
+    <w:lvl w:ilvl="7" w:tplc="041F0003" w:tentative="1">
+      <w:start w:val="1"/>
+      <w:numFmt w:val="bullet"/>
+      <w:lvlText w:val="o"/>
+      <w:lvlJc w:val="left"/>
+      <w:pPr>
+        <w:ind w:left="5760" w:hanging="360"/>
+      </w:pPr>
+      <w:rPr>
+        <w:rFonts w:ascii="Courier New" w:hAnsi="Courier New" w:cs="Courier New" w:hint="default"/>
+      </w:rPr>
+    </w:lvl>
+    <w:lvl w:ilvl="8" w:tplc="041F0005" w:tentative="1">
+      <w:start w:val="1"/>
+      <w:numFmt w:val="bullet"/>
+      <w:lvlText w:val=""/>
+      <w:lvlJc w:val="left"/>
+      <w:pPr>
+        <w:ind w:left="6480" w:hanging="360"/>
+      </w:pPr>
+      <w:rPr>
+        <w:rFonts w:ascii="Wingdings" w:hAnsi="Wingdings" w:hint="default"/>
+      </w:rPr>
+    </w:lvl>
+  </w:abstractNum>
+  <w:abstractNum w:abstractNumId="4" w15:restartNumberingAfterBreak="0">
     <w:nsid w:val="6B6E2546"/>
     <w:multiLevelType w:val="hybridMultilevel"/>
     <w:tmpl w:val="0F2673F6"/>
@@ -8950,7 +9911,7 @@
     </w:lvl>
   </w:abstractNum>
   <w:num w:numId="1">
-    <w:abstractNumId w:val="3"/>
+    <w:abstractNumId w:val="4"/>
     <w:lvlOverride w:ilvl="0">
       <w:startOverride w:val="1"/>
     </w:lvlOverride>
@@ -8986,6 +9947,9 @@
     <w:abstractNumId w:val="1"/>
   </w:num>
   <w:num w:numId="4">
+    <w:abstractNumId w:val="3"/>
+  </w:num>
+  <w:num w:numId="5">
     <w:abstractNumId w:val="2"/>
   </w:num>
 </w:numbering>

--- a/Documents/Kaggle-Master.docx
+++ b/Documents/Kaggle-Master.docx
@@ -54,7 +54,7 @@
           <w:r>
             <w:fldChar w:fldCharType="separate"/>
           </w:r>
-          <w:hyperlink w:anchor="_Toc44769475" w:history="1">
+          <w:hyperlink w:anchor="_Toc44782013" w:history="1">
             <w:r>
               <w:rPr>
                 <w:rStyle w:val="Kpr"/>
@@ -84,7 +84,7 @@
                 <w:noProof/>
                 <w:webHidden/>
               </w:rPr>
-              <w:instrText xml:space="preserve"> PAGEREF _Toc44769475 \h </w:instrText>
+              <w:instrText xml:space="preserve"> PAGEREF _Toc44782013 \h </w:instrText>
             </w:r>
             <w:r>
               <w:rPr>
@@ -104,7 +104,7 @@
                 <w:noProof/>
                 <w:webHidden/>
               </w:rPr>
-              <w:t>2</w:t>
+              <w:t>3</w:t>
             </w:r>
             <w:r>
               <w:rPr>
@@ -127,7 +127,7 @@
               <w:lang w:eastAsia="tr-TR"/>
             </w:rPr>
           </w:pPr>
-          <w:hyperlink w:anchor="_Toc44769476" w:history="1">
+          <w:hyperlink w:anchor="_Toc44782014" w:history="1">
             <w:r>
               <w:rPr>
                 <w:rStyle w:val="Kpr"/>
@@ -157,7 +157,7 @@
                 <w:noProof/>
                 <w:webHidden/>
               </w:rPr>
-              <w:instrText xml:space="preserve"> PAGEREF _Toc44769476 \h </w:instrText>
+              <w:instrText xml:space="preserve"> PAGEREF _Toc44782014 \h </w:instrText>
             </w:r>
             <w:r>
               <w:rPr>
@@ -177,7 +177,7 @@
                 <w:noProof/>
                 <w:webHidden/>
               </w:rPr>
-              <w:t>2</w:t>
+              <w:t>3</w:t>
             </w:r>
             <w:r>
               <w:rPr>
@@ -200,7 +200,7 @@
               <w:lang w:eastAsia="tr-TR"/>
             </w:rPr>
           </w:pPr>
-          <w:hyperlink w:anchor="_Toc44769477" w:history="1">
+          <w:hyperlink w:anchor="_Toc44782015" w:history="1">
             <w:r>
               <w:rPr>
                 <w:rStyle w:val="Kpr"/>
@@ -228,7 +228,7 @@
                 <w:noProof/>
                 <w:webHidden/>
               </w:rPr>
-              <w:instrText xml:space="preserve"> PAGEREF _Toc44769477 \h </w:instrText>
+              <w:instrText xml:space="preserve"> PAGEREF _Toc44782015 \h </w:instrText>
             </w:r>
             <w:r>
               <w:rPr>
@@ -248,7 +248,7 @@
                 <w:noProof/>
                 <w:webHidden/>
               </w:rPr>
-              <w:t>2</w:t>
+              <w:t>3</w:t>
             </w:r>
             <w:r>
               <w:rPr>
@@ -271,7 +271,7 @@
               <w:lang w:eastAsia="tr-TR"/>
             </w:rPr>
           </w:pPr>
-          <w:hyperlink w:anchor="_Toc44769478" w:history="1">
+          <w:hyperlink w:anchor="_Toc44782016" w:history="1">
             <w:r>
               <w:rPr>
                 <w:rStyle w:val="Kpr"/>
@@ -299,7 +299,7 @@
                 <w:noProof/>
                 <w:webHidden/>
               </w:rPr>
-              <w:instrText xml:space="preserve"> PAGEREF _Toc44769478 \h </w:instrText>
+              <w:instrText xml:space="preserve"> PAGEREF _Toc44782016 \h </w:instrText>
             </w:r>
             <w:r>
               <w:rPr>
@@ -319,7 +319,7 @@
                 <w:noProof/>
                 <w:webHidden/>
               </w:rPr>
-              <w:t>3</w:t>
+              <w:t>4</w:t>
             </w:r>
             <w:r>
               <w:rPr>
@@ -342,7 +342,7 @@
               <w:lang w:eastAsia="tr-TR"/>
             </w:rPr>
           </w:pPr>
-          <w:hyperlink w:anchor="_Toc44769479" w:history="1">
+          <w:hyperlink w:anchor="_Toc44782017" w:history="1">
             <w:r>
               <w:rPr>
                 <w:rStyle w:val="Kpr"/>
@@ -372,7 +372,7 @@
                 <w:noProof/>
                 <w:webHidden/>
               </w:rPr>
-              <w:instrText xml:space="preserve"> PAGEREF _Toc44769479 \h </w:instrText>
+              <w:instrText xml:space="preserve"> PAGEREF _Toc44782017 \h </w:instrText>
             </w:r>
             <w:r>
               <w:rPr>
@@ -392,7 +392,7 @@
                 <w:noProof/>
                 <w:webHidden/>
               </w:rPr>
-              <w:t>5</w:t>
+              <w:t>6</w:t>
             </w:r>
             <w:r>
               <w:rPr>
@@ -415,7 +415,7 @@
               <w:lang w:eastAsia="tr-TR"/>
             </w:rPr>
           </w:pPr>
-          <w:hyperlink w:anchor="_Toc44769480" w:history="1">
+          <w:hyperlink w:anchor="_Toc44782018" w:history="1">
             <w:r>
               <w:rPr>
                 <w:rStyle w:val="Kpr"/>
@@ -443,7 +443,7 @@
                 <w:noProof/>
                 <w:webHidden/>
               </w:rPr>
-              <w:instrText xml:space="preserve"> PAGEREF _Toc44769480 \h </w:instrText>
+              <w:instrText xml:space="preserve"> PAGEREF _Toc44782018 \h </w:instrText>
             </w:r>
             <w:r>
               <w:rPr>
@@ -463,7 +463,7 @@
                 <w:noProof/>
                 <w:webHidden/>
               </w:rPr>
-              <w:t>5</w:t>
+              <w:t>6</w:t>
             </w:r>
             <w:r>
               <w:rPr>
@@ -486,7 +486,7 @@
               <w:lang w:eastAsia="tr-TR"/>
             </w:rPr>
           </w:pPr>
-          <w:hyperlink w:anchor="_Toc44769481" w:history="1">
+          <w:hyperlink w:anchor="_Toc44782019" w:history="1">
             <w:r>
               <w:rPr>
                 <w:rStyle w:val="Kpr"/>
@@ -514,7 +514,7 @@
                 <w:noProof/>
                 <w:webHidden/>
               </w:rPr>
-              <w:instrText xml:space="preserve"> PAGEREF _Toc44769481 \h </w:instrText>
+              <w:instrText xml:space="preserve"> PAGEREF _Toc44782019 \h </w:instrText>
             </w:r>
             <w:r>
               <w:rPr>
@@ -534,7 +534,7 @@
                 <w:noProof/>
                 <w:webHidden/>
               </w:rPr>
-              <w:t>6</w:t>
+              <w:t>7</w:t>
             </w:r>
             <w:r>
               <w:rPr>
@@ -557,7 +557,7 @@
               <w:lang w:eastAsia="tr-TR"/>
             </w:rPr>
           </w:pPr>
-          <w:hyperlink w:anchor="_Toc44769482" w:history="1">
+          <w:hyperlink w:anchor="_Toc44782020" w:history="1">
             <w:r>
               <w:rPr>
                 <w:rStyle w:val="Kpr"/>
@@ -585,7 +585,7 @@
                 <w:noProof/>
                 <w:webHidden/>
               </w:rPr>
-              <w:instrText xml:space="preserve"> PAGEREF _Toc44769482 \h </w:instrText>
+              <w:instrText xml:space="preserve"> PAGEREF _Toc44782020 \h </w:instrText>
             </w:r>
             <w:r>
               <w:rPr>
@@ -605,7 +605,7 @@
                 <w:noProof/>
                 <w:webHidden/>
               </w:rPr>
-              <w:t>7</w:t>
+              <w:t>8</w:t>
             </w:r>
             <w:r>
               <w:rPr>
@@ -628,7 +628,7 @@
               <w:lang w:eastAsia="tr-TR"/>
             </w:rPr>
           </w:pPr>
-          <w:hyperlink w:anchor="_Toc44769483" w:history="1">
+          <w:hyperlink w:anchor="_Toc44782021" w:history="1">
             <w:r>
               <w:rPr>
                 <w:rStyle w:val="Kpr"/>
@@ -658,7 +658,7 @@
                 <w:noProof/>
                 <w:webHidden/>
               </w:rPr>
-              <w:instrText xml:space="preserve"> PAGEREF _Toc44769483 \h </w:instrText>
+              <w:instrText xml:space="preserve"> PAGEREF _Toc44782021 \h </w:instrText>
             </w:r>
             <w:r>
               <w:rPr>
@@ -678,7 +678,7 @@
                 <w:noProof/>
                 <w:webHidden/>
               </w:rPr>
-              <w:t>9</w:t>
+              <w:t>10</w:t>
             </w:r>
             <w:r>
               <w:rPr>
@@ -701,7 +701,7 @@
               <w:lang w:eastAsia="tr-TR"/>
             </w:rPr>
           </w:pPr>
-          <w:hyperlink w:anchor="_Toc44769484" w:history="1">
+          <w:hyperlink w:anchor="_Toc44782022" w:history="1">
             <w:r>
               <w:rPr>
                 <w:rStyle w:val="Kpr"/>
@@ -729,7 +729,7 @@
                 <w:noProof/>
                 <w:webHidden/>
               </w:rPr>
-              <w:instrText xml:space="preserve"> PAGEREF _Toc44769484 \h </w:instrText>
+              <w:instrText xml:space="preserve"> PAGEREF _Toc44782022 \h </w:instrText>
             </w:r>
             <w:r>
               <w:rPr>
@@ -749,7 +749,7 @@
                 <w:noProof/>
                 <w:webHidden/>
               </w:rPr>
-              <w:t>9</w:t>
+              <w:t>10</w:t>
             </w:r>
             <w:r>
               <w:rPr>
@@ -772,7 +772,7 @@
               <w:lang w:eastAsia="tr-TR"/>
             </w:rPr>
           </w:pPr>
-          <w:hyperlink w:anchor="_Toc44769485" w:history="1">
+          <w:hyperlink w:anchor="_Toc44782023" w:history="1">
             <w:r>
               <w:rPr>
                 <w:rStyle w:val="Kpr"/>
@@ -800,7 +800,7 @@
                 <w:noProof/>
                 <w:webHidden/>
               </w:rPr>
-              <w:instrText xml:space="preserve"> PAGEREF _Toc44769485 \h </w:instrText>
+              <w:instrText xml:space="preserve"> PAGEREF _Toc44782023 \h </w:instrText>
             </w:r>
             <w:r>
               <w:rPr>
@@ -820,7 +820,7 @@
                 <w:noProof/>
                 <w:webHidden/>
               </w:rPr>
-              <w:t>10</w:t>
+              <w:t>11</w:t>
             </w:r>
             <w:r>
               <w:rPr>
@@ -843,7 +843,7 @@
               <w:lang w:eastAsia="tr-TR"/>
             </w:rPr>
           </w:pPr>
-          <w:hyperlink w:anchor="_Toc44769486" w:history="1">
+          <w:hyperlink w:anchor="_Toc44782024" w:history="1">
             <w:r>
               <w:rPr>
                 <w:rStyle w:val="Kpr"/>
@@ -871,7 +871,7 @@
                 <w:noProof/>
                 <w:webHidden/>
               </w:rPr>
-              <w:instrText xml:space="preserve"> PAGEREF _Toc44769486 \h </w:instrText>
+              <w:instrText xml:space="preserve"> PAGEREF _Toc44782024 \h </w:instrText>
             </w:r>
             <w:r>
               <w:rPr>
@@ -891,7 +891,7 @@
                 <w:noProof/>
                 <w:webHidden/>
               </w:rPr>
-              <w:t>12</w:t>
+              <w:t>13</w:t>
             </w:r>
             <w:r>
               <w:rPr>
@@ -914,7 +914,7 @@
               <w:lang w:eastAsia="tr-TR"/>
             </w:rPr>
           </w:pPr>
-          <w:hyperlink w:anchor="_Toc44769487" w:history="1">
+          <w:hyperlink w:anchor="_Toc44782025" w:history="1">
             <w:r>
               <w:rPr>
                 <w:rStyle w:val="Kpr"/>
@@ -942,7 +942,7 @@
                 <w:noProof/>
                 <w:webHidden/>
               </w:rPr>
-              <w:instrText xml:space="preserve"> PAGEREF _Toc44769487 \h </w:instrText>
+              <w:instrText xml:space="preserve"> PAGEREF _Toc44782025 \h </w:instrText>
             </w:r>
             <w:r>
               <w:rPr>
@@ -962,7 +962,7 @@
                 <w:noProof/>
                 <w:webHidden/>
               </w:rPr>
-              <w:t>14</w:t>
+              <w:t>15</w:t>
             </w:r>
             <w:r>
               <w:rPr>
@@ -985,7 +985,7 @@
               <w:lang w:eastAsia="tr-TR"/>
             </w:rPr>
           </w:pPr>
-          <w:hyperlink w:anchor="_Toc44769488" w:history="1">
+          <w:hyperlink w:anchor="_Toc44782026" w:history="1">
             <w:r>
               <w:rPr>
                 <w:rStyle w:val="Kpr"/>
@@ -1015,7 +1015,7 @@
                 <w:noProof/>
                 <w:webHidden/>
               </w:rPr>
-              <w:instrText xml:space="preserve"> PAGEREF _Toc44769488 \h </w:instrText>
+              <w:instrText xml:space="preserve"> PAGEREF _Toc44782026 \h </w:instrText>
             </w:r>
             <w:r>
               <w:rPr>
@@ -1035,7 +1035,7 @@
                 <w:noProof/>
                 <w:webHidden/>
               </w:rPr>
-              <w:t>18</w:t>
+              <w:t>19</w:t>
             </w:r>
             <w:r>
               <w:rPr>
@@ -1058,7 +1058,7 @@
               <w:lang w:eastAsia="tr-TR"/>
             </w:rPr>
           </w:pPr>
-          <w:hyperlink w:anchor="_Toc44769489" w:history="1">
+          <w:hyperlink w:anchor="_Toc44782027" w:history="1">
             <w:r>
               <w:rPr>
                 <w:rStyle w:val="Kpr"/>
@@ -1086,7 +1086,7 @@
                 <w:noProof/>
                 <w:webHidden/>
               </w:rPr>
-              <w:instrText xml:space="preserve"> PAGEREF _Toc44769489 \h </w:instrText>
+              <w:instrText xml:space="preserve"> PAGEREF _Toc44782027 \h </w:instrText>
             </w:r>
             <w:r>
               <w:rPr>
@@ -1106,7 +1106,7 @@
                 <w:noProof/>
                 <w:webHidden/>
               </w:rPr>
-              <w:t>18</w:t>
+              <w:t>19</w:t>
             </w:r>
             <w:r>
               <w:rPr>
@@ -1129,7 +1129,7 @@
               <w:lang w:eastAsia="tr-TR"/>
             </w:rPr>
           </w:pPr>
-          <w:hyperlink w:anchor="_Toc44769490" w:history="1">
+          <w:hyperlink w:anchor="_Toc44782028" w:history="1">
             <w:r>
               <w:rPr>
                 <w:rStyle w:val="Kpr"/>
@@ -1157,7 +1157,7 @@
                 <w:noProof/>
                 <w:webHidden/>
               </w:rPr>
-              <w:instrText xml:space="preserve"> PAGEREF _Toc44769490 \h </w:instrText>
+              <w:instrText xml:space="preserve"> PAGEREF _Toc44782028 \h </w:instrText>
             </w:r>
             <w:r>
               <w:rPr>
@@ -1177,7 +1177,7 @@
                 <w:noProof/>
                 <w:webHidden/>
               </w:rPr>
-              <w:t>21</w:t>
+              <w:t>22</w:t>
             </w:r>
             <w:r>
               <w:rPr>
@@ -1200,7 +1200,7 @@
               <w:lang w:eastAsia="tr-TR"/>
             </w:rPr>
           </w:pPr>
-          <w:hyperlink w:anchor="_Toc44769491" w:history="1">
+          <w:hyperlink w:anchor="_Toc44782029" w:history="1">
             <w:r>
               <w:rPr>
                 <w:rStyle w:val="Kpr"/>
@@ -1228,7 +1228,7 @@
                 <w:noProof/>
                 <w:webHidden/>
               </w:rPr>
-              <w:instrText xml:space="preserve"> PAGEREF _Toc44769491 \h </w:instrText>
+              <w:instrText xml:space="preserve"> PAGEREF _Toc44782029 \h </w:instrText>
             </w:r>
             <w:r>
               <w:rPr>
@@ -1248,7 +1248,7 @@
                 <w:noProof/>
                 <w:webHidden/>
               </w:rPr>
-              <w:t>21</w:t>
+              <w:t>22</w:t>
             </w:r>
             <w:r>
               <w:rPr>
@@ -1271,7 +1271,7 @@
               <w:lang w:eastAsia="tr-TR"/>
             </w:rPr>
           </w:pPr>
-          <w:hyperlink w:anchor="_Toc44769492" w:history="1">
+          <w:hyperlink w:anchor="_Toc44782030" w:history="1">
             <w:r>
               <w:rPr>
                 <w:rStyle w:val="Kpr"/>
@@ -1299,7 +1299,7 @@
                 <w:noProof/>
                 <w:webHidden/>
               </w:rPr>
-              <w:instrText xml:space="preserve"> PAGEREF _Toc44769492 \h </w:instrText>
+              <w:instrText xml:space="preserve"> PAGEREF _Toc44782030 \h </w:instrText>
             </w:r>
             <w:r>
               <w:rPr>
@@ -1319,7 +1319,7 @@
                 <w:noProof/>
                 <w:webHidden/>
               </w:rPr>
-              <w:t>22</w:t>
+              <w:t>23</w:t>
             </w:r>
             <w:r>
               <w:rPr>
@@ -1342,7 +1342,7 @@
               <w:lang w:eastAsia="tr-TR"/>
             </w:rPr>
           </w:pPr>
-          <w:hyperlink w:anchor="_Toc44769493" w:history="1">
+          <w:hyperlink w:anchor="_Toc44782031" w:history="1">
             <w:r>
               <w:rPr>
                 <w:rStyle w:val="Kpr"/>
@@ -1370,7 +1370,7 @@
                 <w:noProof/>
                 <w:webHidden/>
               </w:rPr>
-              <w:instrText xml:space="preserve"> PAGEREF _Toc44769493 \h </w:instrText>
+              <w:instrText xml:space="preserve"> PAGEREF _Toc44782031 \h </w:instrText>
             </w:r>
             <w:r>
               <w:rPr>
@@ -1390,7 +1390,7 @@
                 <w:noProof/>
                 <w:webHidden/>
               </w:rPr>
-              <w:t>22</w:t>
+              <w:t>23</w:t>
             </w:r>
             <w:r>
               <w:rPr>
@@ -1413,7 +1413,7 @@
               <w:lang w:eastAsia="tr-TR"/>
             </w:rPr>
           </w:pPr>
-          <w:hyperlink w:anchor="_Toc44769494" w:history="1">
+          <w:hyperlink w:anchor="_Toc44782032" w:history="1">
             <w:r>
               <w:rPr>
                 <w:rStyle w:val="Kpr"/>
@@ -1443,7 +1443,7 @@
                 <w:noProof/>
                 <w:webHidden/>
               </w:rPr>
-              <w:instrText xml:space="preserve"> PAGEREF _Toc44769494 \h </w:instrText>
+              <w:instrText xml:space="preserve"> PAGEREF _Toc44782032 \h </w:instrText>
             </w:r>
             <w:r>
               <w:rPr>
@@ -1463,7 +1463,7 @@
                 <w:noProof/>
                 <w:webHidden/>
               </w:rPr>
-              <w:t>27</w:t>
+              <w:t>28</w:t>
             </w:r>
             <w:r>
               <w:rPr>
@@ -1486,7 +1486,7 @@
               <w:lang w:eastAsia="tr-TR"/>
             </w:rPr>
           </w:pPr>
-          <w:hyperlink w:anchor="_Toc44769495" w:history="1">
+          <w:hyperlink w:anchor="_Toc44782033" w:history="1">
             <w:r>
               <w:rPr>
                 <w:rStyle w:val="Kpr"/>
@@ -1514,7 +1514,7 @@
                 <w:noProof/>
                 <w:webHidden/>
               </w:rPr>
-              <w:instrText xml:space="preserve"> PAGEREF _Toc44769495 \h </w:instrText>
+              <w:instrText xml:space="preserve"> PAGEREF _Toc44782033 \h </w:instrText>
             </w:r>
             <w:r>
               <w:rPr>
@@ -1534,7 +1534,7 @@
                 <w:noProof/>
                 <w:webHidden/>
               </w:rPr>
-              <w:t>27</w:t>
+              <w:t>28</w:t>
             </w:r>
             <w:r>
               <w:rPr>
@@ -1557,7 +1557,7 @@
               <w:lang w:eastAsia="tr-TR"/>
             </w:rPr>
           </w:pPr>
-          <w:hyperlink w:anchor="_Toc44769496" w:history="1">
+          <w:hyperlink w:anchor="_Toc44782034" w:history="1">
             <w:r>
               <w:rPr>
                 <w:rStyle w:val="Kpr"/>
@@ -1585,7 +1585,7 @@
                 <w:noProof/>
                 <w:webHidden/>
               </w:rPr>
-              <w:instrText xml:space="preserve"> PAGEREF _Toc44769496 \h </w:instrText>
+              <w:instrText xml:space="preserve"> PAGEREF _Toc44782034 \h </w:instrText>
             </w:r>
             <w:r>
               <w:rPr>
@@ -1605,7 +1605,7 @@
                 <w:noProof/>
                 <w:webHidden/>
               </w:rPr>
-              <w:t>29</w:t>
+              <w:t>30</w:t>
             </w:r>
             <w:r>
               <w:rPr>
@@ -1628,7 +1628,7 @@
               <w:lang w:eastAsia="tr-TR"/>
             </w:rPr>
           </w:pPr>
-          <w:hyperlink w:anchor="_Toc44769497" w:history="1">
+          <w:hyperlink w:anchor="_Toc44782035" w:history="1">
             <w:r>
               <w:rPr>
                 <w:rStyle w:val="Kpr"/>
@@ -1656,7 +1656,7 @@
                 <w:noProof/>
                 <w:webHidden/>
               </w:rPr>
-              <w:instrText xml:space="preserve"> PAGEREF _Toc44769497 \h </w:instrText>
+              <w:instrText xml:space="preserve"> PAGEREF _Toc44782035 \h </w:instrText>
             </w:r>
             <w:r>
               <w:rPr>
@@ -1676,7 +1676,7 @@
                 <w:noProof/>
                 <w:webHidden/>
               </w:rPr>
-              <w:t>30</w:t>
+              <w:t>31</w:t>
             </w:r>
             <w:r>
               <w:rPr>
@@ -1699,7 +1699,7 @@
               <w:lang w:eastAsia="tr-TR"/>
             </w:rPr>
           </w:pPr>
-          <w:hyperlink w:anchor="_Toc44769498" w:history="1">
+          <w:hyperlink w:anchor="_Toc44782036" w:history="1">
             <w:r>
               <w:rPr>
                 <w:rStyle w:val="Kpr"/>
@@ -1727,7 +1727,7 @@
                 <w:noProof/>
                 <w:webHidden/>
               </w:rPr>
-              <w:instrText xml:space="preserve"> PAGEREF _Toc44769498 \h </w:instrText>
+              <w:instrText xml:space="preserve"> PAGEREF _Toc44782036 \h </w:instrText>
             </w:r>
             <w:r>
               <w:rPr>
@@ -1747,7 +1747,7 @@
                 <w:noProof/>
                 <w:webHidden/>
               </w:rPr>
-              <w:t>31</w:t>
+              <w:t>32</w:t>
             </w:r>
             <w:r>
               <w:rPr>
@@ -1770,7 +1770,7 @@
               <w:lang w:eastAsia="tr-TR"/>
             </w:rPr>
           </w:pPr>
-          <w:hyperlink w:anchor="_Toc44769499" w:history="1">
+          <w:hyperlink w:anchor="_Toc44782037" w:history="1">
             <w:r>
               <w:rPr>
                 <w:rStyle w:val="Kpr"/>
@@ -1800,7 +1800,7 @@
                 <w:noProof/>
                 <w:webHidden/>
               </w:rPr>
-              <w:instrText xml:space="preserve"> PAGEREF _Toc44769499 \h </w:instrText>
+              <w:instrText xml:space="preserve"> PAGEREF _Toc44782037 \h </w:instrText>
             </w:r>
             <w:r>
               <w:rPr>
@@ -1820,7 +1820,7 @@
                 <w:noProof/>
                 <w:webHidden/>
               </w:rPr>
-              <w:t>33</w:t>
+              <w:t>34</w:t>
             </w:r>
             <w:r>
               <w:rPr>
@@ -1843,7 +1843,7 @@
               <w:lang w:eastAsia="tr-TR"/>
             </w:rPr>
           </w:pPr>
-          <w:hyperlink w:anchor="_Toc44769500" w:history="1">
+          <w:hyperlink w:anchor="_Toc44782038" w:history="1">
             <w:r>
               <w:rPr>
                 <w:rStyle w:val="Kpr"/>
@@ -1871,7 +1871,7 @@
                 <w:noProof/>
                 <w:webHidden/>
               </w:rPr>
-              <w:instrText xml:space="preserve"> PAGEREF _Toc44769500 \h </w:instrText>
+              <w:instrText xml:space="preserve"> PAGEREF _Toc44782038 \h </w:instrText>
             </w:r>
             <w:r>
               <w:rPr>
@@ -1891,7 +1891,7 @@
                 <w:noProof/>
                 <w:webHidden/>
               </w:rPr>
-              <w:t>33</w:t>
+              <w:t>34</w:t>
             </w:r>
             <w:r>
               <w:rPr>
@@ -1914,7 +1914,7 @@
               <w:lang w:eastAsia="tr-TR"/>
             </w:rPr>
           </w:pPr>
-          <w:hyperlink w:anchor="_Toc44769501" w:history="1">
+          <w:hyperlink w:anchor="_Toc44782039" w:history="1">
             <w:r>
               <w:rPr>
                 <w:rStyle w:val="Kpr"/>
@@ -1942,7 +1942,7 @@
                 <w:noProof/>
                 <w:webHidden/>
               </w:rPr>
-              <w:instrText xml:space="preserve"> PAGEREF _Toc44769501 \h </w:instrText>
+              <w:instrText xml:space="preserve"> PAGEREF _Toc44782039 \h </w:instrText>
             </w:r>
             <w:r>
               <w:rPr>
@@ -1962,7 +1962,7 @@
                 <w:noProof/>
                 <w:webHidden/>
               </w:rPr>
-              <w:t>33</w:t>
+              <w:t>34</w:t>
             </w:r>
             <w:r>
               <w:rPr>
@@ -1985,7 +1985,7 @@
               <w:lang w:eastAsia="tr-TR"/>
             </w:rPr>
           </w:pPr>
-          <w:hyperlink w:anchor="_Toc44769502" w:history="1">
+          <w:hyperlink w:anchor="_Toc44782040" w:history="1">
             <w:r>
               <w:rPr>
                 <w:rStyle w:val="Kpr"/>
@@ -2013,7 +2013,7 @@
                 <w:noProof/>
                 <w:webHidden/>
               </w:rPr>
-              <w:instrText xml:space="preserve"> PAGEREF _Toc44769502 \h </w:instrText>
+              <w:instrText xml:space="preserve"> PAGEREF _Toc44782040 \h </w:instrText>
             </w:r>
             <w:r>
               <w:rPr>
@@ -2033,7 +2033,7 @@
                 <w:noProof/>
                 <w:webHidden/>
               </w:rPr>
-              <w:t>34</w:t>
+              <w:t>35</w:t>
             </w:r>
             <w:r>
               <w:rPr>
@@ -2056,7 +2056,7 @@
               <w:lang w:eastAsia="tr-TR"/>
             </w:rPr>
           </w:pPr>
-          <w:hyperlink w:anchor="_Toc44769503" w:history="1">
+          <w:hyperlink w:anchor="_Toc44782041" w:history="1">
             <w:r>
               <w:rPr>
                 <w:rStyle w:val="Kpr"/>
@@ -2084,7 +2084,7 @@
                 <w:noProof/>
                 <w:webHidden/>
               </w:rPr>
-              <w:instrText xml:space="preserve"> PAGEREF _Toc44769503 \h </w:instrText>
+              <w:instrText xml:space="preserve"> PAGEREF _Toc44782041 \h </w:instrText>
             </w:r>
             <w:r>
               <w:rPr>
@@ -2104,7 +2104,293 @@
                 <w:noProof/>
                 <w:webHidden/>
               </w:rPr>
-              <w:t>35</w:t>
+              <w:t>36</w:t>
+            </w:r>
+            <w:r>
+              <w:rPr>
+                <w:noProof/>
+                <w:webHidden/>
+              </w:rPr>
+              <w:fldChar w:fldCharType="end"/>
+            </w:r>
+          </w:hyperlink>
+        </w:p>
+        <w:p>
+          <w:pPr>
+            <w:pStyle w:val="T2"/>
+            <w:tabs>
+              <w:tab w:val="right" w:leader="dot" w:pos="9062"/>
+            </w:tabs>
+            <w:rPr>
+              <w:rFonts w:eastAsiaTheme="minorEastAsia"/>
+              <w:noProof/>
+              <w:lang w:eastAsia="tr-TR"/>
+            </w:rPr>
+          </w:pPr>
+          <w:hyperlink w:anchor="_Toc44782042" w:history="1">
+            <w:r>
+              <w:rPr>
+                <w:rStyle w:val="Kpr"/>
+                <w:rFonts w:asciiTheme="majorHAnsi" w:eastAsiaTheme="majorEastAsia" w:hAnsiTheme="majorHAnsi" w:cstheme="majorBidi"/>
+                <w:b/>
+                <w:bCs/>
+                <w:noProof/>
+              </w:rPr>
+              <w:t>Exercises: Machine Learning Competitions</w:t>
+            </w:r>
+            <w:r>
+              <w:rPr>
+                <w:noProof/>
+                <w:webHidden/>
+              </w:rPr>
+              <w:tab/>
+            </w:r>
+            <w:r>
+              <w:rPr>
+                <w:noProof/>
+                <w:webHidden/>
+              </w:rPr>
+              <w:fldChar w:fldCharType="begin"/>
+            </w:r>
+            <w:r>
+              <w:rPr>
+                <w:noProof/>
+                <w:webHidden/>
+              </w:rPr>
+              <w:instrText xml:space="preserve"> PAGEREF _Toc44782042 \h </w:instrText>
+            </w:r>
+            <w:r>
+              <w:rPr>
+                <w:noProof/>
+                <w:webHidden/>
+              </w:rPr>
+            </w:r>
+            <w:r>
+              <w:rPr>
+                <w:noProof/>
+                <w:webHidden/>
+              </w:rPr>
+              <w:fldChar w:fldCharType="separate"/>
+            </w:r>
+            <w:r>
+              <w:rPr>
+                <w:noProof/>
+                <w:webHidden/>
+              </w:rPr>
+              <w:t>38</w:t>
+            </w:r>
+            <w:r>
+              <w:rPr>
+                <w:noProof/>
+                <w:webHidden/>
+              </w:rPr>
+              <w:fldChar w:fldCharType="end"/>
+            </w:r>
+          </w:hyperlink>
+        </w:p>
+        <w:p>
+          <w:pPr>
+            <w:pStyle w:val="T3"/>
+            <w:tabs>
+              <w:tab w:val="right" w:leader="dot" w:pos="9062"/>
+            </w:tabs>
+            <w:rPr>
+              <w:rFonts w:eastAsiaTheme="minorEastAsia"/>
+              <w:noProof/>
+              <w:lang w:eastAsia="tr-TR"/>
+            </w:rPr>
+          </w:pPr>
+          <w:hyperlink w:anchor="_Toc44782043" w:history="1">
+            <w:r>
+              <w:rPr>
+                <w:rStyle w:val="Kpr"/>
+                <w:rFonts w:asciiTheme="majorHAnsi" w:eastAsiaTheme="majorEastAsia" w:hAnsiTheme="majorHAnsi" w:cstheme="majorBidi"/>
+                <w:noProof/>
+              </w:rPr>
+              <w:t>Introduction</w:t>
+            </w:r>
+            <w:r>
+              <w:rPr>
+                <w:noProof/>
+                <w:webHidden/>
+              </w:rPr>
+              <w:tab/>
+            </w:r>
+            <w:r>
+              <w:rPr>
+                <w:noProof/>
+                <w:webHidden/>
+              </w:rPr>
+              <w:fldChar w:fldCharType="begin"/>
+            </w:r>
+            <w:r>
+              <w:rPr>
+                <w:noProof/>
+                <w:webHidden/>
+              </w:rPr>
+              <w:instrText xml:space="preserve"> PAGEREF _Toc44782043 \h </w:instrText>
+            </w:r>
+            <w:r>
+              <w:rPr>
+                <w:noProof/>
+                <w:webHidden/>
+              </w:rPr>
+            </w:r>
+            <w:r>
+              <w:rPr>
+                <w:noProof/>
+                <w:webHidden/>
+              </w:rPr>
+              <w:fldChar w:fldCharType="separate"/>
+            </w:r>
+            <w:r>
+              <w:rPr>
+                <w:noProof/>
+                <w:webHidden/>
+              </w:rPr>
+              <w:t>38</w:t>
+            </w:r>
+            <w:r>
+              <w:rPr>
+                <w:noProof/>
+                <w:webHidden/>
+              </w:rPr>
+              <w:fldChar w:fldCharType="end"/>
+            </w:r>
+          </w:hyperlink>
+        </w:p>
+        <w:p>
+          <w:pPr>
+            <w:pStyle w:val="T3"/>
+            <w:tabs>
+              <w:tab w:val="right" w:leader="dot" w:pos="9062"/>
+            </w:tabs>
+            <w:rPr>
+              <w:rFonts w:eastAsiaTheme="minorEastAsia"/>
+              <w:noProof/>
+              <w:lang w:eastAsia="tr-TR"/>
+            </w:rPr>
+          </w:pPr>
+          <w:hyperlink w:anchor="_Toc44782044" w:history="1">
+            <w:r>
+              <w:rPr>
+                <w:rStyle w:val="Kpr"/>
+                <w:rFonts w:asciiTheme="majorHAnsi" w:eastAsiaTheme="majorEastAsia" w:hAnsiTheme="majorHAnsi" w:cstheme="majorBidi"/>
+                <w:noProof/>
+              </w:rPr>
+              <w:t>Creating a Model For the Competition</w:t>
+            </w:r>
+            <w:r>
+              <w:rPr>
+                <w:noProof/>
+                <w:webHidden/>
+              </w:rPr>
+              <w:tab/>
+            </w:r>
+            <w:r>
+              <w:rPr>
+                <w:noProof/>
+                <w:webHidden/>
+              </w:rPr>
+              <w:fldChar w:fldCharType="begin"/>
+            </w:r>
+            <w:r>
+              <w:rPr>
+                <w:noProof/>
+                <w:webHidden/>
+              </w:rPr>
+              <w:instrText xml:space="preserve"> PAGEREF _Toc44782044 \h </w:instrText>
+            </w:r>
+            <w:r>
+              <w:rPr>
+                <w:noProof/>
+                <w:webHidden/>
+              </w:rPr>
+            </w:r>
+            <w:r>
+              <w:rPr>
+                <w:noProof/>
+                <w:webHidden/>
+              </w:rPr>
+              <w:fldChar w:fldCharType="separate"/>
+            </w:r>
+            <w:r>
+              <w:rPr>
+                <w:noProof/>
+                <w:webHidden/>
+              </w:rPr>
+              <w:t>40</w:t>
+            </w:r>
+            <w:r>
+              <w:rPr>
+                <w:noProof/>
+                <w:webHidden/>
+              </w:rPr>
+              <w:fldChar w:fldCharType="end"/>
+            </w:r>
+          </w:hyperlink>
+        </w:p>
+        <w:p>
+          <w:pPr>
+            <w:pStyle w:val="T3"/>
+            <w:tabs>
+              <w:tab w:val="right" w:leader="dot" w:pos="9062"/>
+            </w:tabs>
+            <w:rPr>
+              <w:rFonts w:eastAsiaTheme="minorEastAsia"/>
+              <w:noProof/>
+              <w:lang w:eastAsia="tr-TR"/>
+            </w:rPr>
+          </w:pPr>
+          <w:hyperlink w:anchor="_Toc44782045" w:history="1">
+            <w:r>
+              <w:rPr>
+                <w:rStyle w:val="Kpr"/>
+                <w:rFonts w:asciiTheme="majorHAnsi" w:eastAsiaTheme="majorEastAsia" w:hAnsiTheme="majorHAnsi" w:cstheme="majorBidi"/>
+                <w:noProof/>
+              </w:rPr>
+              <w:t>Make Predictions</w:t>
+            </w:r>
+            <w:r>
+              <w:rPr>
+                <w:noProof/>
+                <w:webHidden/>
+              </w:rPr>
+              <w:tab/>
+            </w:r>
+            <w:r>
+              <w:rPr>
+                <w:noProof/>
+                <w:webHidden/>
+              </w:rPr>
+              <w:fldChar w:fldCharType="begin"/>
+            </w:r>
+            <w:r>
+              <w:rPr>
+                <w:noProof/>
+                <w:webHidden/>
+              </w:rPr>
+              <w:instrText xml:space="preserve"> PAGEREF _Toc44782045 \h </w:instrText>
+            </w:r>
+            <w:r>
+              <w:rPr>
+                <w:noProof/>
+                <w:webHidden/>
+              </w:rPr>
+            </w:r>
+            <w:r>
+              <w:rPr>
+                <w:noProof/>
+                <w:webHidden/>
+              </w:rPr>
+              <w:fldChar w:fldCharType="separate"/>
+            </w:r>
+            <w:r>
+              <w:rPr>
+                <w:noProof/>
+                <w:webHidden/>
+              </w:rPr>
+              <w:t>40</w:t>
             </w:r>
             <w:r>
               <w:rPr>
@@ -2127,7 +2413,7 @@
               <w:lang w:eastAsia="tr-TR"/>
             </w:rPr>
           </w:pPr>
-          <w:hyperlink w:anchor="_Toc44769504" w:history="1">
+          <w:hyperlink w:anchor="_Toc44782046" w:history="1">
             <w:r>
               <w:rPr>
                 <w:rStyle w:val="Kpr"/>
@@ -2154,7 +2440,7 @@
                 <w:noProof/>
                 <w:webHidden/>
               </w:rPr>
-              <w:instrText xml:space="preserve"> PAGEREF _Toc44769504 \h </w:instrText>
+              <w:instrText xml:space="preserve"> PAGEREF _Toc44782046 \h </w:instrText>
             </w:r>
             <w:r>
               <w:rPr>
@@ -2174,7 +2460,7 @@
                 <w:noProof/>
                 <w:webHidden/>
               </w:rPr>
-              <w:t>37</w:t>
+              <w:t>42</w:t>
             </w:r>
             <w:r>
               <w:rPr>
@@ -2191,6 +2477,7 @@
               <w:b/>
               <w:bCs/>
             </w:rPr>
+            <w:lastRenderedPageBreak/>
             <w:fldChar w:fldCharType="end"/>
           </w:r>
         </w:p>
@@ -2239,7 +2526,7 @@
         </w:rPr>
       </w:pPr>
       <w:bookmarkStart w:id="1" w:name="_Toc44769414"/>
-      <w:bookmarkStart w:id="2" w:name="_Toc44769475"/>
+      <w:bookmarkStart w:id="2" w:name="_Toc44782013"/>
       <w:bookmarkEnd w:id="0"/>
       <w:r>
         <w:rPr>
@@ -2289,7 +2576,7 @@
         </w:rPr>
       </w:pPr>
       <w:bookmarkStart w:id="3" w:name="_Toc44769415"/>
-      <w:bookmarkStart w:id="4" w:name="_Toc44769476"/>
+      <w:bookmarkStart w:id="4" w:name="_Toc44782014"/>
       <w:r>
         <w:rPr>
           <w:rFonts w:asciiTheme="majorHAnsi" w:eastAsiaTheme="majorEastAsia" w:hAnsiTheme="majorHAnsi" w:cstheme="majorBidi"/>
@@ -2321,7 +2608,7 @@
         </w:rPr>
       </w:pPr>
       <w:bookmarkStart w:id="5" w:name="_Toc44769416"/>
-      <w:bookmarkStart w:id="6" w:name="_Toc44769477"/>
+      <w:bookmarkStart w:id="6" w:name="_Toc44782015"/>
       <w:r>
         <w:rPr>
           <w:rFonts w:asciiTheme="majorHAnsi" w:eastAsiaTheme="majorEastAsia" w:hAnsiTheme="majorHAnsi" w:cstheme="majorBidi"/>
@@ -2622,7 +2909,7 @@
         </w:rPr>
       </w:pPr>
       <w:bookmarkStart w:id="7" w:name="_Toc44769417"/>
-      <w:bookmarkStart w:id="8" w:name="_Toc44769478"/>
+      <w:bookmarkStart w:id="8" w:name="_Toc44782016"/>
       <w:r>
         <w:rPr>
           <w:rFonts w:asciiTheme="majorHAnsi" w:eastAsiaTheme="majorEastAsia" w:hAnsiTheme="majorHAnsi" w:cstheme="majorBidi"/>
@@ -2920,7 +3207,7 @@
         </w:rPr>
       </w:pPr>
       <w:bookmarkStart w:id="9" w:name="_Toc44769418"/>
-      <w:bookmarkStart w:id="10" w:name="_Toc44769479"/>
+      <w:bookmarkStart w:id="10" w:name="_Toc44782017"/>
       <w:r>
         <w:rPr>
           <w:rFonts w:asciiTheme="majorHAnsi" w:eastAsiaTheme="majorEastAsia" w:hAnsiTheme="majorHAnsi" w:cstheme="majorBidi"/>
@@ -2953,7 +3240,7 @@
         </w:rPr>
       </w:pPr>
       <w:bookmarkStart w:id="11" w:name="_Toc44769419"/>
-      <w:bookmarkStart w:id="12" w:name="_Toc44769480"/>
+      <w:bookmarkStart w:id="12" w:name="_Toc44782018"/>
       <w:r>
         <w:rPr>
           <w:rFonts w:asciiTheme="majorHAnsi" w:eastAsiaTheme="majorEastAsia" w:hAnsiTheme="majorHAnsi" w:cstheme="majorBidi"/>
@@ -3307,7 +3594,7 @@
         </w:rPr>
       </w:pPr>
       <w:bookmarkStart w:id="13" w:name="_Toc44769420"/>
-      <w:bookmarkStart w:id="14" w:name="_Toc44769481"/>
+      <w:bookmarkStart w:id="14" w:name="_Toc44782019"/>
       <w:r>
         <w:rPr>
           <w:rFonts w:asciiTheme="majorHAnsi" w:eastAsiaTheme="majorEastAsia" w:hAnsiTheme="majorHAnsi" w:cstheme="majorBidi"/>
@@ -3583,7 +3870,7 @@
         </w:rPr>
       </w:pPr>
       <w:bookmarkStart w:id="15" w:name="_Toc44769421"/>
-      <w:bookmarkStart w:id="16" w:name="_Toc44769482"/>
+      <w:bookmarkStart w:id="16" w:name="_Toc44782020"/>
       <w:r>
         <w:rPr>
           <w:rFonts w:asciiTheme="majorHAnsi" w:eastAsiaTheme="majorEastAsia" w:hAnsiTheme="majorHAnsi" w:cstheme="majorBidi"/>
@@ -4076,7 +4363,7 @@
         </w:rPr>
       </w:pPr>
       <w:bookmarkStart w:id="17" w:name="_Toc44769422"/>
-      <w:bookmarkStart w:id="18" w:name="_Toc44769483"/>
+      <w:bookmarkStart w:id="18" w:name="_Toc44782021"/>
       <w:r>
         <w:rPr>
           <w:rFonts w:asciiTheme="majorHAnsi" w:eastAsiaTheme="majorEastAsia" w:hAnsiTheme="majorHAnsi" w:cstheme="majorBidi"/>
@@ -4109,7 +4396,7 @@
         </w:rPr>
       </w:pPr>
       <w:bookmarkStart w:id="19" w:name="_Toc44769423"/>
-      <w:bookmarkStart w:id="20" w:name="_Toc44769484"/>
+      <w:bookmarkStart w:id="20" w:name="_Toc44782022"/>
       <w:r>
         <w:rPr>
           <w:rFonts w:asciiTheme="majorHAnsi" w:eastAsiaTheme="majorEastAsia" w:hAnsiTheme="majorHAnsi" w:cstheme="majorBidi"/>
@@ -4613,7 +4900,7 @@
         </w:rPr>
       </w:pPr>
       <w:bookmarkStart w:id="21" w:name="_Toc44769424"/>
-      <w:bookmarkStart w:id="22" w:name="_Toc44769485"/>
+      <w:bookmarkStart w:id="22" w:name="_Toc44782023"/>
       <w:r>
         <w:rPr>
           <w:rFonts w:asciiTheme="majorHAnsi" w:eastAsiaTheme="majorEastAsia" w:hAnsiTheme="majorHAnsi" w:cstheme="majorBidi"/>
@@ -5021,7 +5308,7 @@
         </w:rPr>
       </w:pPr>
       <w:bookmarkStart w:id="23" w:name="_Toc44769425"/>
-      <w:bookmarkStart w:id="24" w:name="_Toc44769486"/>
+      <w:bookmarkStart w:id="24" w:name="_Toc44782024"/>
       <w:r>
         <w:rPr>
           <w:rFonts w:asciiTheme="majorHAnsi" w:eastAsiaTheme="majorEastAsia" w:hAnsiTheme="majorHAnsi" w:cstheme="majorBidi"/>
@@ -5633,7 +5920,7 @@
         </w:rPr>
       </w:pPr>
       <w:bookmarkStart w:id="25" w:name="_Toc44769426"/>
-      <w:bookmarkStart w:id="26" w:name="_Toc44769487"/>
+      <w:bookmarkStart w:id="26" w:name="_Toc44782025"/>
       <w:r>
         <w:rPr>
           <w:rFonts w:asciiTheme="majorHAnsi" w:eastAsiaTheme="majorEastAsia" w:hAnsiTheme="majorHAnsi" w:cstheme="majorBidi"/>
@@ -6552,9 +6839,9 @@
           <w:u w:val="single"/>
         </w:rPr>
       </w:pPr>
-      <w:bookmarkStart w:id="27" w:name="_Hlk44634355"/>
-      <w:bookmarkStart w:id="28" w:name="_Toc44769427"/>
-      <w:bookmarkStart w:id="29" w:name="_Toc44769488"/>
+      <w:bookmarkStart w:id="27" w:name="_Toc44769427"/>
+      <w:bookmarkStart w:id="28" w:name="_Hlk44634355"/>
+      <w:bookmarkStart w:id="29" w:name="_Toc44782026"/>
       <w:r>
         <w:rPr>
           <w:rFonts w:asciiTheme="majorHAnsi" w:eastAsiaTheme="majorEastAsia" w:hAnsiTheme="majorHAnsi" w:cstheme="majorBidi"/>
@@ -6567,7 +6854,7 @@
         </w:rPr>
         <w:t>Model Validation (Model Geçerliliği)</w:t>
       </w:r>
-      <w:bookmarkEnd w:id="28"/>
+      <w:bookmarkEnd w:id="27"/>
       <w:bookmarkEnd w:id="29"/>
     </w:p>
     <w:p>
@@ -6614,7 +6901,7 @@
         </w:rPr>
       </w:pPr>
       <w:bookmarkStart w:id="30" w:name="_Toc44769428"/>
-      <w:bookmarkStart w:id="31" w:name="_Toc44769489"/>
+      <w:bookmarkStart w:id="31" w:name="_Toc44782027"/>
       <w:r>
         <w:rPr>
           <w:rFonts w:asciiTheme="majorHAnsi" w:eastAsiaTheme="majorEastAsia" w:hAnsiTheme="majorHAnsi" w:cstheme="majorBidi"/>
@@ -7144,7 +7431,7 @@
         </w:rPr>
       </w:pPr>
       <w:bookmarkStart w:id="32" w:name="_Toc44769429"/>
-      <w:bookmarkStart w:id="33" w:name="_Toc44769490"/>
+      <w:bookmarkStart w:id="33" w:name="_Toc44782028"/>
       <w:r>
         <w:rPr>
           <w:rFonts w:asciiTheme="majorHAnsi" w:eastAsiaTheme="majorEastAsia" w:hAnsiTheme="majorHAnsi" w:cstheme="majorBidi"/>
@@ -7315,7 +7602,7 @@
         </w:rPr>
       </w:pPr>
       <w:bookmarkStart w:id="34" w:name="_Toc44769430"/>
-      <w:bookmarkStart w:id="35" w:name="_Toc44769491"/>
+      <w:bookmarkStart w:id="35" w:name="_Toc44782029"/>
       <w:r>
         <w:rPr>
           <w:rFonts w:asciiTheme="majorHAnsi" w:eastAsiaTheme="majorEastAsia" w:hAnsiTheme="majorHAnsi" w:cstheme="majorBidi"/>
@@ -7479,7 +7766,7 @@
         </w:rPr>
       </w:pPr>
       <w:bookmarkStart w:id="36" w:name="_Toc44769431"/>
-      <w:bookmarkStart w:id="37" w:name="_Toc44769492"/>
+      <w:bookmarkStart w:id="37" w:name="_Toc44782030"/>
       <w:r>
         <w:rPr>
           <w:rFonts w:asciiTheme="majorHAnsi" w:eastAsiaTheme="majorEastAsia" w:hAnsiTheme="majorHAnsi" w:cstheme="majorBidi"/>
@@ -7579,7 +7866,7 @@
         </w:rPr>
       </w:pPr>
       <w:bookmarkStart w:id="38" w:name="_Toc44769432"/>
-      <w:bookmarkStart w:id="39" w:name="_Toc44769493"/>
+      <w:bookmarkStart w:id="39" w:name="_Toc44782031"/>
       <w:r>
         <w:rPr>
           <w:rFonts w:asciiTheme="majorHAnsi" w:eastAsiaTheme="majorEastAsia" w:hAnsiTheme="majorHAnsi" w:cstheme="majorBidi"/>
@@ -8218,9 +8505,9 @@
           <w:u w:val="single"/>
         </w:rPr>
       </w:pPr>
-      <w:bookmarkStart w:id="40" w:name="_Hlk44692398"/>
-      <w:bookmarkStart w:id="41" w:name="_Toc44769433"/>
-      <w:bookmarkStart w:id="42" w:name="_Toc44769494"/>
+      <w:bookmarkStart w:id="40" w:name="_Toc44769433"/>
+      <w:bookmarkStart w:id="41" w:name="_Hlk44692398"/>
+      <w:bookmarkStart w:id="42" w:name="_Toc44782032"/>
       <w:r>
         <w:rPr>
           <w:rFonts w:asciiTheme="majorHAnsi" w:eastAsiaTheme="majorEastAsia" w:hAnsiTheme="majorHAnsi" w:cstheme="majorBidi"/>
@@ -8234,7 +8521,7 @@
         <w:lastRenderedPageBreak/>
         <w:t>Underfitting and Overfitting</w:t>
       </w:r>
-      <w:bookmarkEnd w:id="41"/>
+      <w:bookmarkEnd w:id="40"/>
       <w:bookmarkEnd w:id="42"/>
     </w:p>
     <w:p>
@@ -8295,7 +8582,7 @@
         </w:rPr>
       </w:pPr>
       <w:bookmarkStart w:id="43" w:name="_Toc44769434"/>
-      <w:bookmarkStart w:id="44" w:name="_Toc44769495"/>
+      <w:bookmarkStart w:id="44" w:name="_Toc44782033"/>
       <w:r>
         <w:rPr>
           <w:rFonts w:asciiTheme="majorHAnsi" w:eastAsiaTheme="majorEastAsia" w:hAnsiTheme="majorHAnsi" w:cstheme="majorBidi"/>
@@ -8757,9 +9044,9 @@
           <w:u w:val="single"/>
         </w:rPr>
       </w:pPr>
-      <w:bookmarkStart w:id="45" w:name="_Hlk44722652"/>
-      <w:bookmarkStart w:id="46" w:name="_Toc44769435"/>
-      <w:bookmarkStart w:id="47" w:name="_Toc44769496"/>
+      <w:bookmarkStart w:id="45" w:name="_Toc44769435"/>
+      <w:bookmarkStart w:id="46" w:name="_Hlk44722652"/>
+      <w:bookmarkStart w:id="47" w:name="_Toc44782034"/>
       <w:r>
         <w:rPr>
           <w:rFonts w:asciiTheme="majorHAnsi" w:eastAsiaTheme="majorEastAsia" w:hAnsiTheme="majorHAnsi" w:cstheme="majorBidi"/>
@@ -8771,7 +9058,7 @@
         <w:lastRenderedPageBreak/>
         <w:t>Examples</w:t>
       </w:r>
-      <w:bookmarkEnd w:id="46"/>
+      <w:bookmarkEnd w:id="45"/>
       <w:bookmarkEnd w:id="47"/>
     </w:p>
     <w:p>
@@ -8788,7 +9075,7 @@
         <w:t>Ağaç derinliğini kontrol etmek için birkaç alternatif vardır ve birçoğu ağaçtaki bazı yolların diğer yollardan daha fazla derinliğe sahip olmasına izin verir.</w:t>
       </w:r>
     </w:p>
-    <w:bookmarkEnd w:id="40"/>
+    <w:bookmarkEnd w:id="41"/>
     <w:p>
       <w:pPr>
         <w:jc w:val="both"/>
@@ -9045,7 +9332,7 @@
         </w:rPr>
       </w:pPr>
       <w:bookmarkStart w:id="48" w:name="_Toc44769436"/>
-      <w:bookmarkStart w:id="49" w:name="_Toc44769497"/>
+      <w:bookmarkStart w:id="49" w:name="_Toc44782035"/>
       <w:r>
         <w:rPr>
           <w:rFonts w:asciiTheme="majorHAnsi" w:eastAsiaTheme="majorEastAsia" w:hAnsiTheme="majorHAnsi" w:cstheme="majorBidi"/>
@@ -9189,7 +9476,7 @@
         </w:rPr>
       </w:pPr>
       <w:bookmarkStart w:id="50" w:name="_Toc44769437"/>
-      <w:bookmarkStart w:id="51" w:name="_Toc44769498"/>
+      <w:bookmarkStart w:id="51" w:name="_Toc44782036"/>
       <w:r>
         <w:rPr>
           <w:rFonts w:asciiTheme="majorHAnsi" w:eastAsiaTheme="majorEastAsia" w:hAnsiTheme="majorHAnsi" w:cstheme="majorBidi"/>
@@ -9673,7 +9960,7 @@
         </w:rPr>
       </w:pPr>
       <w:bookmarkStart w:id="52" w:name="_Toc44769438"/>
-      <w:bookmarkStart w:id="53" w:name="_Toc44769499"/>
+      <w:bookmarkStart w:id="53" w:name="_Toc44782037"/>
       <w:r>
         <w:rPr>
           <w:rFonts w:asciiTheme="majorHAnsi" w:eastAsiaTheme="majorEastAsia" w:hAnsiTheme="majorHAnsi" w:cstheme="majorBidi"/>
@@ -9706,7 +9993,7 @@
         </w:rPr>
       </w:pPr>
       <w:bookmarkStart w:id="54" w:name="_Toc44769439"/>
-      <w:bookmarkStart w:id="55" w:name="_Toc44769500"/>
+      <w:bookmarkStart w:id="55" w:name="_Toc44782038"/>
       <w:r>
         <w:rPr>
           <w:rFonts w:asciiTheme="majorHAnsi" w:eastAsiaTheme="majorEastAsia" w:hAnsiTheme="majorHAnsi" w:cstheme="majorBidi"/>
@@ -9834,7 +10121,7 @@
         </w:rPr>
       </w:pPr>
       <w:bookmarkStart w:id="56" w:name="_Toc44769440"/>
-      <w:bookmarkStart w:id="57" w:name="_Toc44769501"/>
+      <w:bookmarkStart w:id="57" w:name="_Toc44782039"/>
       <w:r>
         <w:rPr>
           <w:rFonts w:asciiTheme="majorHAnsi" w:eastAsiaTheme="majorEastAsia" w:hAnsiTheme="majorHAnsi" w:cstheme="majorBidi"/>
@@ -10117,7 +10404,7 @@
         </w:rPr>
       </w:pPr>
       <w:bookmarkStart w:id="58" w:name="_Toc44769441"/>
-      <w:bookmarkStart w:id="59" w:name="_Toc44769502"/>
+      <w:bookmarkStart w:id="59" w:name="_Toc44782040"/>
       <w:r>
         <w:rPr>
           <w:rFonts w:asciiTheme="majorHAnsi" w:eastAsiaTheme="majorEastAsia" w:hAnsiTheme="majorHAnsi" w:cstheme="majorBidi"/>
@@ -10216,7 +10503,7 @@
         </w:rPr>
       </w:pPr>
       <w:bookmarkStart w:id="60" w:name="_Toc44769442"/>
-      <w:bookmarkStart w:id="61" w:name="_Toc44769503"/>
+      <w:bookmarkStart w:id="61" w:name="_Toc44782041"/>
       <w:r>
         <w:rPr>
           <w:rFonts w:asciiTheme="majorHAnsi" w:eastAsiaTheme="majorEastAsia" w:hAnsiTheme="majorHAnsi" w:cstheme="majorBidi"/>
@@ -10462,14 +10749,635 @@
         </w:rPr>
         <w:t xml:space="preserve">Machine Learning yarışmaları, bağımsız olarak bir machine learning projesinde gezinirken kendi fikirlerinizi denemek ve daha fazla bilgi edinmek için harika bir yoldur. </w:t>
       </w:r>
+    </w:p>
+    <w:p>
+      <w:pPr>
+        <w:rPr>
+          <w:sz w:val="24"/>
+        </w:rPr>
+      </w:pPr>
       <w:r>
         <w:rPr>
           <w:sz w:val="24"/>
         </w:rPr>
         <w:br w:type="page"/>
       </w:r>
-      <w:bookmarkEnd w:id="27"/>
-      <w:bookmarkEnd w:id="45"/>
+    </w:p>
+    <w:p>
+      <w:pPr>
+        <w:keepNext/>
+        <w:keepLines/>
+        <w:spacing w:before="40" w:after="0"/>
+        <w:jc w:val="both"/>
+        <w:outlineLvl w:val="1"/>
+        <w:rPr>
+          <w:rFonts w:asciiTheme="majorHAnsi" w:eastAsiaTheme="majorEastAsia" w:hAnsiTheme="majorHAnsi" w:cstheme="majorBidi"/>
+          <w:b/>
+          <w:bCs/>
+          <w:color w:val="2F5496" w:themeColor="accent1" w:themeShade="BF"/>
+          <w:sz w:val="26"/>
+          <w:szCs w:val="26"/>
+          <w:u w:val="single"/>
+        </w:rPr>
+      </w:pPr>
+      <w:bookmarkStart w:id="62" w:name="_Toc44782007"/>
+      <w:bookmarkStart w:id="63" w:name="_Toc44782042"/>
+      <w:r>
+        <w:rPr>
+          <w:rFonts w:asciiTheme="majorHAnsi" w:eastAsiaTheme="majorEastAsia" w:hAnsiTheme="majorHAnsi" w:cstheme="majorBidi"/>
+          <w:b/>
+          <w:bCs/>
+          <w:color w:val="2F5496" w:themeColor="accent1" w:themeShade="BF"/>
+          <w:sz w:val="26"/>
+          <w:szCs w:val="26"/>
+          <w:u w:val="single"/>
+        </w:rPr>
+        <w:lastRenderedPageBreak/>
+        <w:t>Exercises: Machine Learning Competitions</w:t>
+      </w:r>
+      <w:bookmarkEnd w:id="62"/>
+      <w:bookmarkEnd w:id="63"/>
+    </w:p>
+    <w:p>
+      <w:pPr>
+        <w:keepNext/>
+        <w:keepLines/>
+        <w:spacing w:before="40" w:after="0"/>
+        <w:jc w:val="both"/>
+        <w:outlineLvl w:val="2"/>
+        <w:rPr>
+          <w:rFonts w:asciiTheme="majorHAnsi" w:eastAsiaTheme="majorEastAsia" w:hAnsiTheme="majorHAnsi" w:cstheme="majorBidi"/>
+          <w:color w:val="833C0B" w:themeColor="accent2" w:themeShade="80"/>
+          <w:sz w:val="24"/>
+          <w:szCs w:val="24"/>
+          <w:u w:val="single"/>
+        </w:rPr>
+      </w:pPr>
+      <w:bookmarkStart w:id="64" w:name="_Toc44782008"/>
+      <w:bookmarkStart w:id="65" w:name="_Toc44782043"/>
+      <w:r>
+        <w:rPr>
+          <w:rFonts w:asciiTheme="majorHAnsi" w:eastAsiaTheme="majorEastAsia" w:hAnsiTheme="majorHAnsi" w:cstheme="majorBidi"/>
+          <w:color w:val="833C0B" w:themeColor="accent2" w:themeShade="80"/>
+          <w:sz w:val="24"/>
+          <w:szCs w:val="24"/>
+          <w:u w:val="single"/>
+        </w:rPr>
+        <w:t>Introduction</w:t>
+      </w:r>
+      <w:bookmarkEnd w:id="64"/>
+      <w:bookmarkEnd w:id="65"/>
+    </w:p>
+    <w:p>
+      <w:pPr>
+        <w:jc w:val="both"/>
+        <w:rPr>
+          <w:sz w:val="24"/>
+        </w:rPr>
+      </w:pPr>
+      <w:r>
+        <w:rPr>
+          <w:sz w:val="24"/>
+        </w:rPr>
+        <w:t>Makine öğrenimi yarışmaları, veri bilimi becerilerinizi geliştirmenin ve ilerlemenizi ölçmenin harika bir yoludur.</w:t>
+      </w:r>
+    </w:p>
+    <w:p>
+      <w:pPr>
+        <w:jc w:val="both"/>
+        <w:rPr>
+          <w:sz w:val="24"/>
+        </w:rPr>
+      </w:pPr>
+      <w:r>
+        <w:rPr>
+          <w:sz w:val="24"/>
+        </w:rPr>
+        <w:t>Bu alıştırmada, bir Kaggle yarışması için tahminler oluşturacak ve sunacaksınız.</w:t>
+      </w:r>
+    </w:p>
+    <w:p>
+      <w:pPr>
+        <w:jc w:val="both"/>
+        <w:rPr>
+          <w:sz w:val="24"/>
+        </w:rPr>
+      </w:pPr>
+      <w:r>
+        <w:rPr>
+          <w:sz w:val="24"/>
+        </w:rPr>
+        <w:t xml:space="preserve">Bu notebook’daki adımlar: </w:t>
+      </w:r>
+    </w:p>
+    <w:p>
+      <w:pPr>
+        <w:numPr>
+          <w:ilvl w:val="0"/>
+          <w:numId w:val="8"/>
+        </w:numPr>
+        <w:contextualSpacing/>
+        <w:jc w:val="both"/>
+        <w:rPr>
+          <w:sz w:val="24"/>
+        </w:rPr>
+      </w:pPr>
+      <w:r>
+        <w:rPr>
+          <w:sz w:val="24"/>
+        </w:rPr>
+        <w:t>Tüm verilerinizle Random Forest modeli oluşturun. (X ve y)</w:t>
+      </w:r>
+    </w:p>
+    <w:p>
+      <w:pPr>
+        <w:numPr>
+          <w:ilvl w:val="0"/>
+          <w:numId w:val="8"/>
+        </w:numPr>
+        <w:contextualSpacing/>
+        <w:jc w:val="both"/>
+        <w:rPr>
+          <w:sz w:val="24"/>
+        </w:rPr>
+      </w:pPr>
+      <w:r>
+        <w:rPr>
+          <w:sz w:val="24"/>
+        </w:rPr>
+        <w:t>Target(hedef) içermeyen “test” verilini okuyun. Random Forest modelinizle test verilerindeki ev fiyatlarını tahmin edin.</w:t>
+      </w:r>
+    </w:p>
+    <w:p>
+      <w:pPr>
+        <w:numPr>
+          <w:ilvl w:val="0"/>
+          <w:numId w:val="8"/>
+        </w:numPr>
+        <w:contextualSpacing/>
+        <w:jc w:val="both"/>
+        <w:rPr>
+          <w:sz w:val="24"/>
+        </w:rPr>
+      </w:pPr>
+      <w:r>
+        <w:rPr>
+          <w:sz w:val="24"/>
+        </w:rPr>
+        <w:t>Bu tahminleri yarışmaya gönderin ve puanınızı görün.</w:t>
+      </w:r>
+    </w:p>
+    <w:p>
+      <w:pPr>
+        <w:numPr>
+          <w:ilvl w:val="0"/>
+          <w:numId w:val="8"/>
+        </w:numPr>
+        <w:contextualSpacing/>
+        <w:jc w:val="both"/>
+        <w:rPr>
+          <w:sz w:val="24"/>
+        </w:rPr>
+      </w:pPr>
+      <w:r>
+        <w:rPr>
+          <w:sz w:val="24"/>
+        </w:rPr>
+        <w:t>İsteğe bağlı olarak, feature’lar ekleyerek veya modelinizi değiştirerek modelinizi geliştirip geliştiremeyeceğinizi görmek için tekrar deneyin. Daha sonra bunun rekabet lider panosunda nasıl etkilediğini görmek için yeniden gönderebilirsiniz.</w:t>
+      </w:r>
+    </w:p>
+    <w:p>
+      <w:pPr>
+        <w:rPr>
+          <w:sz w:val="24"/>
+        </w:rPr>
+      </w:pPr>
+      <w:r>
+        <w:rPr>
+          <w:sz w:val="24"/>
+        </w:rPr>
+        <w:br w:type="page"/>
+      </w:r>
+    </w:p>
+    <w:p>
+      <w:pPr>
+        <w:jc w:val="both"/>
+        <w:rPr>
+          <w:sz w:val="24"/>
+        </w:rPr>
+      </w:pPr>
+      <w:r>
+        <w:rPr>
+          <w:sz w:val="24"/>
+        </w:rPr>
+        <w:lastRenderedPageBreak/>
+        <w:t>Şimdiye kadar yazdığımız kod:</w:t>
+      </w:r>
+    </w:p>
+    <w:p>
+      <w:pPr>
+        <w:jc w:val="both"/>
+        <w:rPr>
+          <w:sz w:val="24"/>
+        </w:rPr>
+      </w:pPr>
+      <w:r>
+        <w:rPr>
+          <w:noProof/>
+          <w:sz w:val="24"/>
+        </w:rPr>
+        <w:drawing>
+          <wp:inline distT="0" distB="0" distL="0" distR="0" wp14:anchorId="04DEE0EC" wp14:editId="75677255">
+            <wp:extent cx="5759450" cy="3896360"/>
+            <wp:effectExtent l="0" t="0" r="0" b="8890"/>
+            <wp:docPr id="902" name="Resim 902"/>
+            <wp:cNvGraphicFramePr>
+              <a:graphicFrameLocks xmlns:a="http://schemas.openxmlformats.org/drawingml/2006/main" noChangeAspect="1"/>
+            </wp:cNvGraphicFramePr>
+            <a:graphic xmlns:a="http://schemas.openxmlformats.org/drawingml/2006/main">
+              <a:graphicData uri="http://schemas.openxmlformats.org/drawingml/2006/picture">
+                <pic:pic xmlns:pic="http://schemas.openxmlformats.org/drawingml/2006/picture">
+                  <pic:nvPicPr>
+                    <pic:cNvPr id="1" name=""/>
+                    <pic:cNvPicPr/>
+                  </pic:nvPicPr>
+                  <pic:blipFill>
+                    <a:blip r:embed="rId59"/>
+                    <a:stretch>
+                      <a:fillRect/>
+                    </a:stretch>
+                  </pic:blipFill>
+                  <pic:spPr>
+                    <a:xfrm>
+                      <a:off x="0" y="0"/>
+                      <a:ext cx="5759450" cy="3896360"/>
+                    </a:xfrm>
+                    <a:prstGeom prst="rect">
+                      <a:avLst/>
+                    </a:prstGeom>
+                  </pic:spPr>
+                </pic:pic>
+              </a:graphicData>
+            </a:graphic>
+          </wp:inline>
+        </w:drawing>
+      </w:r>
+      <w:r>
+        <w:rPr>
+          <w:noProof/>
+          <w:sz w:val="24"/>
+        </w:rPr>
+        <w:drawing>
+          <wp:inline distT="0" distB="0" distL="0" distR="0" wp14:anchorId="1C9A145A" wp14:editId="5E0B82B5">
+            <wp:extent cx="5479627" cy="3421293"/>
+            <wp:effectExtent l="0" t="0" r="6985" b="8255"/>
+            <wp:docPr id="917" name="Resim 917"/>
+            <wp:cNvGraphicFramePr>
+              <a:graphicFrameLocks xmlns:a="http://schemas.openxmlformats.org/drawingml/2006/main" noChangeAspect="1"/>
+            </wp:cNvGraphicFramePr>
+            <a:graphic xmlns:a="http://schemas.openxmlformats.org/drawingml/2006/main">
+              <a:graphicData uri="http://schemas.openxmlformats.org/drawingml/2006/picture">
+                <pic:pic xmlns:pic="http://schemas.openxmlformats.org/drawingml/2006/picture">
+                  <pic:nvPicPr>
+                    <pic:cNvPr id="1" name=""/>
+                    <pic:cNvPicPr/>
+                  </pic:nvPicPr>
+                  <pic:blipFill>
+                    <a:blip r:embed="rId60"/>
+                    <a:stretch>
+                      <a:fillRect/>
+                    </a:stretch>
+                  </pic:blipFill>
+                  <pic:spPr>
+                    <a:xfrm>
+                      <a:off x="0" y="0"/>
+                      <a:ext cx="5553179" cy="3467216"/>
+                    </a:xfrm>
+                    <a:prstGeom prst="rect">
+                      <a:avLst/>
+                    </a:prstGeom>
+                  </pic:spPr>
+                </pic:pic>
+              </a:graphicData>
+            </a:graphic>
+          </wp:inline>
+        </w:drawing>
+      </w:r>
+    </w:p>
+    <w:p>
+      <w:pPr>
+        <w:rPr>
+          <w:sz w:val="24"/>
+        </w:rPr>
+      </w:pPr>
+      <w:r>
+        <w:rPr>
+          <w:sz w:val="24"/>
+        </w:rPr>
+        <w:br w:type="page"/>
+      </w:r>
+    </w:p>
+    <w:p>
+      <w:pPr>
+        <w:keepNext/>
+        <w:keepLines/>
+        <w:spacing w:before="40" w:after="0"/>
+        <w:jc w:val="both"/>
+        <w:outlineLvl w:val="2"/>
+        <w:rPr>
+          <w:rFonts w:asciiTheme="majorHAnsi" w:eastAsiaTheme="majorEastAsia" w:hAnsiTheme="majorHAnsi" w:cstheme="majorBidi"/>
+          <w:color w:val="833C0B" w:themeColor="accent2" w:themeShade="80"/>
+          <w:sz w:val="24"/>
+          <w:szCs w:val="24"/>
+          <w:u w:val="single"/>
+        </w:rPr>
+      </w:pPr>
+      <w:bookmarkStart w:id="66" w:name="_Toc44782009"/>
+      <w:bookmarkStart w:id="67" w:name="_Toc44782044"/>
+      <w:r>
+        <w:rPr>
+          <w:rFonts w:asciiTheme="majorHAnsi" w:eastAsiaTheme="majorEastAsia" w:hAnsiTheme="majorHAnsi" w:cstheme="majorBidi"/>
+          <w:color w:val="833C0B" w:themeColor="accent2" w:themeShade="80"/>
+          <w:sz w:val="24"/>
+          <w:szCs w:val="24"/>
+          <w:u w:val="single"/>
+        </w:rPr>
+        <w:lastRenderedPageBreak/>
+        <w:t>Creating a Model For the Competition</w:t>
+      </w:r>
+      <w:bookmarkEnd w:id="66"/>
+      <w:bookmarkEnd w:id="67"/>
+    </w:p>
+    <w:p>
+      <w:pPr>
+        <w:jc w:val="both"/>
+        <w:rPr>
+          <w:sz w:val="24"/>
+        </w:rPr>
+      </w:pPr>
+      <w:r>
+        <w:rPr>
+          <w:sz w:val="24"/>
+        </w:rPr>
+        <w:t>Random Forest modeli oluşturun ve tüm X ve y ile modeli eğitin.</w:t>
+      </w:r>
+    </w:p>
+    <w:p>
+      <w:pPr>
+        <w:jc w:val="both"/>
+        <w:rPr>
+          <w:sz w:val="24"/>
+        </w:rPr>
+      </w:pPr>
+      <w:r>
+        <w:rPr>
+          <w:noProof/>
+          <w:sz w:val="24"/>
+        </w:rPr>
+        <w:drawing>
+          <wp:inline distT="0" distB="0" distL="0" distR="0" wp14:anchorId="7AA23490" wp14:editId="3BC77E36">
+            <wp:extent cx="5759450" cy="1610995"/>
+            <wp:effectExtent l="0" t="0" r="0" b="8255"/>
+            <wp:docPr id="918" name="Resim 918"/>
+            <wp:cNvGraphicFramePr>
+              <a:graphicFrameLocks xmlns:a="http://schemas.openxmlformats.org/drawingml/2006/main" noChangeAspect="1"/>
+            </wp:cNvGraphicFramePr>
+            <a:graphic xmlns:a="http://schemas.openxmlformats.org/drawingml/2006/main">
+              <a:graphicData uri="http://schemas.openxmlformats.org/drawingml/2006/picture">
+                <pic:pic xmlns:pic="http://schemas.openxmlformats.org/drawingml/2006/picture">
+                  <pic:nvPicPr>
+                    <pic:cNvPr id="1" name=""/>
+                    <pic:cNvPicPr/>
+                  </pic:nvPicPr>
+                  <pic:blipFill>
+                    <a:blip r:embed="rId61"/>
+                    <a:stretch>
+                      <a:fillRect/>
+                    </a:stretch>
+                  </pic:blipFill>
+                  <pic:spPr>
+                    <a:xfrm>
+                      <a:off x="0" y="0"/>
+                      <a:ext cx="5759450" cy="1610995"/>
+                    </a:xfrm>
+                    <a:prstGeom prst="rect">
+                      <a:avLst/>
+                    </a:prstGeom>
+                  </pic:spPr>
+                </pic:pic>
+              </a:graphicData>
+            </a:graphic>
+          </wp:inline>
+        </w:drawing>
+      </w:r>
+    </w:p>
+    <w:p>
+      <w:pPr>
+        <w:keepNext/>
+        <w:keepLines/>
+        <w:spacing w:before="40" w:after="0"/>
+        <w:jc w:val="both"/>
+        <w:outlineLvl w:val="2"/>
+        <w:rPr>
+          <w:rFonts w:asciiTheme="majorHAnsi" w:eastAsiaTheme="majorEastAsia" w:hAnsiTheme="majorHAnsi" w:cstheme="majorBidi"/>
+          <w:color w:val="833C0B" w:themeColor="accent2" w:themeShade="80"/>
+          <w:sz w:val="24"/>
+          <w:szCs w:val="24"/>
+          <w:u w:val="single"/>
+        </w:rPr>
+      </w:pPr>
+      <w:bookmarkStart w:id="68" w:name="_Toc44782010"/>
+      <w:bookmarkStart w:id="69" w:name="_Toc44782045"/>
+      <w:r>
+        <w:rPr>
+          <w:rFonts w:asciiTheme="majorHAnsi" w:eastAsiaTheme="majorEastAsia" w:hAnsiTheme="majorHAnsi" w:cstheme="majorBidi"/>
+          <w:color w:val="833C0B" w:themeColor="accent2" w:themeShade="80"/>
+          <w:sz w:val="24"/>
+          <w:szCs w:val="24"/>
+          <w:u w:val="single"/>
+        </w:rPr>
+        <w:t>Make Predictions</w:t>
+      </w:r>
+      <w:bookmarkEnd w:id="68"/>
+      <w:bookmarkEnd w:id="69"/>
+    </w:p>
+    <w:p>
+      <w:pPr>
+        <w:jc w:val="both"/>
+        <w:rPr>
+          <w:sz w:val="24"/>
+        </w:rPr>
+      </w:pPr>
+      <w:r>
+        <w:rPr>
+          <w:sz w:val="24"/>
+        </w:rPr>
+        <w:t>"Test" verileri dosyasını okuyun. Tahmin yapmak için modelinizi uygulayın.</w:t>
+      </w:r>
+    </w:p>
+    <w:p>
+      <w:pPr>
+        <w:jc w:val="both"/>
+        <w:rPr>
+          <w:sz w:val="24"/>
+        </w:rPr>
+      </w:pPr>
+      <w:r>
+        <w:rPr>
+          <w:noProof/>
+          <w:sz w:val="24"/>
+        </w:rPr>
+        <w:drawing>
+          <wp:inline distT="0" distB="0" distL="0" distR="0" wp14:anchorId="6F41A7DE" wp14:editId="44D1F013">
+            <wp:extent cx="5759450" cy="2995930"/>
+            <wp:effectExtent l="0" t="0" r="0" b="0"/>
+            <wp:docPr id="919" name="Resim 919"/>
+            <wp:cNvGraphicFramePr>
+              <a:graphicFrameLocks xmlns:a="http://schemas.openxmlformats.org/drawingml/2006/main" noChangeAspect="1"/>
+            </wp:cNvGraphicFramePr>
+            <a:graphic xmlns:a="http://schemas.openxmlformats.org/drawingml/2006/main">
+              <a:graphicData uri="http://schemas.openxmlformats.org/drawingml/2006/picture">
+                <pic:pic xmlns:pic="http://schemas.openxmlformats.org/drawingml/2006/picture">
+                  <pic:nvPicPr>
+                    <pic:cNvPr id="1" name=""/>
+                    <pic:cNvPicPr/>
+                  </pic:nvPicPr>
+                  <pic:blipFill>
+                    <a:blip r:embed="rId62"/>
+                    <a:stretch>
+                      <a:fillRect/>
+                    </a:stretch>
+                  </pic:blipFill>
+                  <pic:spPr>
+                    <a:xfrm>
+                      <a:off x="0" y="0"/>
+                      <a:ext cx="5759450" cy="2995930"/>
+                    </a:xfrm>
+                    <a:prstGeom prst="rect">
+                      <a:avLst/>
+                    </a:prstGeom>
+                  </pic:spPr>
+                </pic:pic>
+              </a:graphicData>
+            </a:graphic>
+          </wp:inline>
+        </w:drawing>
+      </w:r>
+    </w:p>
+    <w:p>
+      <w:pPr>
+        <w:jc w:val="both"/>
+        <w:rPr>
+          <w:sz w:val="24"/>
+        </w:rPr>
+      </w:pPr>
+    </w:p>
+    <w:p>
+      <w:pPr>
+        <w:jc w:val="both"/>
+        <w:rPr>
+          <w:sz w:val="24"/>
+        </w:rPr>
+      </w:pPr>
+    </w:p>
+    <w:p>
+      <w:pPr>
+        <w:jc w:val="both"/>
+        <w:rPr>
+          <w:rFonts w:ascii="Arial" w:hAnsi="Arial" w:cs="Arial"/>
+          <w:color w:val="252525"/>
+          <w:sz w:val="27"/>
+          <w:szCs w:val="27"/>
+        </w:rPr>
+      </w:pPr>
+      <w:r>
+        <w:rPr>
+          <w:rFonts w:ascii="Arial" w:hAnsi="Arial" w:cs="Arial"/>
+          <w:color w:val="252525"/>
+          <w:sz w:val="27"/>
+          <w:szCs w:val="27"/>
+        </w:rPr>
+        <w:t>Modelinizi geliştirmenin birçok yolu vardır ve deneme yapmak bu noktada öğrenmenin harika bir yoludur.</w:t>
+      </w:r>
+    </w:p>
+    <w:p>
+      <w:pPr>
+        <w:jc w:val="both"/>
+        <w:rPr>
+          <w:rFonts w:ascii="Arial" w:hAnsi="Arial" w:cs="Arial"/>
+          <w:color w:val="252525"/>
+          <w:sz w:val="27"/>
+          <w:szCs w:val="27"/>
+        </w:rPr>
+      </w:pPr>
+      <w:r>
+        <w:rPr>
+          <w:rFonts w:ascii="Arial" w:hAnsi="Arial" w:cs="Arial"/>
+          <w:color w:val="252525"/>
+          <w:sz w:val="27"/>
+          <w:szCs w:val="27"/>
+        </w:rPr>
+        <w:t>Modelinizi geliştirmenin en iyi yolu özellikler eklemektir. Sütun listesine bakın ve konut fiyatlarını nelerin etkileyebileceğini düşünün.</w:t>
+      </w:r>
+    </w:p>
+    <w:p>
+      <w:pPr>
+        <w:jc w:val="both"/>
+        <w:rPr>
+          <w:rFonts w:ascii="Arial" w:hAnsi="Arial" w:cs="Arial"/>
+          <w:color w:val="252525"/>
+          <w:sz w:val="27"/>
+          <w:szCs w:val="27"/>
+        </w:rPr>
+      </w:pPr>
+      <w:r>
+        <w:rPr>
+          <w:rFonts w:ascii="Arial" w:hAnsi="Arial" w:cs="Arial"/>
+          <w:color w:val="252525"/>
+          <w:sz w:val="27"/>
+          <w:szCs w:val="27"/>
+        </w:rPr>
+        <w:t>Bazı özellikler, eksik değerler veya sayısal olmayan veri türleri gibi sorunlar nedeniyle hatalara neden olur.</w:t>
+      </w:r>
+    </w:p>
+    <w:p>
+      <w:pPr>
+        <w:jc w:val="both"/>
+        <w:rPr>
+          <w:sz w:val="24"/>
+        </w:rPr>
+      </w:pPr>
+    </w:p>
+    <w:p>
+      <w:pPr>
+        <w:jc w:val="both"/>
+        <w:rPr>
+          <w:sz w:val="24"/>
+        </w:rPr>
+      </w:pPr>
+      <w:r>
+        <w:rPr>
+          <w:sz w:val="24"/>
+        </w:rPr>
+        <w:br w:type="page"/>
+      </w:r>
+    </w:p>
+    <w:p>
+      <w:pPr>
+        <w:jc w:val="both"/>
+        <w:rPr>
+          <w:sz w:val="24"/>
+        </w:rPr>
+      </w:pPr>
+      <w:r>
+        <w:rPr>
+          <w:sz w:val="24"/>
+        </w:rPr>
+        <w:lastRenderedPageBreak/>
+        <w:br w:type="page"/>
+      </w:r>
+      <w:bookmarkEnd w:id="28"/>
+      <w:bookmarkEnd w:id="46"/>
     </w:p>
     <w:p>
       <w:pPr>
@@ -10479,7 +11387,7 @@
           <w:u w:val="single"/>
         </w:rPr>
       </w:pPr>
-      <w:bookmarkStart w:id="62" w:name="_Toc44769504"/>
+      <w:bookmarkStart w:id="70" w:name="_Toc44782046"/>
       <w:r>
         <w:rPr>
           <w:u w:val="single"/>
@@ -10487,7 +11395,7 @@
         <w:lastRenderedPageBreak/>
         <w:t>Kaynaklar</w:t>
       </w:r>
-      <w:bookmarkEnd w:id="62"/>
+      <w:bookmarkEnd w:id="70"/>
     </w:p>
     <w:p>
       <w:pPr>
@@ -10507,7 +11415,7 @@
         <w:pStyle w:val="ListeParagraf"/>
         <w:jc w:val="left"/>
       </w:pPr>
-      <w:hyperlink r:id="rId59" w:history="1">
+      <w:hyperlink r:id="rId63" w:history="1">
         <w:r>
           <w:rPr>
             <w:rStyle w:val="Kpr"/>
@@ -10982,6 +11890,119 @@
     </w:lvl>
   </w:abstractNum>
   <w:abstractNum w:abstractNumId="4" w15:restartNumberingAfterBreak="0">
+    <w:nsid w:val="57F77380"/>
+    <w:multiLevelType w:val="hybridMultilevel"/>
+    <w:tmpl w:val="A10823A0"/>
+    <w:lvl w:ilvl="0" w:tplc="041F0001">
+      <w:start w:val="1"/>
+      <w:numFmt w:val="bullet"/>
+      <w:lvlText w:val=""/>
+      <w:lvlJc w:val="left"/>
+      <w:pPr>
+        <w:ind w:left="720" w:hanging="360"/>
+      </w:pPr>
+      <w:rPr>
+        <w:rFonts w:ascii="Symbol" w:hAnsi="Symbol" w:hint="default"/>
+      </w:rPr>
+    </w:lvl>
+    <w:lvl w:ilvl="1" w:tplc="041F0003" w:tentative="1">
+      <w:start w:val="1"/>
+      <w:numFmt w:val="bullet"/>
+      <w:lvlText w:val="o"/>
+      <w:lvlJc w:val="left"/>
+      <w:pPr>
+        <w:ind w:left="1440" w:hanging="360"/>
+      </w:pPr>
+      <w:rPr>
+        <w:rFonts w:ascii="Courier New" w:hAnsi="Courier New" w:cs="Courier New" w:hint="default"/>
+      </w:rPr>
+    </w:lvl>
+    <w:lvl w:ilvl="2" w:tplc="041F0005" w:tentative="1">
+      <w:start w:val="1"/>
+      <w:numFmt w:val="bullet"/>
+      <w:lvlText w:val=""/>
+      <w:lvlJc w:val="left"/>
+      <w:pPr>
+        <w:ind w:left="2160" w:hanging="360"/>
+      </w:pPr>
+      <w:rPr>
+        <w:rFonts w:ascii="Wingdings" w:hAnsi="Wingdings" w:hint="default"/>
+      </w:rPr>
+    </w:lvl>
+    <w:lvl w:ilvl="3" w:tplc="041F0001" w:tentative="1">
+      <w:start w:val="1"/>
+      <w:numFmt w:val="bullet"/>
+      <w:lvlText w:val=""/>
+      <w:lvlJc w:val="left"/>
+      <w:pPr>
+        <w:ind w:left="2880" w:hanging="360"/>
+      </w:pPr>
+      <w:rPr>
+        <w:rFonts w:ascii="Symbol" w:hAnsi="Symbol" w:hint="default"/>
+      </w:rPr>
+    </w:lvl>
+    <w:lvl w:ilvl="4" w:tplc="041F0003" w:tentative="1">
+      <w:start w:val="1"/>
+      <w:numFmt w:val="bullet"/>
+      <w:lvlText w:val="o"/>
+      <w:lvlJc w:val="left"/>
+      <w:pPr>
+        <w:ind w:left="3600" w:hanging="360"/>
+      </w:pPr>
+      <w:rPr>
+        <w:rFonts w:ascii="Courier New" w:hAnsi="Courier New" w:cs="Courier New" w:hint="default"/>
+      </w:rPr>
+    </w:lvl>
+    <w:lvl w:ilvl="5" w:tplc="041F0005" w:tentative="1">
+      <w:start w:val="1"/>
+      <w:numFmt w:val="bullet"/>
+      <w:lvlText w:val=""/>
+      <w:lvlJc w:val="left"/>
+      <w:pPr>
+        <w:ind w:left="4320" w:hanging="360"/>
+      </w:pPr>
+      <w:rPr>
+        <w:rFonts w:ascii="Wingdings" w:hAnsi="Wingdings" w:hint="default"/>
+      </w:rPr>
+    </w:lvl>
+    <w:lvl w:ilvl="6" w:tplc="041F0001" w:tentative="1">
+      <w:start w:val="1"/>
+      <w:numFmt w:val="bullet"/>
+      <w:lvlText w:val=""/>
+      <w:lvlJc w:val="left"/>
+      <w:pPr>
+        <w:ind w:left="5040" w:hanging="360"/>
+      </w:pPr>
+      <w:rPr>
+        <w:rFonts w:ascii="Symbol" w:hAnsi="Symbol" w:hint="default"/>
+      </w:rPr>
+    </w:lvl>
+    <w:lvl w:ilvl="7" w:tplc="041F0003" w:tentative="1">
+      <w:start w:val="1"/>
+      <w:numFmt w:val="bullet"/>
+      <w:lvlText w:val="o"/>
+      <w:lvlJc w:val="left"/>
+      <w:pPr>
+        <w:ind w:left="5760" w:hanging="360"/>
+      </w:pPr>
+      <w:rPr>
+        <w:rFonts w:ascii="Courier New" w:hAnsi="Courier New" w:cs="Courier New" w:hint="default"/>
+      </w:rPr>
+    </w:lvl>
+    <w:lvl w:ilvl="8" w:tplc="041F0005" w:tentative="1">
+      <w:start w:val="1"/>
+      <w:numFmt w:val="bullet"/>
+      <w:lvlText w:val=""/>
+      <w:lvlJc w:val="left"/>
+      <w:pPr>
+        <w:ind w:left="6480" w:hanging="360"/>
+      </w:pPr>
+      <w:rPr>
+        <w:rFonts w:ascii="Wingdings" w:hAnsi="Wingdings" w:hint="default"/>
+      </w:rPr>
+    </w:lvl>
+  </w:abstractNum>
+  <w:abstractNum w:abstractNumId="5" w15:restartNumberingAfterBreak="0">
     <w:nsid w:val="6B6E2546"/>
     <w:multiLevelType w:val="hybridMultilevel"/>
     <w:tmpl w:val="0F2673F6"/>
@@ -11067,7 +12088,7 @@
       </w:pPr>
     </w:lvl>
   </w:abstractNum>
-  <w:abstractNum w:abstractNumId="5" w15:restartNumberingAfterBreak="0">
+  <w:abstractNum w:abstractNumId="6" w15:restartNumberingAfterBreak="0">
     <w:nsid w:val="76F43689"/>
     <w:multiLevelType w:val="multilevel"/>
     <w:tmpl w:val="D19E1E38"/>
@@ -11217,7 +12238,7 @@
     </w:lvl>
   </w:abstractNum>
   <w:num w:numId="1">
-    <w:abstractNumId w:val="4"/>
+    <w:abstractNumId w:val="5"/>
     <w:lvlOverride w:ilvl="0">
       <w:startOverride w:val="1"/>
     </w:lvlOverride>
@@ -11259,9 +12280,12 @@
     <w:abstractNumId w:val="2"/>
   </w:num>
   <w:num w:numId="6">
+    <w:abstractNumId w:val="6"/>
+  </w:num>
+  <w:num w:numId="7">
     <w:abstractNumId w:val="5"/>
   </w:num>
-  <w:num w:numId="7">
+  <w:num w:numId="8">
     <w:abstractNumId w:val="4"/>
   </w:num>
 </w:numbering>

--- a/Documents/Kaggle-Master.docx
+++ b/Documents/Kaggle-Master.docx
@@ -54,7 +54,7 @@
           <w:r>
             <w:fldChar w:fldCharType="separate"/>
           </w:r>
-          <w:hyperlink w:anchor="_Toc44782013" w:history="1">
+          <w:hyperlink w:anchor="_Toc44850225" w:history="1">
             <w:r>
               <w:rPr>
                 <w:rStyle w:val="Kpr"/>
@@ -84,7 +84,7 @@
                 <w:noProof/>
                 <w:webHidden/>
               </w:rPr>
-              <w:instrText xml:space="preserve"> PAGEREF _Toc44782013 \h </w:instrText>
+              <w:instrText xml:space="preserve"> PAGEREF _Toc44850225 \h </w:instrText>
             </w:r>
             <w:r>
               <w:rPr>
@@ -127,7 +127,7 @@
               <w:lang w:eastAsia="tr-TR"/>
             </w:rPr>
           </w:pPr>
-          <w:hyperlink w:anchor="_Toc44782014" w:history="1">
+          <w:hyperlink w:anchor="_Toc44850226" w:history="1">
             <w:r>
               <w:rPr>
                 <w:rStyle w:val="Kpr"/>
@@ -157,7 +157,7 @@
                 <w:noProof/>
                 <w:webHidden/>
               </w:rPr>
-              <w:instrText xml:space="preserve"> PAGEREF _Toc44782014 \h </w:instrText>
+              <w:instrText xml:space="preserve"> PAGEREF _Toc44850226 \h </w:instrText>
             </w:r>
             <w:r>
               <w:rPr>
@@ -200,7 +200,7 @@
               <w:lang w:eastAsia="tr-TR"/>
             </w:rPr>
           </w:pPr>
-          <w:hyperlink w:anchor="_Toc44782015" w:history="1">
+          <w:hyperlink w:anchor="_Toc44850227" w:history="1">
             <w:r>
               <w:rPr>
                 <w:rStyle w:val="Kpr"/>
@@ -228,7 +228,7 @@
                 <w:noProof/>
                 <w:webHidden/>
               </w:rPr>
-              <w:instrText xml:space="preserve"> PAGEREF _Toc44782015 \h </w:instrText>
+              <w:instrText xml:space="preserve"> PAGEREF _Toc44850227 \h </w:instrText>
             </w:r>
             <w:r>
               <w:rPr>
@@ -271,7 +271,7 @@
               <w:lang w:eastAsia="tr-TR"/>
             </w:rPr>
           </w:pPr>
-          <w:hyperlink w:anchor="_Toc44782016" w:history="1">
+          <w:hyperlink w:anchor="_Toc44850228" w:history="1">
             <w:r>
               <w:rPr>
                 <w:rStyle w:val="Kpr"/>
@@ -299,7 +299,7 @@
                 <w:noProof/>
                 <w:webHidden/>
               </w:rPr>
-              <w:instrText xml:space="preserve"> PAGEREF _Toc44782016 \h </w:instrText>
+              <w:instrText xml:space="preserve"> PAGEREF _Toc44850228 \h </w:instrText>
             </w:r>
             <w:r>
               <w:rPr>
@@ -342,7 +342,7 @@
               <w:lang w:eastAsia="tr-TR"/>
             </w:rPr>
           </w:pPr>
-          <w:hyperlink w:anchor="_Toc44782017" w:history="1">
+          <w:hyperlink w:anchor="_Toc44850229" w:history="1">
             <w:r>
               <w:rPr>
                 <w:rStyle w:val="Kpr"/>
@@ -372,7 +372,7 @@
                 <w:noProof/>
                 <w:webHidden/>
               </w:rPr>
-              <w:instrText xml:space="preserve"> PAGEREF _Toc44782017 \h </w:instrText>
+              <w:instrText xml:space="preserve"> PAGEREF _Toc44850229 \h </w:instrText>
             </w:r>
             <w:r>
               <w:rPr>
@@ -415,7 +415,7 @@
               <w:lang w:eastAsia="tr-TR"/>
             </w:rPr>
           </w:pPr>
-          <w:hyperlink w:anchor="_Toc44782018" w:history="1">
+          <w:hyperlink w:anchor="_Toc44850230" w:history="1">
             <w:r>
               <w:rPr>
                 <w:rStyle w:val="Kpr"/>
@@ -443,7 +443,7 @@
                 <w:noProof/>
                 <w:webHidden/>
               </w:rPr>
-              <w:instrText xml:space="preserve"> PAGEREF _Toc44782018 \h </w:instrText>
+              <w:instrText xml:space="preserve"> PAGEREF _Toc44850230 \h </w:instrText>
             </w:r>
             <w:r>
               <w:rPr>
@@ -486,7 +486,7 @@
               <w:lang w:eastAsia="tr-TR"/>
             </w:rPr>
           </w:pPr>
-          <w:hyperlink w:anchor="_Toc44782019" w:history="1">
+          <w:hyperlink w:anchor="_Toc44850231" w:history="1">
             <w:r>
               <w:rPr>
                 <w:rStyle w:val="Kpr"/>
@@ -514,7 +514,7 @@
                 <w:noProof/>
                 <w:webHidden/>
               </w:rPr>
-              <w:instrText xml:space="preserve"> PAGEREF _Toc44782019 \h </w:instrText>
+              <w:instrText xml:space="preserve"> PAGEREF _Toc44850231 \h </w:instrText>
             </w:r>
             <w:r>
               <w:rPr>
@@ -557,7 +557,7 @@
               <w:lang w:eastAsia="tr-TR"/>
             </w:rPr>
           </w:pPr>
-          <w:hyperlink w:anchor="_Toc44782020" w:history="1">
+          <w:hyperlink w:anchor="_Toc44850232" w:history="1">
             <w:r>
               <w:rPr>
                 <w:rStyle w:val="Kpr"/>
@@ -585,7 +585,7 @@
                 <w:noProof/>
                 <w:webHidden/>
               </w:rPr>
-              <w:instrText xml:space="preserve"> PAGEREF _Toc44782020 \h </w:instrText>
+              <w:instrText xml:space="preserve"> PAGEREF _Toc44850232 \h </w:instrText>
             </w:r>
             <w:r>
               <w:rPr>
@@ -628,7 +628,7 @@
               <w:lang w:eastAsia="tr-TR"/>
             </w:rPr>
           </w:pPr>
-          <w:hyperlink w:anchor="_Toc44782021" w:history="1">
+          <w:hyperlink w:anchor="_Toc44850233" w:history="1">
             <w:r>
               <w:rPr>
                 <w:rStyle w:val="Kpr"/>
@@ -658,7 +658,7 @@
                 <w:noProof/>
                 <w:webHidden/>
               </w:rPr>
-              <w:instrText xml:space="preserve"> PAGEREF _Toc44782021 \h </w:instrText>
+              <w:instrText xml:space="preserve"> PAGEREF _Toc44850233 \h </w:instrText>
             </w:r>
             <w:r>
               <w:rPr>
@@ -701,7 +701,7 @@
               <w:lang w:eastAsia="tr-TR"/>
             </w:rPr>
           </w:pPr>
-          <w:hyperlink w:anchor="_Toc44782022" w:history="1">
+          <w:hyperlink w:anchor="_Toc44850234" w:history="1">
             <w:r>
               <w:rPr>
                 <w:rStyle w:val="Kpr"/>
@@ -729,7 +729,7 @@
                 <w:noProof/>
                 <w:webHidden/>
               </w:rPr>
-              <w:instrText xml:space="preserve"> PAGEREF _Toc44782022 \h </w:instrText>
+              <w:instrText xml:space="preserve"> PAGEREF _Toc44850234 \h </w:instrText>
             </w:r>
             <w:r>
               <w:rPr>
@@ -772,7 +772,7 @@
               <w:lang w:eastAsia="tr-TR"/>
             </w:rPr>
           </w:pPr>
-          <w:hyperlink w:anchor="_Toc44782023" w:history="1">
+          <w:hyperlink w:anchor="_Toc44850235" w:history="1">
             <w:r>
               <w:rPr>
                 <w:rStyle w:val="Kpr"/>
@@ -800,7 +800,7 @@
                 <w:noProof/>
                 <w:webHidden/>
               </w:rPr>
-              <w:instrText xml:space="preserve"> PAGEREF _Toc44782023 \h </w:instrText>
+              <w:instrText xml:space="preserve"> PAGEREF _Toc44850235 \h </w:instrText>
             </w:r>
             <w:r>
               <w:rPr>
@@ -843,7 +843,7 @@
               <w:lang w:eastAsia="tr-TR"/>
             </w:rPr>
           </w:pPr>
-          <w:hyperlink w:anchor="_Toc44782024" w:history="1">
+          <w:hyperlink w:anchor="_Toc44850236" w:history="1">
             <w:r>
               <w:rPr>
                 <w:rStyle w:val="Kpr"/>
@@ -871,7 +871,7 @@
                 <w:noProof/>
                 <w:webHidden/>
               </w:rPr>
-              <w:instrText xml:space="preserve"> PAGEREF _Toc44782024 \h </w:instrText>
+              <w:instrText xml:space="preserve"> PAGEREF _Toc44850236 \h </w:instrText>
             </w:r>
             <w:r>
               <w:rPr>
@@ -914,7 +914,7 @@
               <w:lang w:eastAsia="tr-TR"/>
             </w:rPr>
           </w:pPr>
-          <w:hyperlink w:anchor="_Toc44782025" w:history="1">
+          <w:hyperlink w:anchor="_Toc44850237" w:history="1">
             <w:r>
               <w:rPr>
                 <w:rStyle w:val="Kpr"/>
@@ -942,7 +942,7 @@
                 <w:noProof/>
                 <w:webHidden/>
               </w:rPr>
-              <w:instrText xml:space="preserve"> PAGEREF _Toc44782025 \h </w:instrText>
+              <w:instrText xml:space="preserve"> PAGEREF _Toc44850237 \h </w:instrText>
             </w:r>
             <w:r>
               <w:rPr>
@@ -985,7 +985,7 @@
               <w:lang w:eastAsia="tr-TR"/>
             </w:rPr>
           </w:pPr>
-          <w:hyperlink w:anchor="_Toc44782026" w:history="1">
+          <w:hyperlink w:anchor="_Toc44850238" w:history="1">
             <w:r>
               <w:rPr>
                 <w:rStyle w:val="Kpr"/>
@@ -1015,7 +1015,7 @@
                 <w:noProof/>
                 <w:webHidden/>
               </w:rPr>
-              <w:instrText xml:space="preserve"> PAGEREF _Toc44782026 \h </w:instrText>
+              <w:instrText xml:space="preserve"> PAGEREF _Toc44850238 \h </w:instrText>
             </w:r>
             <w:r>
               <w:rPr>
@@ -1058,7 +1058,7 @@
               <w:lang w:eastAsia="tr-TR"/>
             </w:rPr>
           </w:pPr>
-          <w:hyperlink w:anchor="_Toc44782027" w:history="1">
+          <w:hyperlink w:anchor="_Toc44850239" w:history="1">
             <w:r>
               <w:rPr>
                 <w:rStyle w:val="Kpr"/>
@@ -1086,7 +1086,7 @@
                 <w:noProof/>
                 <w:webHidden/>
               </w:rPr>
-              <w:instrText xml:space="preserve"> PAGEREF _Toc44782027 \h </w:instrText>
+              <w:instrText xml:space="preserve"> PAGEREF _Toc44850239 \h </w:instrText>
             </w:r>
             <w:r>
               <w:rPr>
@@ -1129,7 +1129,7 @@
               <w:lang w:eastAsia="tr-TR"/>
             </w:rPr>
           </w:pPr>
-          <w:hyperlink w:anchor="_Toc44782028" w:history="1">
+          <w:hyperlink w:anchor="_Toc44850240" w:history="1">
             <w:r>
               <w:rPr>
                 <w:rStyle w:val="Kpr"/>
@@ -1157,7 +1157,7 @@
                 <w:noProof/>
                 <w:webHidden/>
               </w:rPr>
-              <w:instrText xml:space="preserve"> PAGEREF _Toc44782028 \h </w:instrText>
+              <w:instrText xml:space="preserve"> PAGEREF _Toc44850240 \h </w:instrText>
             </w:r>
             <w:r>
               <w:rPr>
@@ -1200,7 +1200,7 @@
               <w:lang w:eastAsia="tr-TR"/>
             </w:rPr>
           </w:pPr>
-          <w:hyperlink w:anchor="_Toc44782029" w:history="1">
+          <w:hyperlink w:anchor="_Toc44850241" w:history="1">
             <w:r>
               <w:rPr>
                 <w:rStyle w:val="Kpr"/>
@@ -1228,7 +1228,7 @@
                 <w:noProof/>
                 <w:webHidden/>
               </w:rPr>
-              <w:instrText xml:space="preserve"> PAGEREF _Toc44782029 \h </w:instrText>
+              <w:instrText xml:space="preserve"> PAGEREF _Toc44850241 \h </w:instrText>
             </w:r>
             <w:r>
               <w:rPr>
@@ -1271,7 +1271,7 @@
               <w:lang w:eastAsia="tr-TR"/>
             </w:rPr>
           </w:pPr>
-          <w:hyperlink w:anchor="_Toc44782030" w:history="1">
+          <w:hyperlink w:anchor="_Toc44850242" w:history="1">
             <w:r>
               <w:rPr>
                 <w:rStyle w:val="Kpr"/>
@@ -1299,7 +1299,7 @@
                 <w:noProof/>
                 <w:webHidden/>
               </w:rPr>
-              <w:instrText xml:space="preserve"> PAGEREF _Toc44782030 \h </w:instrText>
+              <w:instrText xml:space="preserve"> PAGEREF _Toc44850242 \h </w:instrText>
             </w:r>
             <w:r>
               <w:rPr>
@@ -1342,7 +1342,7 @@
               <w:lang w:eastAsia="tr-TR"/>
             </w:rPr>
           </w:pPr>
-          <w:hyperlink w:anchor="_Toc44782031" w:history="1">
+          <w:hyperlink w:anchor="_Toc44850243" w:history="1">
             <w:r>
               <w:rPr>
                 <w:rStyle w:val="Kpr"/>
@@ -1370,7 +1370,7 @@
                 <w:noProof/>
                 <w:webHidden/>
               </w:rPr>
-              <w:instrText xml:space="preserve"> PAGEREF _Toc44782031 \h </w:instrText>
+              <w:instrText xml:space="preserve"> PAGEREF _Toc44850243 \h </w:instrText>
             </w:r>
             <w:r>
               <w:rPr>
@@ -1413,7 +1413,7 @@
               <w:lang w:eastAsia="tr-TR"/>
             </w:rPr>
           </w:pPr>
-          <w:hyperlink w:anchor="_Toc44782032" w:history="1">
+          <w:hyperlink w:anchor="_Toc44850244" w:history="1">
             <w:r>
               <w:rPr>
                 <w:rStyle w:val="Kpr"/>
@@ -1443,7 +1443,7 @@
                 <w:noProof/>
                 <w:webHidden/>
               </w:rPr>
-              <w:instrText xml:space="preserve"> PAGEREF _Toc44782032 \h </w:instrText>
+              <w:instrText xml:space="preserve"> PAGEREF _Toc44850244 \h </w:instrText>
             </w:r>
             <w:r>
               <w:rPr>
@@ -1486,7 +1486,7 @@
               <w:lang w:eastAsia="tr-TR"/>
             </w:rPr>
           </w:pPr>
-          <w:hyperlink w:anchor="_Toc44782033" w:history="1">
+          <w:hyperlink w:anchor="_Toc44850245" w:history="1">
             <w:r>
               <w:rPr>
                 <w:rStyle w:val="Kpr"/>
@@ -1514,7 +1514,7 @@
                 <w:noProof/>
                 <w:webHidden/>
               </w:rPr>
-              <w:instrText xml:space="preserve"> PAGEREF _Toc44782033 \h </w:instrText>
+              <w:instrText xml:space="preserve"> PAGEREF _Toc44850245 \h </w:instrText>
             </w:r>
             <w:r>
               <w:rPr>
@@ -1557,7 +1557,7 @@
               <w:lang w:eastAsia="tr-TR"/>
             </w:rPr>
           </w:pPr>
-          <w:hyperlink w:anchor="_Toc44782034" w:history="1">
+          <w:hyperlink w:anchor="_Toc44850246" w:history="1">
             <w:r>
               <w:rPr>
                 <w:rStyle w:val="Kpr"/>
@@ -1585,7 +1585,7 @@
                 <w:noProof/>
                 <w:webHidden/>
               </w:rPr>
-              <w:instrText xml:space="preserve"> PAGEREF _Toc44782034 \h </w:instrText>
+              <w:instrText xml:space="preserve"> PAGEREF _Toc44850246 \h </w:instrText>
             </w:r>
             <w:r>
               <w:rPr>
@@ -1628,7 +1628,7 @@
               <w:lang w:eastAsia="tr-TR"/>
             </w:rPr>
           </w:pPr>
-          <w:hyperlink w:anchor="_Toc44782035" w:history="1">
+          <w:hyperlink w:anchor="_Toc44850247" w:history="1">
             <w:r>
               <w:rPr>
                 <w:rStyle w:val="Kpr"/>
@@ -1656,7 +1656,7 @@
                 <w:noProof/>
                 <w:webHidden/>
               </w:rPr>
-              <w:instrText xml:space="preserve"> PAGEREF _Toc44782035 \h </w:instrText>
+              <w:instrText xml:space="preserve"> PAGEREF _Toc44850247 \h </w:instrText>
             </w:r>
             <w:r>
               <w:rPr>
@@ -1699,7 +1699,7 @@
               <w:lang w:eastAsia="tr-TR"/>
             </w:rPr>
           </w:pPr>
-          <w:hyperlink w:anchor="_Toc44782036" w:history="1">
+          <w:hyperlink w:anchor="_Toc44850248" w:history="1">
             <w:r>
               <w:rPr>
                 <w:rStyle w:val="Kpr"/>
@@ -1727,7 +1727,7 @@
                 <w:noProof/>
                 <w:webHidden/>
               </w:rPr>
-              <w:instrText xml:space="preserve"> PAGEREF _Toc44782036 \h </w:instrText>
+              <w:instrText xml:space="preserve"> PAGEREF _Toc44850248 \h </w:instrText>
             </w:r>
             <w:r>
               <w:rPr>
@@ -1770,7 +1770,7 @@
               <w:lang w:eastAsia="tr-TR"/>
             </w:rPr>
           </w:pPr>
-          <w:hyperlink w:anchor="_Toc44782037" w:history="1">
+          <w:hyperlink w:anchor="_Toc44850249" w:history="1">
             <w:r>
               <w:rPr>
                 <w:rStyle w:val="Kpr"/>
@@ -1800,7 +1800,7 @@
                 <w:noProof/>
                 <w:webHidden/>
               </w:rPr>
-              <w:instrText xml:space="preserve"> PAGEREF _Toc44782037 \h </w:instrText>
+              <w:instrText xml:space="preserve"> PAGEREF _Toc44850249 \h </w:instrText>
             </w:r>
             <w:r>
               <w:rPr>
@@ -1843,7 +1843,7 @@
               <w:lang w:eastAsia="tr-TR"/>
             </w:rPr>
           </w:pPr>
-          <w:hyperlink w:anchor="_Toc44782038" w:history="1">
+          <w:hyperlink w:anchor="_Toc44850250" w:history="1">
             <w:r>
               <w:rPr>
                 <w:rStyle w:val="Kpr"/>
@@ -1871,7 +1871,7 @@
                 <w:noProof/>
                 <w:webHidden/>
               </w:rPr>
-              <w:instrText xml:space="preserve"> PAGEREF _Toc44782038 \h </w:instrText>
+              <w:instrText xml:space="preserve"> PAGEREF _Toc44850250 \h </w:instrText>
             </w:r>
             <w:r>
               <w:rPr>
@@ -1914,7 +1914,7 @@
               <w:lang w:eastAsia="tr-TR"/>
             </w:rPr>
           </w:pPr>
-          <w:hyperlink w:anchor="_Toc44782039" w:history="1">
+          <w:hyperlink w:anchor="_Toc44850251" w:history="1">
             <w:r>
               <w:rPr>
                 <w:rStyle w:val="Kpr"/>
@@ -1942,7 +1942,7 @@
                 <w:noProof/>
                 <w:webHidden/>
               </w:rPr>
-              <w:instrText xml:space="preserve"> PAGEREF _Toc44782039 \h </w:instrText>
+              <w:instrText xml:space="preserve"> PAGEREF _Toc44850251 \h </w:instrText>
             </w:r>
             <w:r>
               <w:rPr>
@@ -1985,7 +1985,7 @@
               <w:lang w:eastAsia="tr-TR"/>
             </w:rPr>
           </w:pPr>
-          <w:hyperlink w:anchor="_Toc44782040" w:history="1">
+          <w:hyperlink w:anchor="_Toc44850252" w:history="1">
             <w:r>
               <w:rPr>
                 <w:rStyle w:val="Kpr"/>
@@ -2013,7 +2013,7 @@
                 <w:noProof/>
                 <w:webHidden/>
               </w:rPr>
-              <w:instrText xml:space="preserve"> PAGEREF _Toc44782040 \h </w:instrText>
+              <w:instrText xml:space="preserve"> PAGEREF _Toc44850252 \h </w:instrText>
             </w:r>
             <w:r>
               <w:rPr>
@@ -2056,7 +2056,7 @@
               <w:lang w:eastAsia="tr-TR"/>
             </w:rPr>
           </w:pPr>
-          <w:hyperlink w:anchor="_Toc44782041" w:history="1">
+          <w:hyperlink w:anchor="_Toc44850253" w:history="1">
             <w:r>
               <w:rPr>
                 <w:rStyle w:val="Kpr"/>
@@ -2084,7 +2084,7 @@
                 <w:noProof/>
                 <w:webHidden/>
               </w:rPr>
-              <w:instrText xml:space="preserve"> PAGEREF _Toc44782041 \h </w:instrText>
+              <w:instrText xml:space="preserve"> PAGEREF _Toc44850253 \h </w:instrText>
             </w:r>
             <w:r>
               <w:rPr>
@@ -2127,7 +2127,7 @@
               <w:lang w:eastAsia="tr-TR"/>
             </w:rPr>
           </w:pPr>
-          <w:hyperlink w:anchor="_Toc44782042" w:history="1">
+          <w:hyperlink w:anchor="_Toc44850254" w:history="1">
             <w:r>
               <w:rPr>
                 <w:rStyle w:val="Kpr"/>
@@ -2157,7 +2157,7 @@
                 <w:noProof/>
                 <w:webHidden/>
               </w:rPr>
-              <w:instrText xml:space="preserve"> PAGEREF _Toc44782042 \h </w:instrText>
+              <w:instrText xml:space="preserve"> PAGEREF _Toc44850254 \h </w:instrText>
             </w:r>
             <w:r>
               <w:rPr>
@@ -2200,7 +2200,7 @@
               <w:lang w:eastAsia="tr-TR"/>
             </w:rPr>
           </w:pPr>
-          <w:hyperlink w:anchor="_Toc44782043" w:history="1">
+          <w:hyperlink w:anchor="_Toc44850255" w:history="1">
             <w:r>
               <w:rPr>
                 <w:rStyle w:val="Kpr"/>
@@ -2228,7 +2228,7 @@
                 <w:noProof/>
                 <w:webHidden/>
               </w:rPr>
-              <w:instrText xml:space="preserve"> PAGEREF _Toc44782043 \h </w:instrText>
+              <w:instrText xml:space="preserve"> PAGEREF _Toc44850255 \h </w:instrText>
             </w:r>
             <w:r>
               <w:rPr>
@@ -2271,7 +2271,7 @@
               <w:lang w:eastAsia="tr-TR"/>
             </w:rPr>
           </w:pPr>
-          <w:hyperlink w:anchor="_Toc44782044" w:history="1">
+          <w:hyperlink w:anchor="_Toc44850256" w:history="1">
             <w:r>
               <w:rPr>
                 <w:rStyle w:val="Kpr"/>
@@ -2299,7 +2299,7 @@
                 <w:noProof/>
                 <w:webHidden/>
               </w:rPr>
-              <w:instrText xml:space="preserve"> PAGEREF _Toc44782044 \h </w:instrText>
+              <w:instrText xml:space="preserve"> PAGEREF _Toc44850256 \h </w:instrText>
             </w:r>
             <w:r>
               <w:rPr>
@@ -2342,7 +2342,7 @@
               <w:lang w:eastAsia="tr-TR"/>
             </w:rPr>
           </w:pPr>
-          <w:hyperlink w:anchor="_Toc44782045" w:history="1">
+          <w:hyperlink w:anchor="_Toc44850257" w:history="1">
             <w:r>
               <w:rPr>
                 <w:rStyle w:val="Kpr"/>
@@ -2370,7 +2370,7 @@
                 <w:noProof/>
                 <w:webHidden/>
               </w:rPr>
-              <w:instrText xml:space="preserve"> PAGEREF _Toc44782045 \h </w:instrText>
+              <w:instrText xml:space="preserve"> PAGEREF _Toc44850257 \h </w:instrText>
             </w:r>
             <w:r>
               <w:rPr>
@@ -2391,6 +2391,76 @@
                 <w:webHidden/>
               </w:rPr>
               <w:t>40</w:t>
+            </w:r>
+            <w:r>
+              <w:rPr>
+                <w:noProof/>
+                <w:webHidden/>
+              </w:rPr>
+              <w:fldChar w:fldCharType="end"/>
+            </w:r>
+          </w:hyperlink>
+        </w:p>
+        <w:p>
+          <w:pPr>
+            <w:pStyle w:val="T2"/>
+            <w:tabs>
+              <w:tab w:val="right" w:leader="dot" w:pos="9062"/>
+            </w:tabs>
+            <w:rPr>
+              <w:rFonts w:eastAsiaTheme="minorEastAsia"/>
+              <w:noProof/>
+              <w:lang w:eastAsia="tr-TR"/>
+            </w:rPr>
+          </w:pPr>
+          <w:hyperlink w:anchor="_Toc44850258" w:history="1">
+            <w:r>
+              <w:rPr>
+                <w:rStyle w:val="Kpr"/>
+                <w:noProof/>
+              </w:rPr>
+              <w:t>Quiz: Intro to Machine Learning</w:t>
+            </w:r>
+            <w:r>
+              <w:rPr>
+                <w:noProof/>
+                <w:webHidden/>
+              </w:rPr>
+              <w:tab/>
+            </w:r>
+            <w:r>
+              <w:rPr>
+                <w:noProof/>
+                <w:webHidden/>
+              </w:rPr>
+              <w:fldChar w:fldCharType="begin"/>
+            </w:r>
+            <w:r>
+              <w:rPr>
+                <w:noProof/>
+                <w:webHidden/>
+              </w:rPr>
+              <w:instrText xml:space="preserve"> PAGEREF _Toc44850258 \h </w:instrText>
+            </w:r>
+            <w:r>
+              <w:rPr>
+                <w:noProof/>
+                <w:webHidden/>
+              </w:rPr>
+            </w:r>
+            <w:r>
+              <w:rPr>
+                <w:noProof/>
+                <w:webHidden/>
+              </w:rPr>
+              <w:fldChar w:fldCharType="separate"/>
+            </w:r>
+            <w:r>
+              <w:rPr>
+                <w:noProof/>
+                <w:webHidden/>
+              </w:rPr>
+              <w:t>41</w:t>
             </w:r>
             <w:r>
               <w:rPr>
@@ -2413,7 +2483,7 @@
               <w:lang w:eastAsia="tr-TR"/>
             </w:rPr>
           </w:pPr>
-          <w:hyperlink w:anchor="_Toc44782046" w:history="1">
+          <w:hyperlink w:anchor="_Toc44850259" w:history="1">
             <w:r>
               <w:rPr>
                 <w:rStyle w:val="Kpr"/>
@@ -2440,7 +2510,7 @@
                 <w:noProof/>
                 <w:webHidden/>
               </w:rPr>
-              <w:instrText xml:space="preserve"> PAGEREF _Toc44782046 \h </w:instrText>
+              <w:instrText xml:space="preserve"> PAGEREF _Toc44850259 \h </w:instrText>
             </w:r>
             <w:r>
               <w:rPr>
@@ -2460,7 +2530,7 @@
                 <w:noProof/>
                 <w:webHidden/>
               </w:rPr>
-              <w:t>42</w:t>
+              <w:t>48</w:t>
             </w:r>
             <w:r>
               <w:rPr>
@@ -2477,7 +2547,6 @@
               <w:b/>
               <w:bCs/>
             </w:rPr>
-            <w:lastRenderedPageBreak/>
             <w:fldChar w:fldCharType="end"/>
           </w:r>
         </w:p>
@@ -2526,7 +2595,7 @@
         </w:rPr>
       </w:pPr>
       <w:bookmarkStart w:id="1" w:name="_Toc44769414"/>
-      <w:bookmarkStart w:id="2" w:name="_Toc44782013"/>
+      <w:bookmarkStart w:id="2" w:name="_Toc44850225"/>
       <w:bookmarkEnd w:id="0"/>
       <w:r>
         <w:rPr>
@@ -2576,7 +2645,7 @@
         </w:rPr>
       </w:pPr>
       <w:bookmarkStart w:id="3" w:name="_Toc44769415"/>
-      <w:bookmarkStart w:id="4" w:name="_Toc44782014"/>
+      <w:bookmarkStart w:id="4" w:name="_Toc44850226"/>
       <w:r>
         <w:rPr>
           <w:rFonts w:asciiTheme="majorHAnsi" w:eastAsiaTheme="majorEastAsia" w:hAnsiTheme="majorHAnsi" w:cstheme="majorBidi"/>
@@ -2608,7 +2677,7 @@
         </w:rPr>
       </w:pPr>
       <w:bookmarkStart w:id="5" w:name="_Toc44769416"/>
-      <w:bookmarkStart w:id="6" w:name="_Toc44782015"/>
+      <w:bookmarkStart w:id="6" w:name="_Toc44850227"/>
       <w:r>
         <w:rPr>
           <w:rFonts w:asciiTheme="majorHAnsi" w:eastAsiaTheme="majorEastAsia" w:hAnsiTheme="majorHAnsi" w:cstheme="majorBidi"/>
@@ -2909,7 +2978,7 @@
         </w:rPr>
       </w:pPr>
       <w:bookmarkStart w:id="7" w:name="_Toc44769417"/>
-      <w:bookmarkStart w:id="8" w:name="_Toc44782016"/>
+      <w:bookmarkStart w:id="8" w:name="_Toc44850228"/>
       <w:r>
         <w:rPr>
           <w:rFonts w:asciiTheme="majorHAnsi" w:eastAsiaTheme="majorEastAsia" w:hAnsiTheme="majorHAnsi" w:cstheme="majorBidi"/>
@@ -3207,7 +3276,7 @@
         </w:rPr>
       </w:pPr>
       <w:bookmarkStart w:id="9" w:name="_Toc44769418"/>
-      <w:bookmarkStart w:id="10" w:name="_Toc44782017"/>
+      <w:bookmarkStart w:id="10" w:name="_Toc44850229"/>
       <w:r>
         <w:rPr>
           <w:rFonts w:asciiTheme="majorHAnsi" w:eastAsiaTheme="majorEastAsia" w:hAnsiTheme="majorHAnsi" w:cstheme="majorBidi"/>
@@ -3240,7 +3309,7 @@
         </w:rPr>
       </w:pPr>
       <w:bookmarkStart w:id="11" w:name="_Toc44769419"/>
-      <w:bookmarkStart w:id="12" w:name="_Toc44782018"/>
+      <w:bookmarkStart w:id="12" w:name="_Toc44850230"/>
       <w:r>
         <w:rPr>
           <w:rFonts w:asciiTheme="majorHAnsi" w:eastAsiaTheme="majorEastAsia" w:hAnsiTheme="majorHAnsi" w:cstheme="majorBidi"/>
@@ -3594,7 +3663,7 @@
         </w:rPr>
       </w:pPr>
       <w:bookmarkStart w:id="13" w:name="_Toc44769420"/>
-      <w:bookmarkStart w:id="14" w:name="_Toc44782019"/>
+      <w:bookmarkStart w:id="14" w:name="_Toc44850231"/>
       <w:r>
         <w:rPr>
           <w:rFonts w:asciiTheme="majorHAnsi" w:eastAsiaTheme="majorEastAsia" w:hAnsiTheme="majorHAnsi" w:cstheme="majorBidi"/>
@@ -3870,7 +3939,7 @@
         </w:rPr>
       </w:pPr>
       <w:bookmarkStart w:id="15" w:name="_Toc44769421"/>
-      <w:bookmarkStart w:id="16" w:name="_Toc44782020"/>
+      <w:bookmarkStart w:id="16" w:name="_Toc44850232"/>
       <w:r>
         <w:rPr>
           <w:rFonts w:asciiTheme="majorHAnsi" w:eastAsiaTheme="majorEastAsia" w:hAnsiTheme="majorHAnsi" w:cstheme="majorBidi"/>
@@ -4363,7 +4432,7 @@
         </w:rPr>
       </w:pPr>
       <w:bookmarkStart w:id="17" w:name="_Toc44769422"/>
-      <w:bookmarkStart w:id="18" w:name="_Toc44782021"/>
+      <w:bookmarkStart w:id="18" w:name="_Toc44850233"/>
       <w:r>
         <w:rPr>
           <w:rFonts w:asciiTheme="majorHAnsi" w:eastAsiaTheme="majorEastAsia" w:hAnsiTheme="majorHAnsi" w:cstheme="majorBidi"/>
@@ -4396,7 +4465,7 @@
         </w:rPr>
       </w:pPr>
       <w:bookmarkStart w:id="19" w:name="_Toc44769423"/>
-      <w:bookmarkStart w:id="20" w:name="_Toc44782022"/>
+      <w:bookmarkStart w:id="20" w:name="_Toc44850234"/>
       <w:r>
         <w:rPr>
           <w:rFonts w:asciiTheme="majorHAnsi" w:eastAsiaTheme="majorEastAsia" w:hAnsiTheme="majorHAnsi" w:cstheme="majorBidi"/>
@@ -4900,7 +4969,7 @@
         </w:rPr>
       </w:pPr>
       <w:bookmarkStart w:id="21" w:name="_Toc44769424"/>
-      <w:bookmarkStart w:id="22" w:name="_Toc44782023"/>
+      <w:bookmarkStart w:id="22" w:name="_Toc44850235"/>
       <w:r>
         <w:rPr>
           <w:rFonts w:asciiTheme="majorHAnsi" w:eastAsiaTheme="majorEastAsia" w:hAnsiTheme="majorHAnsi" w:cstheme="majorBidi"/>
@@ -5308,7 +5377,7 @@
         </w:rPr>
       </w:pPr>
       <w:bookmarkStart w:id="23" w:name="_Toc44769425"/>
-      <w:bookmarkStart w:id="24" w:name="_Toc44782024"/>
+      <w:bookmarkStart w:id="24" w:name="_Toc44850236"/>
       <w:r>
         <w:rPr>
           <w:rFonts w:asciiTheme="majorHAnsi" w:eastAsiaTheme="majorEastAsia" w:hAnsiTheme="majorHAnsi" w:cstheme="majorBidi"/>
@@ -5920,7 +5989,7 @@
         </w:rPr>
       </w:pPr>
       <w:bookmarkStart w:id="25" w:name="_Toc44769426"/>
-      <w:bookmarkStart w:id="26" w:name="_Toc44782025"/>
+      <w:bookmarkStart w:id="26" w:name="_Toc44850237"/>
       <w:r>
         <w:rPr>
           <w:rFonts w:asciiTheme="majorHAnsi" w:eastAsiaTheme="majorEastAsia" w:hAnsiTheme="majorHAnsi" w:cstheme="majorBidi"/>
@@ -6841,7 +6910,7 @@
       </w:pPr>
       <w:bookmarkStart w:id="27" w:name="_Toc44769427"/>
       <w:bookmarkStart w:id="28" w:name="_Hlk44634355"/>
-      <w:bookmarkStart w:id="29" w:name="_Toc44782026"/>
+      <w:bookmarkStart w:id="29" w:name="_Toc44850238"/>
       <w:r>
         <w:rPr>
           <w:rFonts w:asciiTheme="majorHAnsi" w:eastAsiaTheme="majorEastAsia" w:hAnsiTheme="majorHAnsi" w:cstheme="majorBidi"/>
@@ -6901,7 +6970,7 @@
         </w:rPr>
       </w:pPr>
       <w:bookmarkStart w:id="30" w:name="_Toc44769428"/>
-      <w:bookmarkStart w:id="31" w:name="_Toc44782027"/>
+      <w:bookmarkStart w:id="31" w:name="_Toc44850239"/>
       <w:r>
         <w:rPr>
           <w:rFonts w:asciiTheme="majorHAnsi" w:eastAsiaTheme="majorEastAsia" w:hAnsiTheme="majorHAnsi" w:cstheme="majorBidi"/>
@@ -7431,7 +7500,7 @@
         </w:rPr>
       </w:pPr>
       <w:bookmarkStart w:id="32" w:name="_Toc44769429"/>
-      <w:bookmarkStart w:id="33" w:name="_Toc44782028"/>
+      <w:bookmarkStart w:id="33" w:name="_Toc44850240"/>
       <w:r>
         <w:rPr>
           <w:rFonts w:asciiTheme="majorHAnsi" w:eastAsiaTheme="majorEastAsia" w:hAnsiTheme="majorHAnsi" w:cstheme="majorBidi"/>
@@ -7602,7 +7671,7 @@
         </w:rPr>
       </w:pPr>
       <w:bookmarkStart w:id="34" w:name="_Toc44769430"/>
-      <w:bookmarkStart w:id="35" w:name="_Toc44782029"/>
+      <w:bookmarkStart w:id="35" w:name="_Toc44850241"/>
       <w:r>
         <w:rPr>
           <w:rFonts w:asciiTheme="majorHAnsi" w:eastAsiaTheme="majorEastAsia" w:hAnsiTheme="majorHAnsi" w:cstheme="majorBidi"/>
@@ -7766,7 +7835,7 @@
         </w:rPr>
       </w:pPr>
       <w:bookmarkStart w:id="36" w:name="_Toc44769431"/>
-      <w:bookmarkStart w:id="37" w:name="_Toc44782030"/>
+      <w:bookmarkStart w:id="37" w:name="_Toc44850242"/>
       <w:r>
         <w:rPr>
           <w:rFonts w:asciiTheme="majorHAnsi" w:eastAsiaTheme="majorEastAsia" w:hAnsiTheme="majorHAnsi" w:cstheme="majorBidi"/>
@@ -7866,7 +7935,7 @@
         </w:rPr>
       </w:pPr>
       <w:bookmarkStart w:id="38" w:name="_Toc44769432"/>
-      <w:bookmarkStart w:id="39" w:name="_Toc44782031"/>
+      <w:bookmarkStart w:id="39" w:name="_Toc44850243"/>
       <w:r>
         <w:rPr>
           <w:rFonts w:asciiTheme="majorHAnsi" w:eastAsiaTheme="majorEastAsia" w:hAnsiTheme="majorHAnsi" w:cstheme="majorBidi"/>
@@ -8507,7 +8576,7 @@
       </w:pPr>
       <w:bookmarkStart w:id="40" w:name="_Toc44769433"/>
       <w:bookmarkStart w:id="41" w:name="_Hlk44692398"/>
-      <w:bookmarkStart w:id="42" w:name="_Toc44782032"/>
+      <w:bookmarkStart w:id="42" w:name="_Toc44850244"/>
       <w:r>
         <w:rPr>
           <w:rFonts w:asciiTheme="majorHAnsi" w:eastAsiaTheme="majorEastAsia" w:hAnsiTheme="majorHAnsi" w:cstheme="majorBidi"/>
@@ -8582,7 +8651,7 @@
         </w:rPr>
       </w:pPr>
       <w:bookmarkStart w:id="43" w:name="_Toc44769434"/>
-      <w:bookmarkStart w:id="44" w:name="_Toc44782033"/>
+      <w:bookmarkStart w:id="44" w:name="_Toc44850245"/>
       <w:r>
         <w:rPr>
           <w:rFonts w:asciiTheme="majorHAnsi" w:eastAsiaTheme="majorEastAsia" w:hAnsiTheme="majorHAnsi" w:cstheme="majorBidi"/>
@@ -9046,7 +9115,7 @@
       </w:pPr>
       <w:bookmarkStart w:id="45" w:name="_Toc44769435"/>
       <w:bookmarkStart w:id="46" w:name="_Hlk44722652"/>
-      <w:bookmarkStart w:id="47" w:name="_Toc44782034"/>
+      <w:bookmarkStart w:id="47" w:name="_Toc44850246"/>
       <w:r>
         <w:rPr>
           <w:rFonts w:asciiTheme="majorHAnsi" w:eastAsiaTheme="majorEastAsia" w:hAnsiTheme="majorHAnsi" w:cstheme="majorBidi"/>
@@ -9332,7 +9401,7 @@
         </w:rPr>
       </w:pPr>
       <w:bookmarkStart w:id="48" w:name="_Toc44769436"/>
-      <w:bookmarkStart w:id="49" w:name="_Toc44782035"/>
+      <w:bookmarkStart w:id="49" w:name="_Toc44850247"/>
       <w:r>
         <w:rPr>
           <w:rFonts w:asciiTheme="majorHAnsi" w:eastAsiaTheme="majorEastAsia" w:hAnsiTheme="majorHAnsi" w:cstheme="majorBidi"/>
@@ -9476,7 +9545,7 @@
         </w:rPr>
       </w:pPr>
       <w:bookmarkStart w:id="50" w:name="_Toc44769437"/>
-      <w:bookmarkStart w:id="51" w:name="_Toc44782036"/>
+      <w:bookmarkStart w:id="51" w:name="_Toc44850248"/>
       <w:r>
         <w:rPr>
           <w:rFonts w:asciiTheme="majorHAnsi" w:eastAsiaTheme="majorEastAsia" w:hAnsiTheme="majorHAnsi" w:cstheme="majorBidi"/>
@@ -9960,7 +10029,7 @@
         </w:rPr>
       </w:pPr>
       <w:bookmarkStart w:id="52" w:name="_Toc44769438"/>
-      <w:bookmarkStart w:id="53" w:name="_Toc44782037"/>
+      <w:bookmarkStart w:id="53" w:name="_Toc44850249"/>
       <w:r>
         <w:rPr>
           <w:rFonts w:asciiTheme="majorHAnsi" w:eastAsiaTheme="majorEastAsia" w:hAnsiTheme="majorHAnsi" w:cstheme="majorBidi"/>
@@ -9993,7 +10062,7 @@
         </w:rPr>
       </w:pPr>
       <w:bookmarkStart w:id="54" w:name="_Toc44769439"/>
-      <w:bookmarkStart w:id="55" w:name="_Toc44782038"/>
+      <w:bookmarkStart w:id="55" w:name="_Toc44850250"/>
       <w:r>
         <w:rPr>
           <w:rFonts w:asciiTheme="majorHAnsi" w:eastAsiaTheme="majorEastAsia" w:hAnsiTheme="majorHAnsi" w:cstheme="majorBidi"/>
@@ -10121,7 +10190,7 @@
         </w:rPr>
       </w:pPr>
       <w:bookmarkStart w:id="56" w:name="_Toc44769440"/>
-      <w:bookmarkStart w:id="57" w:name="_Toc44782039"/>
+      <w:bookmarkStart w:id="57" w:name="_Toc44850251"/>
       <w:r>
         <w:rPr>
           <w:rFonts w:asciiTheme="majorHAnsi" w:eastAsiaTheme="majorEastAsia" w:hAnsiTheme="majorHAnsi" w:cstheme="majorBidi"/>
@@ -10404,7 +10473,7 @@
         </w:rPr>
       </w:pPr>
       <w:bookmarkStart w:id="58" w:name="_Toc44769441"/>
-      <w:bookmarkStart w:id="59" w:name="_Toc44782040"/>
+      <w:bookmarkStart w:id="59" w:name="_Toc44850252"/>
       <w:r>
         <w:rPr>
           <w:rFonts w:asciiTheme="majorHAnsi" w:eastAsiaTheme="majorEastAsia" w:hAnsiTheme="majorHAnsi" w:cstheme="majorBidi"/>
@@ -10503,7 +10572,7 @@
         </w:rPr>
       </w:pPr>
       <w:bookmarkStart w:id="60" w:name="_Toc44769442"/>
-      <w:bookmarkStart w:id="61" w:name="_Toc44782041"/>
+      <w:bookmarkStart w:id="61" w:name="_Toc44850253"/>
       <w:r>
         <w:rPr>
           <w:rFonts w:asciiTheme="majorHAnsi" w:eastAsiaTheme="majorEastAsia" w:hAnsiTheme="majorHAnsi" w:cstheme="majorBidi"/>
@@ -10781,7 +10850,7 @@
         </w:rPr>
       </w:pPr>
       <w:bookmarkStart w:id="62" w:name="_Toc44782007"/>
-      <w:bookmarkStart w:id="63" w:name="_Toc44782042"/>
+      <w:bookmarkStart w:id="63" w:name="_Toc44850254"/>
       <w:r>
         <w:rPr>
           <w:rFonts w:asciiTheme="majorHAnsi" w:eastAsiaTheme="majorEastAsia" w:hAnsiTheme="majorHAnsi" w:cstheme="majorBidi"/>
@@ -10814,7 +10883,7 @@
         </w:rPr>
       </w:pPr>
       <w:bookmarkStart w:id="64" w:name="_Toc44782008"/>
-      <w:bookmarkStart w:id="65" w:name="_Toc44782043"/>
+      <w:bookmarkStart w:id="65" w:name="_Toc44850255"/>
       <w:r>
         <w:rPr>
           <w:rFonts w:asciiTheme="majorHAnsi" w:eastAsiaTheme="majorEastAsia" w:hAnsiTheme="majorHAnsi" w:cstheme="majorBidi"/>
@@ -11093,7 +11162,7 @@
         </w:rPr>
       </w:pPr>
       <w:bookmarkStart w:id="66" w:name="_Toc44782009"/>
-      <w:bookmarkStart w:id="67" w:name="_Toc44782044"/>
+      <w:bookmarkStart w:id="67" w:name="_Toc44850256"/>
       <w:r>
         <w:rPr>
           <w:rFonts w:asciiTheme="majorHAnsi" w:eastAsiaTheme="majorEastAsia" w:hAnsiTheme="majorHAnsi" w:cstheme="majorBidi"/>
@@ -11187,7 +11256,7 @@
         </w:rPr>
       </w:pPr>
       <w:bookmarkStart w:id="68" w:name="_Toc44782010"/>
-      <w:bookmarkStart w:id="69" w:name="_Toc44782045"/>
+      <w:bookmarkStart w:id="69" w:name="_Toc44850257"/>
       <w:r>
         <w:rPr>
           <w:rFonts w:asciiTheme="majorHAnsi" w:eastAsiaTheme="majorEastAsia" w:hAnsiTheme="majorHAnsi" w:cstheme="majorBidi"/>
@@ -11364,6 +11433,518 @@
     </w:p>
     <w:p>
       <w:pPr>
+        <w:pStyle w:val="Balk2"/>
+      </w:pPr>
+      <w:bookmarkStart w:id="70" w:name="_Toc44850258"/>
+      <w:r>
+        <w:lastRenderedPageBreak/>
+        <w:t>Quiz: Intro to Machine Learning</w:t>
+      </w:r>
+      <w:bookmarkEnd w:id="70"/>
+    </w:p>
+    <w:p>
+      <w:pPr>
+        <w:jc w:val="both"/>
+        <w:rPr>
+          <w:sz w:val="24"/>
+        </w:rPr>
+      </w:pPr>
+      <w:r>
+        <w:rPr>
+          <w:noProof/>
+          <w:sz w:val="24"/>
+        </w:rPr>
+        <w:drawing>
+          <wp:inline distT="0" distB="0" distL="0" distR="0" wp14:anchorId="061C9FF4" wp14:editId="13310565">
+            <wp:extent cx="4918075" cy="3206780"/>
+            <wp:effectExtent l="0" t="0" r="0" b="0"/>
+            <wp:docPr id="920" name="Resim 920"/>
+            <wp:cNvGraphicFramePr>
+              <a:graphicFrameLocks xmlns:a="http://schemas.openxmlformats.org/drawingml/2006/main" noChangeAspect="1"/>
+            </wp:cNvGraphicFramePr>
+            <a:graphic xmlns:a="http://schemas.openxmlformats.org/drawingml/2006/main">
+              <a:graphicData uri="http://schemas.openxmlformats.org/drawingml/2006/picture">
+                <pic:pic xmlns:pic="http://schemas.openxmlformats.org/drawingml/2006/picture">
+                  <pic:nvPicPr>
+                    <pic:cNvPr id="1" name=""/>
+                    <pic:cNvPicPr/>
+                  </pic:nvPicPr>
+                  <pic:blipFill>
+                    <a:blip r:embed="rId63"/>
+                    <a:stretch>
+                      <a:fillRect/>
+                    </a:stretch>
+                  </pic:blipFill>
+                  <pic:spPr>
+                    <a:xfrm>
+                      <a:off x="0" y="0"/>
+                      <a:ext cx="4920909" cy="3208628"/>
+                    </a:xfrm>
+                    <a:prstGeom prst="rect">
+                      <a:avLst/>
+                    </a:prstGeom>
+                  </pic:spPr>
+                </pic:pic>
+              </a:graphicData>
+            </a:graphic>
+          </wp:inline>
+        </w:drawing>
+      </w:r>
+      <w:r>
+        <w:rPr>
+          <w:noProof/>
+          <w:sz w:val="24"/>
+        </w:rPr>
+        <w:drawing>
+          <wp:inline distT="0" distB="0" distL="0" distR="0" wp14:anchorId="5AA8BE8B" wp14:editId="16A2C5F2">
+            <wp:extent cx="4918501" cy="4761781"/>
+            <wp:effectExtent l="0" t="0" r="0" b="1270"/>
+            <wp:docPr id="921" name="Resim 921"/>
+            <wp:cNvGraphicFramePr>
+              <a:graphicFrameLocks xmlns:a="http://schemas.openxmlformats.org/drawingml/2006/main" noChangeAspect="1"/>
+            </wp:cNvGraphicFramePr>
+            <a:graphic xmlns:a="http://schemas.openxmlformats.org/drawingml/2006/main">
+              <a:graphicData uri="http://schemas.openxmlformats.org/drawingml/2006/picture">
+                <pic:pic xmlns:pic="http://schemas.openxmlformats.org/drawingml/2006/picture">
+                  <pic:nvPicPr>
+                    <pic:cNvPr id="1" name=""/>
+                    <pic:cNvPicPr/>
+                  </pic:nvPicPr>
+                  <pic:blipFill>
+                    <a:blip r:embed="rId64"/>
+                    <a:stretch>
+                      <a:fillRect/>
+                    </a:stretch>
+                  </pic:blipFill>
+                  <pic:spPr>
+                    <a:xfrm>
+                      <a:off x="0" y="0"/>
+                      <a:ext cx="4922550" cy="4765701"/>
+                    </a:xfrm>
+                    <a:prstGeom prst="rect">
+                      <a:avLst/>
+                    </a:prstGeom>
+                  </pic:spPr>
+                </pic:pic>
+              </a:graphicData>
+            </a:graphic>
+          </wp:inline>
+        </w:drawing>
+      </w:r>
+    </w:p>
+    <w:p>
+      <w:pPr>
+        <w:jc w:val="both"/>
+        <w:rPr>
+          <w:sz w:val="24"/>
+        </w:rPr>
+      </w:pPr>
+      <w:r>
+        <w:rPr>
+          <w:noProof/>
+          <w:sz w:val="24"/>
+        </w:rPr>
+        <w:lastRenderedPageBreak/>
+        <w:drawing>
+          <wp:inline distT="0" distB="0" distL="0" distR="0" wp14:anchorId="7D909A85" wp14:editId="2F84D6B4">
+            <wp:extent cx="5759450" cy="2808605"/>
+            <wp:effectExtent l="0" t="0" r="0" b="0"/>
+            <wp:docPr id="922" name="Resim 922"/>
+            <wp:cNvGraphicFramePr>
+              <a:graphicFrameLocks xmlns:a="http://schemas.openxmlformats.org/drawingml/2006/main" noChangeAspect="1"/>
+            </wp:cNvGraphicFramePr>
+            <a:graphic xmlns:a="http://schemas.openxmlformats.org/drawingml/2006/main">
+              <a:graphicData uri="http://schemas.openxmlformats.org/drawingml/2006/picture">
+                <pic:pic xmlns:pic="http://schemas.openxmlformats.org/drawingml/2006/picture">
+                  <pic:nvPicPr>
+                    <pic:cNvPr id="1" name=""/>
+                    <pic:cNvPicPr/>
+                  </pic:nvPicPr>
+                  <pic:blipFill>
+                    <a:blip r:embed="rId65"/>
+                    <a:stretch>
+                      <a:fillRect/>
+                    </a:stretch>
+                  </pic:blipFill>
+                  <pic:spPr>
+                    <a:xfrm>
+                      <a:off x="0" y="0"/>
+                      <a:ext cx="5759450" cy="2808605"/>
+                    </a:xfrm>
+                    <a:prstGeom prst="rect">
+                      <a:avLst/>
+                    </a:prstGeom>
+                  </pic:spPr>
+                </pic:pic>
+              </a:graphicData>
+            </a:graphic>
+          </wp:inline>
+        </w:drawing>
+      </w:r>
+    </w:p>
+    <w:p>
+      <w:pPr>
+        <w:jc w:val="both"/>
+        <w:rPr>
+          <w:sz w:val="24"/>
+        </w:rPr>
+      </w:pPr>
+      <w:r>
+        <w:rPr>
+          <w:noProof/>
+          <w:sz w:val="24"/>
+        </w:rPr>
+        <w:drawing>
+          <wp:inline distT="0" distB="0" distL="0" distR="0" wp14:anchorId="162D90EF" wp14:editId="6D1DD69F">
+            <wp:extent cx="5759450" cy="2699385"/>
+            <wp:effectExtent l="0" t="0" r="0" b="5715"/>
+            <wp:docPr id="923" name="Resim 923"/>
+            <wp:cNvGraphicFramePr>
+              <a:graphicFrameLocks xmlns:a="http://schemas.openxmlformats.org/drawingml/2006/main" noChangeAspect="1"/>
+            </wp:cNvGraphicFramePr>
+            <a:graphic xmlns:a="http://schemas.openxmlformats.org/drawingml/2006/main">
+              <a:graphicData uri="http://schemas.openxmlformats.org/drawingml/2006/picture">
+                <pic:pic xmlns:pic="http://schemas.openxmlformats.org/drawingml/2006/picture">
+                  <pic:nvPicPr>
+                    <pic:cNvPr id="1" name=""/>
+                    <pic:cNvPicPr/>
+                  </pic:nvPicPr>
+                  <pic:blipFill>
+                    <a:blip r:embed="rId66"/>
+                    <a:stretch>
+                      <a:fillRect/>
+                    </a:stretch>
+                  </pic:blipFill>
+                  <pic:spPr>
+                    <a:xfrm>
+                      <a:off x="0" y="0"/>
+                      <a:ext cx="5759450" cy="2699385"/>
+                    </a:xfrm>
+                    <a:prstGeom prst="rect">
+                      <a:avLst/>
+                    </a:prstGeom>
+                  </pic:spPr>
+                </pic:pic>
+              </a:graphicData>
+            </a:graphic>
+          </wp:inline>
+        </w:drawing>
+      </w:r>
+    </w:p>
+    <w:p>
+      <w:pPr>
+        <w:jc w:val="both"/>
+        <w:rPr>
+          <w:sz w:val="24"/>
+        </w:rPr>
+      </w:pPr>
+      <w:r>
+        <w:rPr>
+          <w:noProof/>
+          <w:sz w:val="24"/>
+        </w:rPr>
+        <w:lastRenderedPageBreak/>
+        <w:drawing>
+          <wp:inline distT="0" distB="0" distL="0" distR="0" wp14:anchorId="2CBF7BA3" wp14:editId="48F6E904">
+            <wp:extent cx="5759450" cy="5314950"/>
+            <wp:effectExtent l="0" t="0" r="0" b="0"/>
+            <wp:docPr id="924" name="Resim 924"/>
+            <wp:cNvGraphicFramePr>
+              <a:graphicFrameLocks xmlns:a="http://schemas.openxmlformats.org/drawingml/2006/main" noChangeAspect="1"/>
+            </wp:cNvGraphicFramePr>
+            <a:graphic xmlns:a="http://schemas.openxmlformats.org/drawingml/2006/main">
+              <a:graphicData uri="http://schemas.openxmlformats.org/drawingml/2006/picture">
+                <pic:pic xmlns:pic="http://schemas.openxmlformats.org/drawingml/2006/picture">
+                  <pic:nvPicPr>
+                    <pic:cNvPr id="1" name=""/>
+                    <pic:cNvPicPr/>
+                  </pic:nvPicPr>
+                  <pic:blipFill>
+                    <a:blip r:embed="rId67"/>
+                    <a:stretch>
+                      <a:fillRect/>
+                    </a:stretch>
+                  </pic:blipFill>
+                  <pic:spPr>
+                    <a:xfrm>
+                      <a:off x="0" y="0"/>
+                      <a:ext cx="5759450" cy="5314950"/>
+                    </a:xfrm>
+                    <a:prstGeom prst="rect">
+                      <a:avLst/>
+                    </a:prstGeom>
+                  </pic:spPr>
+                </pic:pic>
+              </a:graphicData>
+            </a:graphic>
+          </wp:inline>
+        </w:drawing>
+      </w:r>
+    </w:p>
+    <w:p>
+      <w:pPr>
+        <w:jc w:val="both"/>
+        <w:rPr>
+          <w:sz w:val="24"/>
+        </w:rPr>
+      </w:pPr>
+      <w:r>
+        <w:rPr>
+          <w:noProof/>
+          <w:sz w:val="24"/>
+        </w:rPr>
+        <w:lastRenderedPageBreak/>
+        <w:drawing>
+          <wp:inline distT="0" distB="0" distL="0" distR="0" wp14:anchorId="43561F43" wp14:editId="59FA1AE4">
+            <wp:extent cx="5759450" cy="3682365"/>
+            <wp:effectExtent l="0" t="0" r="0" b="0"/>
+            <wp:docPr id="925" name="Resim 925"/>
+            <wp:cNvGraphicFramePr>
+              <a:graphicFrameLocks xmlns:a="http://schemas.openxmlformats.org/drawingml/2006/main" noChangeAspect="1"/>
+            </wp:cNvGraphicFramePr>
+            <a:graphic xmlns:a="http://schemas.openxmlformats.org/drawingml/2006/main">
+              <a:graphicData uri="http://schemas.openxmlformats.org/drawingml/2006/picture">
+                <pic:pic xmlns:pic="http://schemas.openxmlformats.org/drawingml/2006/picture">
+                  <pic:nvPicPr>
+                    <pic:cNvPr id="1" name=""/>
+                    <pic:cNvPicPr/>
+                  </pic:nvPicPr>
+                  <pic:blipFill>
+                    <a:blip r:embed="rId68"/>
+                    <a:stretch>
+                      <a:fillRect/>
+                    </a:stretch>
+                  </pic:blipFill>
+                  <pic:spPr>
+                    <a:xfrm>
+                      <a:off x="0" y="0"/>
+                      <a:ext cx="5759450" cy="3682365"/>
+                    </a:xfrm>
+                    <a:prstGeom prst="rect">
+                      <a:avLst/>
+                    </a:prstGeom>
+                  </pic:spPr>
+                </pic:pic>
+              </a:graphicData>
+            </a:graphic>
+          </wp:inline>
+        </w:drawing>
+      </w:r>
+    </w:p>
+    <w:p>
+      <w:pPr>
+        <w:jc w:val="both"/>
+        <w:rPr>
+          <w:sz w:val="24"/>
+        </w:rPr>
+      </w:pPr>
+      <w:r>
+        <w:rPr>
+          <w:noProof/>
+          <w:sz w:val="24"/>
+        </w:rPr>
+        <w:drawing>
+          <wp:inline distT="0" distB="0" distL="0" distR="0" wp14:anchorId="6AE67697" wp14:editId="26606FED">
+            <wp:extent cx="5759450" cy="3098800"/>
+            <wp:effectExtent l="0" t="0" r="0" b="6350"/>
+            <wp:docPr id="926" name="Resim 926"/>
+            <wp:cNvGraphicFramePr>
+              <a:graphicFrameLocks xmlns:a="http://schemas.openxmlformats.org/drawingml/2006/main" noChangeAspect="1"/>
+            </wp:cNvGraphicFramePr>
+            <a:graphic xmlns:a="http://schemas.openxmlformats.org/drawingml/2006/main">
+              <a:graphicData uri="http://schemas.openxmlformats.org/drawingml/2006/picture">
+                <pic:pic xmlns:pic="http://schemas.openxmlformats.org/drawingml/2006/picture">
+                  <pic:nvPicPr>
+                    <pic:cNvPr id="1" name=""/>
+                    <pic:cNvPicPr/>
+                  </pic:nvPicPr>
+                  <pic:blipFill>
+                    <a:blip r:embed="rId69"/>
+                    <a:stretch>
+                      <a:fillRect/>
+                    </a:stretch>
+                  </pic:blipFill>
+                  <pic:spPr>
+                    <a:xfrm>
+                      <a:off x="0" y="0"/>
+                      <a:ext cx="5759450" cy="3098800"/>
+                    </a:xfrm>
+                    <a:prstGeom prst="rect">
+                      <a:avLst/>
+                    </a:prstGeom>
+                  </pic:spPr>
+                </pic:pic>
+              </a:graphicData>
+            </a:graphic>
+          </wp:inline>
+        </w:drawing>
+      </w:r>
+    </w:p>
+    <w:p>
+      <w:pPr>
+        <w:jc w:val="both"/>
+        <w:rPr>
+          <w:sz w:val="24"/>
+        </w:rPr>
+      </w:pPr>
+      <w:r>
+        <w:rPr>
+          <w:noProof/>
+          <w:sz w:val="24"/>
+        </w:rPr>
+        <w:lastRenderedPageBreak/>
+        <w:drawing>
+          <wp:inline distT="0" distB="0" distL="0" distR="0" wp14:anchorId="5CB28E52" wp14:editId="490AB49C">
+            <wp:extent cx="5759450" cy="3382645"/>
+            <wp:effectExtent l="0" t="0" r="0" b="8255"/>
+            <wp:docPr id="927" name="Resim 927"/>
+            <wp:cNvGraphicFramePr>
+              <a:graphicFrameLocks xmlns:a="http://schemas.openxmlformats.org/drawingml/2006/main" noChangeAspect="1"/>
+            </wp:cNvGraphicFramePr>
+            <a:graphic xmlns:a="http://schemas.openxmlformats.org/drawingml/2006/main">
+              <a:graphicData uri="http://schemas.openxmlformats.org/drawingml/2006/picture">
+                <pic:pic xmlns:pic="http://schemas.openxmlformats.org/drawingml/2006/picture">
+                  <pic:nvPicPr>
+                    <pic:cNvPr id="1" name=""/>
+                    <pic:cNvPicPr/>
+                  </pic:nvPicPr>
+                  <pic:blipFill>
+                    <a:blip r:embed="rId70"/>
+                    <a:stretch>
+                      <a:fillRect/>
+                    </a:stretch>
+                  </pic:blipFill>
+                  <pic:spPr>
+                    <a:xfrm>
+                      <a:off x="0" y="0"/>
+                      <a:ext cx="5759450" cy="3382645"/>
+                    </a:xfrm>
+                    <a:prstGeom prst="rect">
+                      <a:avLst/>
+                    </a:prstGeom>
+                  </pic:spPr>
+                </pic:pic>
+              </a:graphicData>
+            </a:graphic>
+          </wp:inline>
+        </w:drawing>
+      </w:r>
+    </w:p>
+    <w:p>
+      <w:pPr>
+        <w:jc w:val="both"/>
+        <w:rPr>
+          <w:sz w:val="24"/>
+        </w:rPr>
+      </w:pPr>
+      <w:r>
+        <w:rPr>
+          <w:noProof/>
+          <w:sz w:val="24"/>
+        </w:rPr>
+        <w:drawing>
+          <wp:inline distT="0" distB="0" distL="0" distR="0" wp14:anchorId="3ABF8FD3" wp14:editId="61FD729C">
+            <wp:extent cx="5759450" cy="2908935"/>
+            <wp:effectExtent l="0" t="0" r="0" b="5715"/>
+            <wp:docPr id="928" name="Resim 928"/>
+            <wp:cNvGraphicFramePr>
+              <a:graphicFrameLocks xmlns:a="http://schemas.openxmlformats.org/drawingml/2006/main" noChangeAspect="1"/>
+            </wp:cNvGraphicFramePr>
+            <a:graphic xmlns:a="http://schemas.openxmlformats.org/drawingml/2006/main">
+              <a:graphicData uri="http://schemas.openxmlformats.org/drawingml/2006/picture">
+                <pic:pic xmlns:pic="http://schemas.openxmlformats.org/drawingml/2006/picture">
+                  <pic:nvPicPr>
+                    <pic:cNvPr id="1" name=""/>
+                    <pic:cNvPicPr/>
+                  </pic:nvPicPr>
+                  <pic:blipFill>
+                    <a:blip r:embed="rId71"/>
+                    <a:stretch>
+                      <a:fillRect/>
+                    </a:stretch>
+                  </pic:blipFill>
+                  <pic:spPr>
+                    <a:xfrm>
+                      <a:off x="0" y="0"/>
+                      <a:ext cx="5759450" cy="2908935"/>
+                    </a:xfrm>
+                    <a:prstGeom prst="rect">
+                      <a:avLst/>
+                    </a:prstGeom>
+                  </pic:spPr>
+                </pic:pic>
+              </a:graphicData>
+            </a:graphic>
+          </wp:inline>
+        </w:drawing>
+      </w:r>
+    </w:p>
+    <w:p>
+      <w:pPr>
+        <w:jc w:val="both"/>
+        <w:rPr>
+          <w:sz w:val="24"/>
+        </w:rPr>
+      </w:pPr>
+      <w:r>
+        <w:rPr>
+          <w:noProof/>
+          <w:sz w:val="24"/>
+        </w:rPr>
+        <w:lastRenderedPageBreak/>
+        <w:drawing>
+          <wp:inline distT="0" distB="0" distL="0" distR="0" wp14:anchorId="5322A629" wp14:editId="734D446A">
+            <wp:extent cx="5759450" cy="3902710"/>
+            <wp:effectExtent l="0" t="0" r="0" b="2540"/>
+            <wp:docPr id="929" name="Resim 929"/>
+            <wp:cNvGraphicFramePr>
+              <a:graphicFrameLocks xmlns:a="http://schemas.openxmlformats.org/drawingml/2006/main" noChangeAspect="1"/>
+            </wp:cNvGraphicFramePr>
+            <a:graphic xmlns:a="http://schemas.openxmlformats.org/drawingml/2006/main">
+              <a:graphicData uri="http://schemas.openxmlformats.org/drawingml/2006/picture">
+                <pic:pic xmlns:pic="http://schemas.openxmlformats.org/drawingml/2006/picture">
+                  <pic:nvPicPr>
+                    <pic:cNvPr id="1" name=""/>
+                    <pic:cNvPicPr/>
+                  </pic:nvPicPr>
+                  <pic:blipFill>
+                    <a:blip r:embed="rId72"/>
+                    <a:stretch>
+                      <a:fillRect/>
+                    </a:stretch>
+                  </pic:blipFill>
+                  <pic:spPr>
+                    <a:xfrm>
+                      <a:off x="0" y="0"/>
+                      <a:ext cx="5759450" cy="3902710"/>
+                    </a:xfrm>
+                    <a:prstGeom prst="rect">
+                      <a:avLst/>
+                    </a:prstGeom>
+                  </pic:spPr>
+                </pic:pic>
+              </a:graphicData>
+            </a:graphic>
+          </wp:inline>
+        </w:drawing>
+      </w:r>
+    </w:p>
+    <w:p>
+      <w:pPr>
+        <w:jc w:val="both"/>
+        <w:rPr>
+          <w:sz w:val="24"/>
+        </w:rPr>
+      </w:pPr>
+      <w:r>
+        <w:rPr>
+          <w:sz w:val="24"/>
+        </w:rPr>
+        <w:br w:type="page"/>
+      </w:r>
+    </w:p>
+    <w:p>
+      <w:pPr>
         <w:jc w:val="both"/>
         <w:rPr>
           <w:sz w:val="24"/>
@@ -11387,7 +11968,7 @@
           <w:u w:val="single"/>
         </w:rPr>
       </w:pPr>
-      <w:bookmarkStart w:id="70" w:name="_Toc44782046"/>
+      <w:bookmarkStart w:id="71" w:name="_Toc44850259"/>
       <w:r>
         <w:rPr>
           <w:u w:val="single"/>
@@ -11395,7 +11976,7 @@
         <w:lastRenderedPageBreak/>
         <w:t>Kaynaklar</w:t>
       </w:r>
-      <w:bookmarkEnd w:id="70"/>
+      <w:bookmarkEnd w:id="71"/>
     </w:p>
     <w:p>
       <w:pPr>
@@ -11415,7 +11996,7 @@
         <w:pStyle w:val="ListeParagraf"/>
         <w:jc w:val="left"/>
       </w:pPr>
-      <w:hyperlink r:id="rId63" w:history="1">
+      <w:hyperlink r:id="rId73" w:history="1">
         <w:r>
           <w:rPr>
             <w:rStyle w:val="Kpr"/>
